--- a/笔试/行测--坚持坚持再坚持/知识点&Xmind/言语理解/成语积累.docx
+++ b/笔试/行测--坚持坚持再坚持/知识点&Xmind/言语理解/成语积累.docx
@@ -1,6 +1,6 @@
 
 <file path=word/document.xml><?xml version="1.0" encoding="utf-8"?>
-<w:document xmlns:wpc="http://schemas.microsoft.com/office/word/2010/wordprocessingCanvas" xmlns:mc="http://schemas.openxmlformats.org/markup-compatibility/2006" xmlns:o="urn:schemas-microsoft-com:office:office" xmlns:r="http://schemas.openxmlformats.org/officeDocument/2006/relationships" xmlns:m="http://schemas.openxmlformats.org/officeDocument/2006/math" xmlns:v="urn:schemas-microsoft-com:vml" xmlns:wp14="http://schemas.microsoft.com/office/word/2010/wordprocessingDrawing" xmlns:wp="http://schemas.openxmlformats.org/drawingml/2006/wordprocessingDrawing" xmlns:w10="urn:schemas-microsoft-com:office:word" xmlns:w="http://schemas.openxmlformats.org/wordprocessingml/2006/main" xmlns:w14="http://schemas.microsoft.com/office/word/2010/wordml" xmlns:w15="http://schemas.microsoft.com/office/word/2012/wordml" xmlns:wpg="http://schemas.microsoft.com/office/word/2010/wordprocessingGroup" xmlns:wpi="http://schemas.microsoft.com/office/word/2010/wordprocessingInk" xmlns:wne="http://schemas.microsoft.com/office/word/2006/wordml" xmlns:wps="http://schemas.microsoft.com/office/word/2010/wordprocessingShape" mc:Ignorable="w14 w15 wp14">
+<w:document xmlns:wpc="http://schemas.microsoft.com/office/word/2010/wordprocessingCanvas" xmlns:cx="http://schemas.microsoft.com/office/drawing/2014/chartex" xmlns:cx1="http://schemas.microsoft.com/office/drawing/2015/9/8/chartex" xmlns:cx2="http://schemas.microsoft.com/office/drawing/2015/10/21/chartex" xmlns:cx3="http://schemas.microsoft.com/office/drawing/2016/5/9/chartex" xmlns:cx4="http://schemas.microsoft.com/office/drawing/2016/5/10/chartex" xmlns:cx5="http://schemas.microsoft.com/office/drawing/2016/5/11/chartex" xmlns:cx6="http://schemas.microsoft.com/office/drawing/2016/5/12/chartex" xmlns:cx7="http://schemas.microsoft.com/office/drawing/2016/5/13/chartex" xmlns:cx8="http://schemas.microsoft.com/office/drawing/2016/5/14/chartex" xmlns:mc="http://schemas.openxmlformats.org/markup-compatibility/2006" xmlns:aink="http://schemas.microsoft.com/office/drawing/2016/ink" xmlns:am3d="http://schemas.microsoft.com/office/drawing/2017/model3d" xmlns:o="urn:schemas-microsoft-com:office:office" xmlns:r="http://schemas.openxmlformats.org/officeDocument/2006/relationships" xmlns:m="http://schemas.openxmlformats.org/officeDocument/2006/math" xmlns:v="urn:schemas-microsoft-com:vml" xmlns:wp14="http://schemas.microsoft.com/office/word/2010/wordprocessingDrawing" xmlns:wp="http://schemas.openxmlformats.org/drawingml/2006/wordprocessingDrawing" xmlns:w10="urn:schemas-microsoft-com:office:word" xmlns:w="http://schemas.openxmlformats.org/wordprocessingml/2006/main" xmlns:w14="http://schemas.microsoft.com/office/word/2010/wordml" xmlns:w15="http://schemas.microsoft.com/office/word/2012/wordml" xmlns:w16cid="http://schemas.microsoft.com/office/word/2016/wordml/cid" xmlns:w16se="http://schemas.microsoft.com/office/word/2015/wordml/symex" xmlns:wpg="http://schemas.microsoft.com/office/word/2010/wordprocessingGroup" xmlns:wpi="http://schemas.microsoft.com/office/word/2010/wordprocessingInk" xmlns:wne="http://schemas.microsoft.com/office/word/2006/wordml" xmlns:wps="http://schemas.microsoft.com/office/word/2010/wordprocessingShape" mc:Ignorable="w14 w15 w16se w16cid wp14">
   <w:body>
     <w:p>
       <w:pPr>
@@ -350,7 +350,29 @@
           <w:sz w:val="27"/>
           <w:szCs w:val="27"/>
         </w:rPr>
-        <w:t>、重整旗鼓：指失败后重新集后力量再干。也可写作“重振旗鼓”。此词不能用作贬义。</w:t>
+        <w:t>、重整旗鼓：</w:t>
+      </w:r>
+      <w:proofErr w:type="gramStart"/>
+      <w:r>
+        <w:rPr>
+          <w:rFonts w:ascii="宋体" w:eastAsia="宋体" w:hAnsi="宋体" w:cs="宋体"/>
+          <w:color w:val="1F1F1F"/>
+          <w:kern w:val="0"/>
+          <w:sz w:val="27"/>
+          <w:szCs w:val="27"/>
+        </w:rPr>
+        <w:t>指失败</w:t>
+      </w:r>
+      <w:proofErr w:type="gramEnd"/>
+      <w:r>
+        <w:rPr>
+          <w:rFonts w:ascii="宋体" w:eastAsia="宋体" w:hAnsi="宋体" w:cs="宋体"/>
+          <w:color w:val="1F1F1F"/>
+          <w:kern w:val="0"/>
+          <w:sz w:val="27"/>
+          <w:szCs w:val="27"/>
+        </w:rPr>
+        <w:t>后重新集后力量再干。也可写作“重振旗鼓”。此词不能用作贬义。</w:t>
       </w:r>
     </w:p>
     <w:p>
@@ -785,7 +807,29 @@
           <w:sz w:val="27"/>
           <w:szCs w:val="27"/>
         </w:rPr>
-        <w:t>过去没有多久或不久以前</w:t>
+        <w:t>过去没有</w:t>
+      </w:r>
+      <w:proofErr w:type="gramStart"/>
+      <w:r>
+        <w:rPr>
+          <w:rFonts w:ascii="宋体" w:eastAsia="宋体" w:hAnsi="宋体" w:cs="宋体"/>
+          <w:color w:val="FF0000"/>
+          <w:kern w:val="0"/>
+          <w:sz w:val="27"/>
+          <w:szCs w:val="27"/>
+        </w:rPr>
+        <w:t>多久或</w:t>
+      </w:r>
+      <w:proofErr w:type="gramEnd"/>
+      <w:r>
+        <w:rPr>
+          <w:rFonts w:ascii="宋体" w:eastAsia="宋体" w:hAnsi="宋体" w:cs="宋体"/>
+          <w:color w:val="FF0000"/>
+          <w:kern w:val="0"/>
+          <w:sz w:val="27"/>
+          <w:szCs w:val="27"/>
+        </w:rPr>
+        <w:t>不久以前</w:t>
       </w:r>
       <w:r>
         <w:rPr>
@@ -849,7 +893,29 @@
           <w:sz w:val="27"/>
           <w:szCs w:val="27"/>
         </w:rPr>
-        <w:t>：稂，狼尾草。全词比喻</w:t>
+        <w:t>：</w:t>
+      </w:r>
+      <w:proofErr w:type="gramStart"/>
+      <w:r>
+        <w:rPr>
+          <w:rFonts w:ascii="宋体" w:eastAsia="宋体" w:hAnsi="宋体" w:cs="宋体"/>
+          <w:color w:val="1F1F1F"/>
+          <w:kern w:val="0"/>
+          <w:sz w:val="27"/>
+          <w:szCs w:val="27"/>
+        </w:rPr>
+        <w:t>稂</w:t>
+      </w:r>
+      <w:proofErr w:type="gramEnd"/>
+      <w:r>
+        <w:rPr>
+          <w:rFonts w:ascii="宋体" w:eastAsia="宋体" w:hAnsi="宋体" w:cs="宋体"/>
+          <w:color w:val="1F1F1F"/>
+          <w:kern w:val="0"/>
+          <w:sz w:val="27"/>
+          <w:szCs w:val="27"/>
+        </w:rPr>
+        <w:t>，狼尾草。比喻</w:t>
       </w:r>
       <w:r>
         <w:rPr>
@@ -880,8 +946,51 @@
           <w:sz w:val="27"/>
           <w:szCs w:val="27"/>
         </w:rPr>
-        <w:t>良莠不齐指好人坏人夹杂在一起（品质坏</w:t>
-      </w:r>
+        <w:t>良莠不齐指好人坏人夹杂在一起（</w:t>
+      </w:r>
+      <w:r>
+        <w:rPr>
+          <w:rFonts w:ascii="宋体" w:eastAsia="宋体" w:hAnsi="宋体" w:cs="宋体" w:hint="eastAsia"/>
+          <w:color w:val="1F1F1F"/>
+          <w:kern w:val="0"/>
+          <w:sz w:val="27"/>
+          <w:szCs w:val="27"/>
+        </w:rPr>
+        <w:t>侧重</w:t>
+      </w:r>
+      <w:r>
+        <w:rPr>
+          <w:rFonts w:ascii="宋体" w:eastAsia="宋体" w:hAnsi="宋体" w:cs="宋体" w:hint="eastAsia"/>
+          <w:color w:val="1F1F1F"/>
+          <w:kern w:val="0"/>
+          <w:sz w:val="27"/>
+          <w:szCs w:val="27"/>
+          <w:highlight w:val="yellow"/>
+        </w:rPr>
+        <w:t>品质</w:t>
+      </w:r>
+      <w:r>
+        <w:rPr>
+          <w:rFonts w:ascii="宋体" w:eastAsia="宋体" w:hAnsi="宋体" w:cs="宋体" w:hint="eastAsia"/>
+          <w:color w:val="1F1F1F"/>
+          <w:kern w:val="0"/>
+          <w:sz w:val="27"/>
+          <w:szCs w:val="27"/>
+        </w:rPr>
+        <w:t>，不能用于能力、水平、成绩</w:t>
+      </w:r>
+      <w:proofErr w:type="gramStart"/>
+      <w:r>
+        <w:rPr>
+          <w:rFonts w:ascii="宋体" w:eastAsia="宋体" w:hAnsi="宋体" w:cs="宋体" w:hint="eastAsia"/>
+          <w:color w:val="1F1F1F"/>
+          <w:kern w:val="0"/>
+          <w:sz w:val="27"/>
+          <w:szCs w:val="27"/>
+        </w:rPr>
+        <w:t>等参次不齐</w:t>
+      </w:r>
+      <w:proofErr w:type="gramEnd"/>
       <w:r>
         <w:rPr>
           <w:rFonts w:ascii="宋体" w:eastAsia="宋体" w:hAnsi="宋体" w:cs="宋体"/>
@@ -1006,7 +1115,29 @@
           <w:sz w:val="27"/>
           <w:szCs w:val="27"/>
         </w:rPr>
-        <w:t>、含英咀华：咀，咀嚼;英、华，花朵。把花朵含在嘴里慢慢咀嚼。比喻</w:t>
+        <w:t>、含英咀华：</w:t>
+      </w:r>
+      <w:proofErr w:type="gramStart"/>
+      <w:r>
+        <w:rPr>
+          <w:rFonts w:ascii="宋体" w:eastAsia="宋体" w:hAnsi="宋体" w:cs="宋体"/>
+          <w:color w:val="1F1F1F"/>
+          <w:kern w:val="0"/>
+          <w:sz w:val="27"/>
+          <w:szCs w:val="27"/>
+        </w:rPr>
+        <w:t>咀</w:t>
+      </w:r>
+      <w:proofErr w:type="gramEnd"/>
+      <w:r>
+        <w:rPr>
+          <w:rFonts w:ascii="宋体" w:eastAsia="宋体" w:hAnsi="宋体" w:cs="宋体"/>
+          <w:color w:val="1F1F1F"/>
+          <w:kern w:val="0"/>
+          <w:sz w:val="27"/>
+          <w:szCs w:val="27"/>
+        </w:rPr>
+        <w:t>，咀嚼;英、华，花朵。把花朵含在嘴里慢慢咀嚼。比喻</w:t>
       </w:r>
       <w:r>
         <w:rPr>
@@ -1380,15 +1511,38 @@
           <w:sz w:val="27"/>
           <w:szCs w:val="27"/>
         </w:rPr>
-        <w:t>、美轮美奂：轮，高大;奂，众多。形容新</w:t>
-      </w:r>
-      <w:r>
-        <w:rPr>
-          <w:rFonts w:ascii="宋体" w:eastAsia="宋体" w:hAnsi="宋体" w:cs="宋体"/>
-          <w:color w:val="FF0000"/>
-          <w:kern w:val="0"/>
-          <w:sz w:val="27"/>
-          <w:szCs w:val="27"/>
+        <w:t>、美轮美奂：轮，高大;</w:t>
+      </w:r>
+      <w:proofErr w:type="gramStart"/>
+      <w:r>
+        <w:rPr>
+          <w:rFonts w:ascii="宋体" w:eastAsia="宋体" w:hAnsi="宋体" w:cs="宋体"/>
+          <w:color w:val="1F1F1F"/>
+          <w:kern w:val="0"/>
+          <w:sz w:val="27"/>
+          <w:szCs w:val="27"/>
+        </w:rPr>
+        <w:t>奂</w:t>
+      </w:r>
+      <w:proofErr w:type="gramEnd"/>
+      <w:r>
+        <w:rPr>
+          <w:rFonts w:ascii="宋体" w:eastAsia="宋体" w:hAnsi="宋体" w:cs="宋体"/>
+          <w:color w:val="1F1F1F"/>
+          <w:kern w:val="0"/>
+          <w:sz w:val="27"/>
+          <w:szCs w:val="27"/>
+        </w:rPr>
+        <w:t>，众多。形容新</w:t>
+      </w:r>
+      <w:r>
+        <w:rPr>
+          <w:rFonts w:ascii="宋体" w:eastAsia="宋体" w:hAnsi="宋体" w:cs="宋体"/>
+          <w:color w:val="FF0000"/>
+          <w:kern w:val="0"/>
+          <w:sz w:val="27"/>
+          <w:szCs w:val="27"/>
+          <w:highlight w:val="yellow"/>
         </w:rPr>
         <w:t>屋</w:t>
       </w:r>
@@ -1400,7 +1554,59 @@
           <w:sz w:val="27"/>
           <w:szCs w:val="27"/>
         </w:rPr>
-        <w:t>高大美观，也形容装饰、布置等美好漂亮。注意本词形容的对象。</w:t>
+        <w:t>高大美观，也形容装饰、布置等美好漂亮。注意本词形容的对象</w:t>
+      </w:r>
+      <w:r>
+        <w:rPr>
+          <w:rFonts w:ascii="宋体" w:eastAsia="宋体" w:hAnsi="宋体" w:cs="宋体" w:hint="eastAsia"/>
+          <w:color w:val="1F1F1F"/>
+          <w:kern w:val="0"/>
+          <w:sz w:val="27"/>
+          <w:szCs w:val="27"/>
+        </w:rPr>
+        <w:t>，</w:t>
+      </w:r>
+      <w:r>
+        <w:rPr>
+          <w:rFonts w:ascii="宋体" w:eastAsia="宋体" w:hAnsi="宋体" w:cs="宋体" w:hint="eastAsia"/>
+          <w:color w:val="1F1F1F"/>
+          <w:kern w:val="0"/>
+          <w:sz w:val="27"/>
+          <w:szCs w:val="27"/>
+          <w:highlight w:val="yellow"/>
+        </w:rPr>
+        <w:t>只能修饰房屋</w:t>
+      </w:r>
+      <w:r>
+        <w:rPr>
+          <w:rFonts w:ascii="宋体" w:eastAsia="宋体" w:hAnsi="宋体" w:cs="宋体" w:hint="eastAsia"/>
+          <w:color w:val="1F1F1F"/>
+          <w:kern w:val="0"/>
+          <w:sz w:val="27"/>
+          <w:szCs w:val="27"/>
+          <w:highlight w:val="yellow"/>
+        </w:rPr>
+        <w:t>、装修装饰</w:t>
+      </w:r>
+      <w:r>
+        <w:rPr>
+          <w:rFonts w:ascii="宋体" w:eastAsia="宋体" w:hAnsi="宋体" w:cs="宋体" w:hint="eastAsia"/>
+          <w:color w:val="1F1F1F"/>
+          <w:kern w:val="0"/>
+          <w:sz w:val="27"/>
+          <w:szCs w:val="27"/>
+        </w:rPr>
+        <w:t>。</w:t>
+      </w:r>
+      <w:r>
+        <w:rPr>
+          <w:rFonts w:ascii="宋体" w:eastAsia="宋体" w:hAnsi="宋体" w:cs="宋体"/>
+          <w:color w:val="1F1F1F"/>
+          <w:kern w:val="0"/>
+          <w:sz w:val="27"/>
+          <w:szCs w:val="27"/>
+        </w:rPr>
+        <w:t>。</w:t>
       </w:r>
     </w:p>
     <w:p>
@@ -1486,7 +1692,29 @@
           <w:sz w:val="27"/>
           <w:szCs w:val="27"/>
         </w:rPr>
-        <w:t>、风声鹤唳：前秦苻坚领兵进攻东晋，大败而溃，溃兵听到风声鹤叫都疑为追兵。形容</w:t>
+        <w:t>、风声鹤唳：前秦苻坚领兵进攻东晋，大败而溃，溃兵听到风声</w:t>
+      </w:r>
+      <w:proofErr w:type="gramStart"/>
+      <w:r>
+        <w:rPr>
+          <w:rFonts w:ascii="宋体" w:eastAsia="宋体" w:hAnsi="宋体" w:cs="宋体"/>
+          <w:color w:val="1F1F1F"/>
+          <w:kern w:val="0"/>
+          <w:sz w:val="27"/>
+          <w:szCs w:val="27"/>
+        </w:rPr>
+        <w:t>鹤叫都疑为</w:t>
+      </w:r>
+      <w:proofErr w:type="gramEnd"/>
+      <w:r>
+        <w:rPr>
+          <w:rFonts w:ascii="宋体" w:eastAsia="宋体" w:hAnsi="宋体" w:cs="宋体"/>
+          <w:color w:val="1F1F1F"/>
+          <w:kern w:val="0"/>
+          <w:sz w:val="27"/>
+          <w:szCs w:val="27"/>
+        </w:rPr>
+        <w:t>追兵。形容</w:t>
       </w:r>
       <w:r>
         <w:rPr>
@@ -1567,7 +1795,7 @@
         <w:widowControl/>
         <w:spacing w:line="450" w:lineRule="atLeast"/>
         <w:rPr>
-          <w:rFonts w:ascii="宋体" w:eastAsia="宋体" w:hAnsi="宋体" w:cs="宋体"/>
+          <w:rFonts w:ascii="宋体" w:eastAsia="宋体" w:hAnsi="宋体" w:cs="宋体" w:hint="eastAsia"/>
           <w:color w:val="1F1F1F"/>
           <w:kern w:val="0"/>
           <w:sz w:val="27"/>
@@ -1601,18 +1829,19 @@
           <w:kern w:val="0"/>
           <w:sz w:val="27"/>
           <w:szCs w:val="27"/>
+          <w:highlight w:val="yellow"/>
         </w:rPr>
         <w:t>自谦</w:t>
       </w:r>
       <w:r>
         <w:rPr>
-          <w:rFonts w:ascii="宋体" w:eastAsia="宋体" w:hAnsi="宋体" w:cs="宋体"/>
-          <w:color w:val="1F1F1F"/>
-          <w:kern w:val="0"/>
-          <w:sz w:val="27"/>
-          <w:szCs w:val="27"/>
-        </w:rPr>
-        <w:t>。</w:t>
+          <w:rFonts w:ascii="宋体" w:eastAsia="宋体" w:hAnsi="宋体" w:cs="宋体" w:hint="eastAsia"/>
+          <w:color w:val="1F1F1F"/>
+          <w:kern w:val="0"/>
+          <w:sz w:val="27"/>
+          <w:szCs w:val="27"/>
+        </w:rPr>
+        <w:t>，不能用于对方或第三方。</w:t>
       </w:r>
     </w:p>
     <w:p>
@@ -1645,7 +1874,7 @@
           <w:sz w:val="27"/>
           <w:szCs w:val="27"/>
         </w:rPr>
-        <w:t>、炙手可热：炙，烧，烤。热得烫手。比喻</w:t>
+        <w:t>、炙手可热：比喻</w:t>
       </w:r>
       <w:r>
         <w:rPr>
@@ -1772,7 +2001,51 @@
           <w:sz w:val="27"/>
           <w:szCs w:val="27"/>
         </w:rPr>
-        <w:t>、韦编三绝：韦编，用熟牛皮绳把竹简编连起来;绝，断。编连竹简的皮绳多次断绝。形容</w:t>
+        <w:t>、韦编三绝：韦编，用熟牛皮绳把</w:t>
+      </w:r>
+      <w:proofErr w:type="gramStart"/>
+      <w:r>
+        <w:rPr>
+          <w:rFonts w:ascii="宋体" w:eastAsia="宋体" w:hAnsi="宋体" w:cs="宋体"/>
+          <w:color w:val="1F1F1F"/>
+          <w:kern w:val="0"/>
+          <w:sz w:val="27"/>
+          <w:szCs w:val="27"/>
+        </w:rPr>
+        <w:t>竹简编连起来</w:t>
+      </w:r>
+      <w:proofErr w:type="gramEnd"/>
+      <w:r>
+        <w:rPr>
+          <w:rFonts w:ascii="宋体" w:eastAsia="宋体" w:hAnsi="宋体" w:cs="宋体"/>
+          <w:color w:val="1F1F1F"/>
+          <w:kern w:val="0"/>
+          <w:sz w:val="27"/>
+          <w:szCs w:val="27"/>
+        </w:rPr>
+        <w:t>;绝，断。</w:t>
+      </w:r>
+      <w:proofErr w:type="gramStart"/>
+      <w:r>
+        <w:rPr>
+          <w:rFonts w:ascii="宋体" w:eastAsia="宋体" w:hAnsi="宋体" w:cs="宋体"/>
+          <w:color w:val="1F1F1F"/>
+          <w:kern w:val="0"/>
+          <w:sz w:val="27"/>
+          <w:szCs w:val="27"/>
+        </w:rPr>
+        <w:t>编连竹简</w:t>
+      </w:r>
+      <w:proofErr w:type="gramEnd"/>
+      <w:r>
+        <w:rPr>
+          <w:rFonts w:ascii="宋体" w:eastAsia="宋体" w:hAnsi="宋体" w:cs="宋体"/>
+          <w:color w:val="1F1F1F"/>
+          <w:kern w:val="0"/>
+          <w:sz w:val="27"/>
+          <w:szCs w:val="27"/>
+        </w:rPr>
+        <w:t>的皮绳多次断绝。形容</w:t>
       </w:r>
       <w:r>
         <w:rPr>
@@ -1952,17 +2225,61 @@
           <w:sz w:val="27"/>
           <w:szCs w:val="27"/>
         </w:rPr>
-        <w:t>、管中窥豹：通过竹管子的小孔来看豹，只看到豹身上一块斑纹。比喻</w:t>
-      </w:r>
-      <w:r>
-        <w:rPr>
-          <w:rFonts w:ascii="宋体" w:eastAsia="宋体" w:hAnsi="宋体" w:cs="宋体"/>
-          <w:color w:val="FF0000"/>
-          <w:kern w:val="0"/>
-          <w:sz w:val="27"/>
-          <w:szCs w:val="27"/>
-        </w:rPr>
-        <w:t>只见到事物的一小部分</w:t>
+        <w:t>、管中窥豹：通过竹管子的小孔来看豹，只看到</w:t>
+      </w:r>
+      <w:proofErr w:type="gramStart"/>
+      <w:r>
+        <w:rPr>
+          <w:rFonts w:ascii="宋体" w:eastAsia="宋体" w:hAnsi="宋体" w:cs="宋体"/>
+          <w:color w:val="1F1F1F"/>
+          <w:kern w:val="0"/>
+          <w:sz w:val="27"/>
+          <w:szCs w:val="27"/>
+        </w:rPr>
+        <w:t>豹</w:t>
+      </w:r>
+      <w:proofErr w:type="gramEnd"/>
+      <w:r>
+        <w:rPr>
+          <w:rFonts w:ascii="宋体" w:eastAsia="宋体" w:hAnsi="宋体" w:cs="宋体"/>
+          <w:color w:val="1F1F1F"/>
+          <w:kern w:val="0"/>
+          <w:sz w:val="27"/>
+          <w:szCs w:val="27"/>
+        </w:rPr>
+        <w:t>身上一块斑纹。比喻</w:t>
+      </w:r>
+      <w:r>
+        <w:rPr>
+          <w:rFonts w:ascii="宋体" w:eastAsia="宋体" w:hAnsi="宋体" w:cs="宋体"/>
+          <w:color w:val="FF0000"/>
+          <w:kern w:val="0"/>
+          <w:sz w:val="27"/>
+          <w:szCs w:val="27"/>
+        </w:rPr>
+        <w:t>只见到事物的</w:t>
+      </w:r>
+      <w:proofErr w:type="gramStart"/>
+      <w:r>
+        <w:rPr>
+          <w:rFonts w:ascii="宋体" w:eastAsia="宋体" w:hAnsi="宋体" w:cs="宋体"/>
+          <w:color w:val="FF0000"/>
+          <w:kern w:val="0"/>
+          <w:sz w:val="27"/>
+          <w:szCs w:val="27"/>
+        </w:rPr>
+        <w:t>一</w:t>
+      </w:r>
+      <w:proofErr w:type="gramEnd"/>
+      <w:r>
+        <w:rPr>
+          <w:rFonts w:ascii="宋体" w:eastAsia="宋体" w:hAnsi="宋体" w:cs="宋体"/>
+          <w:color w:val="FF0000"/>
+          <w:kern w:val="0"/>
+          <w:sz w:val="27"/>
+          <w:szCs w:val="27"/>
+        </w:rPr>
+        <w:t>小部分</w:t>
       </w:r>
       <w:r>
         <w:rPr>
@@ -2192,7 +2509,7 @@
         <w:widowControl/>
         <w:spacing w:line="450" w:lineRule="atLeast"/>
         <w:rPr>
-          <w:rFonts w:ascii="宋体" w:eastAsia="宋体" w:hAnsi="宋体" w:cs="宋体"/>
+          <w:rFonts w:ascii="宋体" w:eastAsia="宋体" w:hAnsi="宋体" w:cs="宋体" w:hint="eastAsia"/>
           <w:color w:val="1F1F1F"/>
           <w:kern w:val="0"/>
           <w:sz w:val="27"/>
@@ -2217,7 +2534,29 @@
           <w:sz w:val="27"/>
           <w:szCs w:val="27"/>
         </w:rPr>
-        <w:t>、不瘟不火：指</w:t>
+        <w:t>、不</w:t>
+      </w:r>
+      <w:proofErr w:type="gramStart"/>
+      <w:r>
+        <w:rPr>
+          <w:rFonts w:ascii="宋体" w:eastAsia="宋体" w:hAnsi="宋体" w:cs="宋体"/>
+          <w:color w:val="1F1F1F"/>
+          <w:kern w:val="0"/>
+          <w:sz w:val="27"/>
+          <w:szCs w:val="27"/>
+        </w:rPr>
+        <w:t>瘟</w:t>
+      </w:r>
+      <w:proofErr w:type="gramEnd"/>
+      <w:r>
+        <w:rPr>
+          <w:rFonts w:ascii="宋体" w:eastAsia="宋体" w:hAnsi="宋体" w:cs="宋体"/>
+          <w:color w:val="1F1F1F"/>
+          <w:kern w:val="0"/>
+          <w:sz w:val="27"/>
+          <w:szCs w:val="27"/>
+        </w:rPr>
+        <w:t>不火：指</w:t>
       </w:r>
       <w:r>
         <w:rPr>
@@ -2237,7 +2576,29 @@
           <w:sz w:val="27"/>
           <w:szCs w:val="27"/>
         </w:rPr>
-        <w:t>非常沉稳，既不沉闷乏味，也不火爆</w:t>
+        <w:t>非常沉稳，既不沉闷乏味，也</w:t>
+      </w:r>
+      <w:proofErr w:type="gramStart"/>
+      <w:r>
+        <w:rPr>
+          <w:rFonts w:ascii="宋体" w:eastAsia="宋体" w:hAnsi="宋体" w:cs="宋体"/>
+          <w:color w:val="1F1F1F"/>
+          <w:kern w:val="0"/>
+          <w:sz w:val="27"/>
+          <w:szCs w:val="27"/>
+        </w:rPr>
+        <w:t>不</w:t>
+      </w:r>
+      <w:proofErr w:type="gramEnd"/>
+      <w:r>
+        <w:rPr>
+          <w:rFonts w:ascii="宋体" w:eastAsia="宋体" w:hAnsi="宋体" w:cs="宋体"/>
+          <w:color w:val="1F1F1F"/>
+          <w:kern w:val="0"/>
+          <w:sz w:val="27"/>
+          <w:szCs w:val="27"/>
+        </w:rPr>
+        <w:t>火爆</w:t>
       </w:r>
       <w:r>
         <w:rPr>
@@ -2257,7 +2618,228 @@
           <w:sz w:val="27"/>
           <w:szCs w:val="27"/>
         </w:rPr>
-        <w:t>。(注意使用的对象)</w:t>
+        <w:t>。(注意使用的对象</w:t>
+      </w:r>
+      <w:r>
+        <w:rPr>
+          <w:rFonts w:ascii="宋体" w:eastAsia="宋体" w:hAnsi="宋体" w:cs="宋体" w:hint="eastAsia"/>
+          <w:color w:val="1F1F1F"/>
+          <w:kern w:val="0"/>
+          <w:sz w:val="27"/>
+          <w:szCs w:val="27"/>
+        </w:rPr>
+        <w:t>为</w:t>
+      </w:r>
+      <w:r>
+        <w:rPr>
+          <w:rFonts w:ascii="宋体" w:eastAsia="宋体" w:hAnsi="宋体" w:cs="宋体" w:hint="eastAsia"/>
+          <w:color w:val="1F1F1F"/>
+          <w:kern w:val="0"/>
+          <w:sz w:val="27"/>
+          <w:szCs w:val="27"/>
+          <w:highlight w:val="yellow"/>
+        </w:rPr>
+        <w:t>表演</w:t>
+      </w:r>
+      <w:r>
+        <w:rPr>
+          <w:rFonts w:ascii="宋体" w:eastAsia="宋体" w:hAnsi="宋体" w:cs="宋体"/>
+          <w:color w:val="1F1F1F"/>
+          <w:kern w:val="0"/>
+          <w:sz w:val="27"/>
+          <w:szCs w:val="27"/>
+        </w:rPr>
+        <w:t>)</w:t>
+      </w:r>
+      <w:r>
+        <w:rPr>
+          <w:rFonts w:ascii="宋体" w:eastAsia="宋体" w:hAnsi="宋体" w:cs="宋体" w:hint="eastAsia"/>
+          <w:color w:val="1F1F1F"/>
+          <w:kern w:val="0"/>
+          <w:sz w:val="27"/>
+          <w:szCs w:val="27"/>
+        </w:rPr>
+        <w:t>。不温不火是指</w:t>
+      </w:r>
+      <w:proofErr w:type="gramStart"/>
+      <w:r>
+        <w:rPr>
+          <w:rFonts w:ascii="宋体" w:eastAsia="宋体" w:hAnsi="宋体" w:cs="宋体" w:hint="eastAsia"/>
+          <w:color w:val="1F1F1F"/>
+          <w:kern w:val="0"/>
+          <w:sz w:val="27"/>
+          <w:szCs w:val="27"/>
+        </w:rPr>
+        <w:t>不</w:t>
+      </w:r>
+      <w:proofErr w:type="gramEnd"/>
+      <w:r>
+        <w:rPr>
+          <w:rFonts w:ascii="宋体" w:eastAsia="宋体" w:hAnsi="宋体" w:cs="宋体" w:hint="eastAsia"/>
+          <w:color w:val="1F1F1F"/>
+          <w:kern w:val="0"/>
+          <w:sz w:val="27"/>
+          <w:szCs w:val="27"/>
+        </w:rPr>
+        <w:t>升温也不过火，如房价、消费需求不温不火。</w:t>
+      </w:r>
+      <w:r>
+        <w:rPr>
+          <w:rFonts w:ascii="宋体" w:eastAsia="宋体" w:hAnsi="宋体" w:cs="宋体" w:hint="eastAsia"/>
+          <w:color w:val="1F1F1F"/>
+          <w:kern w:val="0"/>
+          <w:sz w:val="27"/>
+          <w:szCs w:val="27"/>
+        </w:rPr>
+        <w:t>不</w:t>
+      </w:r>
+      <w:proofErr w:type="gramStart"/>
+      <w:r>
+        <w:rPr>
+          <w:rFonts w:ascii="宋体" w:eastAsia="宋体" w:hAnsi="宋体" w:cs="宋体" w:hint="eastAsia"/>
+          <w:color w:val="1F1F1F"/>
+          <w:kern w:val="0"/>
+          <w:sz w:val="27"/>
+          <w:szCs w:val="27"/>
+        </w:rPr>
+        <w:t>愠</w:t>
+      </w:r>
+      <w:proofErr w:type="gramEnd"/>
+      <w:r>
+        <w:rPr>
+          <w:rFonts w:ascii="宋体" w:eastAsia="宋体" w:hAnsi="宋体" w:cs="宋体" w:hint="eastAsia"/>
+          <w:color w:val="1F1F1F"/>
+          <w:kern w:val="0"/>
+          <w:sz w:val="27"/>
+          <w:szCs w:val="27"/>
+        </w:rPr>
+        <w:t>（</w:t>
+      </w:r>
+      <w:proofErr w:type="spellStart"/>
+      <w:r>
+        <w:rPr>
+          <w:rFonts w:ascii="宋体" w:eastAsia="宋体" w:hAnsi="宋体" w:cs="宋体"/>
+          <w:color w:val="1F1F1F"/>
+          <w:kern w:val="0"/>
+          <w:sz w:val="27"/>
+          <w:szCs w:val="27"/>
+        </w:rPr>
+        <w:t>yùn</w:t>
+      </w:r>
+      <w:proofErr w:type="spellEnd"/>
+      <w:r>
+        <w:rPr>
+          <w:rFonts w:ascii="宋体" w:eastAsia="宋体" w:hAnsi="宋体" w:cs="宋体" w:hint="eastAsia"/>
+          <w:color w:val="1F1F1F"/>
+          <w:kern w:val="0"/>
+          <w:sz w:val="27"/>
+          <w:szCs w:val="27"/>
+        </w:rPr>
+        <w:t>）</w:t>
+      </w:r>
+      <w:r>
+        <w:rPr>
+          <w:rFonts w:ascii="宋体" w:eastAsia="宋体" w:hAnsi="宋体" w:cs="宋体" w:hint="eastAsia"/>
+          <w:color w:val="1F1F1F"/>
+          <w:kern w:val="0"/>
+          <w:sz w:val="27"/>
+          <w:szCs w:val="27"/>
+        </w:rPr>
+        <w:t>不火是指“不发火”，</w:t>
+      </w:r>
+      <w:r>
+        <w:rPr>
+          <w:rFonts w:ascii="宋体" w:eastAsia="宋体" w:hAnsi="宋体" w:cs="宋体" w:hint="eastAsia"/>
+          <w:color w:val="1F1F1F"/>
+          <w:kern w:val="0"/>
+          <w:sz w:val="27"/>
+          <w:szCs w:val="27"/>
+        </w:rPr>
+        <w:t>如：</w:t>
+      </w:r>
+      <w:r>
+        <w:rPr>
+          <w:rFonts w:ascii="宋体" w:eastAsia="宋体" w:hAnsi="宋体" w:cs="宋体" w:hint="eastAsia"/>
+          <w:color w:val="1F1F1F"/>
+          <w:kern w:val="0"/>
+          <w:sz w:val="27"/>
+          <w:szCs w:val="27"/>
+        </w:rPr>
+        <w:t>大家对传言不</w:t>
+      </w:r>
+      <w:proofErr w:type="gramStart"/>
+      <w:r>
+        <w:rPr>
+          <w:rFonts w:ascii="宋体" w:eastAsia="宋体" w:hAnsi="宋体" w:cs="宋体" w:hint="eastAsia"/>
+          <w:color w:val="1F1F1F"/>
+          <w:kern w:val="0"/>
+          <w:sz w:val="27"/>
+          <w:szCs w:val="27"/>
+        </w:rPr>
+        <w:t>愠</w:t>
+      </w:r>
+      <w:proofErr w:type="gramEnd"/>
+      <w:r>
+        <w:rPr>
+          <w:rFonts w:ascii="宋体" w:eastAsia="宋体" w:hAnsi="宋体" w:cs="宋体" w:hint="eastAsia"/>
+          <w:color w:val="1F1F1F"/>
+          <w:kern w:val="0"/>
+          <w:sz w:val="27"/>
+          <w:szCs w:val="27"/>
+        </w:rPr>
+        <w:t>不火</w:t>
+      </w:r>
+      <w:r>
+        <w:rPr>
+          <w:rFonts w:ascii="宋体" w:eastAsia="宋体" w:hAnsi="宋体" w:cs="宋体" w:hint="eastAsia"/>
+          <w:color w:val="1F1F1F"/>
+          <w:kern w:val="0"/>
+          <w:sz w:val="27"/>
+          <w:szCs w:val="27"/>
+        </w:rPr>
+        <w:t>，</w:t>
+      </w:r>
+      <w:r>
+        <w:rPr>
+          <w:rFonts w:ascii="宋体" w:eastAsia="宋体" w:hAnsi="宋体" w:cs="宋体" w:hint="eastAsia"/>
+          <w:color w:val="1F1F1F"/>
+          <w:kern w:val="0"/>
+          <w:sz w:val="27"/>
+          <w:szCs w:val="27"/>
+        </w:rPr>
+        <w:t>他心平气和、不</w:t>
+      </w:r>
+      <w:proofErr w:type="gramStart"/>
+      <w:r>
+        <w:rPr>
+          <w:rFonts w:ascii="宋体" w:eastAsia="宋体" w:hAnsi="宋体" w:cs="宋体" w:hint="eastAsia"/>
+          <w:color w:val="1F1F1F"/>
+          <w:kern w:val="0"/>
+          <w:sz w:val="27"/>
+          <w:szCs w:val="27"/>
+        </w:rPr>
+        <w:t>愠</w:t>
+      </w:r>
+      <w:proofErr w:type="gramEnd"/>
+      <w:r>
+        <w:rPr>
+          <w:rFonts w:ascii="宋体" w:eastAsia="宋体" w:hAnsi="宋体" w:cs="宋体" w:hint="eastAsia"/>
+          <w:color w:val="1F1F1F"/>
+          <w:kern w:val="0"/>
+          <w:sz w:val="27"/>
+          <w:szCs w:val="27"/>
+        </w:rPr>
+        <w:t>不火</w:t>
+      </w:r>
+      <w:r>
+        <w:rPr>
+          <w:rFonts w:ascii="宋体" w:eastAsia="宋体" w:hAnsi="宋体" w:cs="宋体" w:hint="eastAsia"/>
+          <w:color w:val="1F1F1F"/>
+          <w:kern w:val="0"/>
+          <w:sz w:val="27"/>
+          <w:szCs w:val="27"/>
+        </w:rPr>
+        <w:t>。</w:t>
       </w:r>
     </w:p>
     <w:p>
@@ -2472,7 +3054,39 @@
           <w:sz w:val="27"/>
           <w:szCs w:val="27"/>
         </w:rPr>
-        <w:t>、评头论足：指无聊的人随便谈论妇女的容貌，也比喻在小节上多方挑剔。多用作</w:t>
+        <w:t>、评头论足：指无聊的人随便谈论妇女的容貌，也比喻在</w:t>
+      </w:r>
+      <w:r>
+        <w:rPr>
+          <w:rFonts w:ascii="宋体" w:eastAsia="宋体" w:hAnsi="宋体" w:cs="宋体" w:hint="eastAsia"/>
+          <w:color w:val="1F1F1F"/>
+          <w:kern w:val="0"/>
+          <w:sz w:val="27"/>
+          <w:szCs w:val="27"/>
+          <w:highlight w:val="yellow"/>
+        </w:rPr>
+        <w:t>细</w:t>
+      </w:r>
+      <w:r>
+        <w:rPr>
+          <w:rFonts w:ascii="宋体" w:eastAsia="宋体" w:hAnsi="宋体" w:cs="宋体"/>
+          <w:color w:val="1F1F1F"/>
+          <w:kern w:val="0"/>
+          <w:sz w:val="27"/>
+          <w:szCs w:val="27"/>
+          <w:highlight w:val="yellow"/>
+        </w:rPr>
+        <w:t>节上</w:t>
+      </w:r>
+      <w:r>
+        <w:rPr>
+          <w:rFonts w:ascii="宋体" w:eastAsia="宋体" w:hAnsi="宋体" w:cs="宋体"/>
+          <w:color w:val="1F1F1F"/>
+          <w:kern w:val="0"/>
+          <w:sz w:val="27"/>
+          <w:szCs w:val="27"/>
+        </w:rPr>
+        <w:t>多方挑剔。多用作</w:t>
       </w:r>
       <w:r>
         <w:rPr>
@@ -2641,6 +3255,7 @@
           <w:sz w:val="27"/>
           <w:szCs w:val="27"/>
         </w:rPr>
+        <w:lastRenderedPageBreak/>
         <w:t>48</w:t>
       </w:r>
       <w:r>
@@ -2674,81 +3289,1077 @@
           <w:sz w:val="27"/>
           <w:szCs w:val="27"/>
         </w:rPr>
+        <w:t>49</w:t>
+      </w:r>
+      <w:r>
+        <w:rPr>
+          <w:rFonts w:ascii="宋体" w:eastAsia="宋体" w:hAnsi="宋体" w:cs="宋体"/>
+          <w:color w:val="1F1F1F"/>
+          <w:kern w:val="0"/>
+          <w:sz w:val="27"/>
+          <w:szCs w:val="27"/>
+        </w:rPr>
+        <w:t>、耳提面命：形容</w:t>
+      </w:r>
+      <w:r>
+        <w:rPr>
+          <w:rFonts w:ascii="宋体" w:eastAsia="宋体" w:hAnsi="宋体" w:cs="宋体"/>
+          <w:color w:val="FF0000"/>
+          <w:kern w:val="0"/>
+          <w:sz w:val="27"/>
+          <w:szCs w:val="27"/>
+        </w:rPr>
+        <w:t>恳切地教导</w:t>
+      </w:r>
+      <w:r>
+        <w:rPr>
+          <w:rFonts w:ascii="宋体" w:eastAsia="宋体" w:hAnsi="宋体" w:cs="宋体"/>
+          <w:color w:val="1F1F1F"/>
+          <w:kern w:val="0"/>
+          <w:sz w:val="27"/>
+          <w:szCs w:val="27"/>
+        </w:rPr>
+        <w:t>。多用于长辈对晚辈或老师对学生。(褒义词)</w:t>
+      </w:r>
+    </w:p>
+    <w:p>
+      <w:pPr>
+        <w:widowControl/>
+        <w:spacing w:line="450" w:lineRule="atLeast"/>
+        <w:rPr>
+          <w:rFonts w:ascii="宋体" w:eastAsia="宋体" w:hAnsi="宋体" w:cs="宋体"/>
+          <w:color w:val="1F1F1F"/>
+          <w:kern w:val="0"/>
+          <w:sz w:val="27"/>
+          <w:szCs w:val="27"/>
+        </w:rPr>
+      </w:pPr>
+      <w:r>
+        <w:rPr>
+          <w:rFonts w:ascii="宋体" w:eastAsia="宋体" w:hAnsi="宋体" w:cs="宋体"/>
+          <w:color w:val="1F1F1F"/>
+          <w:kern w:val="0"/>
+          <w:sz w:val="27"/>
+          <w:szCs w:val="27"/>
+        </w:rPr>
+        <w:t>50</w:t>
+      </w:r>
+      <w:r>
+        <w:rPr>
+          <w:rFonts w:ascii="宋体" w:eastAsia="宋体" w:hAnsi="宋体" w:cs="宋体"/>
+          <w:color w:val="1F1F1F"/>
+          <w:kern w:val="0"/>
+          <w:sz w:val="27"/>
+          <w:szCs w:val="27"/>
+        </w:rPr>
+        <w:t>、不绝如缕：像细线一样连着，差点儿就要断了，多用来形容</w:t>
+      </w:r>
+      <w:r>
+        <w:rPr>
+          <w:rFonts w:ascii="宋体" w:eastAsia="宋体" w:hAnsi="宋体" w:cs="宋体"/>
+          <w:color w:val="FF0000"/>
+          <w:kern w:val="0"/>
+          <w:sz w:val="27"/>
+          <w:szCs w:val="27"/>
+        </w:rPr>
+        <w:t>局势危急或声音细微悠长</w:t>
+      </w:r>
+      <w:r>
+        <w:rPr>
+          <w:rFonts w:ascii="宋体" w:eastAsia="宋体" w:hAnsi="宋体" w:cs="宋体"/>
+          <w:color w:val="1F1F1F"/>
+          <w:kern w:val="0"/>
+          <w:sz w:val="27"/>
+          <w:szCs w:val="27"/>
+        </w:rPr>
+        <w:t>。</w:t>
+      </w:r>
+    </w:p>
+    <w:p>
+      <w:pPr>
+        <w:widowControl/>
+        <w:spacing w:line="450" w:lineRule="atLeast"/>
+        <w:rPr>
+          <w:rFonts w:ascii="宋体" w:eastAsia="宋体" w:hAnsi="宋体" w:cs="宋体"/>
+          <w:color w:val="1F1F1F"/>
+          <w:kern w:val="0"/>
+          <w:sz w:val="27"/>
+          <w:szCs w:val="27"/>
+        </w:rPr>
+      </w:pPr>
+      <w:r>
+        <w:rPr>
+          <w:rFonts w:ascii="宋体" w:eastAsia="宋体" w:hAnsi="宋体" w:cs="宋体"/>
+          <w:color w:val="1F1F1F"/>
+          <w:kern w:val="0"/>
+          <w:sz w:val="27"/>
+          <w:szCs w:val="27"/>
+        </w:rPr>
+        <w:t>51</w:t>
+      </w:r>
+      <w:r>
+        <w:rPr>
+          <w:rFonts w:ascii="宋体" w:eastAsia="宋体" w:hAnsi="宋体" w:cs="宋体"/>
+          <w:color w:val="1F1F1F"/>
+          <w:kern w:val="0"/>
+          <w:sz w:val="27"/>
+          <w:szCs w:val="27"/>
+        </w:rPr>
+        <w:t>、异曲同工：不同的曲调演得同样好，比喻不同的人的辞章或言论同样精彩，或者不同的做法收到同样的效果。</w:t>
+      </w:r>
+    </w:p>
+    <w:p>
+      <w:pPr>
+        <w:widowControl/>
+        <w:spacing w:line="450" w:lineRule="atLeast"/>
+        <w:rPr>
+          <w:rFonts w:ascii="宋体" w:eastAsia="宋体" w:hAnsi="宋体" w:cs="宋体"/>
+          <w:color w:val="1F1F1F"/>
+          <w:kern w:val="0"/>
+          <w:sz w:val="27"/>
+          <w:szCs w:val="27"/>
+        </w:rPr>
+      </w:pPr>
+      <w:r>
+        <w:rPr>
+          <w:rFonts w:ascii="宋体" w:eastAsia="宋体" w:hAnsi="宋体" w:cs="宋体"/>
+          <w:color w:val="1F1F1F"/>
+          <w:kern w:val="0"/>
+          <w:sz w:val="27"/>
+          <w:szCs w:val="27"/>
+        </w:rPr>
+        <w:t>52</w:t>
+      </w:r>
+      <w:r>
+        <w:rPr>
+          <w:rFonts w:ascii="宋体" w:eastAsia="宋体" w:hAnsi="宋体" w:cs="宋体"/>
+          <w:color w:val="1F1F1F"/>
+          <w:kern w:val="0"/>
+          <w:sz w:val="27"/>
+          <w:szCs w:val="27"/>
+        </w:rPr>
+        <w:t>、因人成事：指</w:t>
+      </w:r>
+      <w:r>
+        <w:rPr>
+          <w:rFonts w:ascii="宋体" w:eastAsia="宋体" w:hAnsi="宋体" w:cs="宋体"/>
+          <w:color w:val="FF0000"/>
+          <w:kern w:val="0"/>
+          <w:sz w:val="27"/>
+          <w:szCs w:val="27"/>
+        </w:rPr>
+        <w:t>依靠别人的力量办成事情</w:t>
+      </w:r>
+      <w:r>
+        <w:rPr>
+          <w:rFonts w:ascii="宋体" w:eastAsia="宋体" w:hAnsi="宋体" w:cs="宋体"/>
+          <w:color w:val="1F1F1F"/>
+          <w:kern w:val="0"/>
+          <w:sz w:val="27"/>
+          <w:szCs w:val="27"/>
+        </w:rPr>
+        <w:t>。</w:t>
+      </w:r>
+    </w:p>
+    <w:p>
+      <w:pPr>
+        <w:widowControl/>
+        <w:spacing w:line="450" w:lineRule="atLeast"/>
+        <w:rPr>
+          <w:rFonts w:ascii="宋体" w:eastAsia="宋体" w:hAnsi="宋体" w:cs="宋体"/>
+          <w:color w:val="1F1F1F"/>
+          <w:kern w:val="0"/>
+          <w:sz w:val="27"/>
+          <w:szCs w:val="27"/>
+        </w:rPr>
+      </w:pPr>
+      <w:r>
+        <w:rPr>
+          <w:rFonts w:ascii="宋体" w:eastAsia="宋体" w:hAnsi="宋体" w:cs="宋体"/>
+          <w:color w:val="1F1F1F"/>
+          <w:kern w:val="0"/>
+          <w:sz w:val="27"/>
+          <w:szCs w:val="27"/>
+        </w:rPr>
+        <w:t>53</w:t>
+      </w:r>
+      <w:r>
+        <w:rPr>
+          <w:rFonts w:ascii="宋体" w:eastAsia="宋体" w:hAnsi="宋体" w:cs="宋体"/>
+          <w:color w:val="1F1F1F"/>
+          <w:kern w:val="0"/>
+          <w:sz w:val="27"/>
+          <w:szCs w:val="27"/>
+        </w:rPr>
+        <w:t>、始作俑者：比喻</w:t>
+      </w:r>
+      <w:r>
+        <w:rPr>
+          <w:rFonts w:ascii="宋体" w:eastAsia="宋体" w:hAnsi="宋体" w:cs="宋体"/>
+          <w:color w:val="FF0000"/>
+          <w:kern w:val="0"/>
+          <w:sz w:val="27"/>
+          <w:szCs w:val="27"/>
+        </w:rPr>
+        <w:t>恶劣风气的创始者</w:t>
+      </w:r>
+      <w:r>
+        <w:rPr>
+          <w:rFonts w:ascii="宋体" w:eastAsia="宋体" w:hAnsi="宋体" w:cs="宋体"/>
+          <w:color w:val="1F1F1F"/>
+          <w:kern w:val="0"/>
+          <w:sz w:val="27"/>
+          <w:szCs w:val="27"/>
+        </w:rPr>
+        <w:t>。(贬义词)</w:t>
+      </w:r>
+    </w:p>
+    <w:p>
+      <w:pPr>
+        <w:widowControl/>
+        <w:spacing w:line="450" w:lineRule="atLeast"/>
+        <w:rPr>
+          <w:rFonts w:ascii="宋体" w:eastAsia="宋体" w:hAnsi="宋体" w:cs="宋体"/>
+          <w:color w:val="1F1F1F"/>
+          <w:kern w:val="0"/>
+          <w:sz w:val="27"/>
+          <w:szCs w:val="27"/>
+        </w:rPr>
+      </w:pPr>
+      <w:r>
+        <w:rPr>
+          <w:rFonts w:ascii="宋体" w:eastAsia="宋体" w:hAnsi="宋体" w:cs="宋体"/>
+          <w:color w:val="1F1F1F"/>
+          <w:kern w:val="0"/>
+          <w:sz w:val="27"/>
+          <w:szCs w:val="27"/>
+        </w:rPr>
+        <w:t>54</w:t>
+      </w:r>
+      <w:r>
+        <w:rPr>
+          <w:rFonts w:ascii="宋体" w:eastAsia="宋体" w:hAnsi="宋体" w:cs="宋体"/>
+          <w:color w:val="1F1F1F"/>
+          <w:kern w:val="0"/>
+          <w:sz w:val="27"/>
+          <w:szCs w:val="27"/>
+        </w:rPr>
+        <w:t>、一团和气：态度温和，</w:t>
+      </w:r>
+      <w:r>
+        <w:rPr>
+          <w:rFonts w:ascii="宋体" w:eastAsia="宋体" w:hAnsi="宋体" w:cs="宋体"/>
+          <w:color w:val="FF0000"/>
+          <w:kern w:val="0"/>
+          <w:sz w:val="27"/>
+          <w:szCs w:val="27"/>
+        </w:rPr>
+        <w:t>没有原则</w:t>
+      </w:r>
+      <w:r>
+        <w:rPr>
+          <w:rFonts w:ascii="宋体" w:eastAsia="宋体" w:hAnsi="宋体" w:cs="宋体"/>
+          <w:color w:val="1F1F1F"/>
+          <w:kern w:val="0"/>
+          <w:sz w:val="27"/>
+          <w:szCs w:val="27"/>
+        </w:rPr>
+        <w:t>。(多用作贬义)</w:t>
+      </w:r>
+    </w:p>
+    <w:p>
+      <w:pPr>
+        <w:widowControl/>
+        <w:spacing w:line="450" w:lineRule="atLeast"/>
+        <w:rPr>
+          <w:rFonts w:ascii="宋体" w:eastAsia="宋体" w:hAnsi="宋体" w:cs="宋体"/>
+          <w:color w:val="1F1F1F"/>
+          <w:kern w:val="0"/>
+          <w:sz w:val="27"/>
+          <w:szCs w:val="27"/>
+        </w:rPr>
+      </w:pPr>
+      <w:r>
+        <w:rPr>
+          <w:rFonts w:ascii="宋体" w:eastAsia="宋体" w:hAnsi="宋体" w:cs="宋体"/>
+          <w:color w:val="1F1F1F"/>
+          <w:kern w:val="0"/>
+          <w:sz w:val="27"/>
+          <w:szCs w:val="27"/>
+        </w:rPr>
+        <w:t>55</w:t>
+      </w:r>
+      <w:r>
+        <w:rPr>
+          <w:rFonts w:ascii="宋体" w:eastAsia="宋体" w:hAnsi="宋体" w:cs="宋体"/>
+          <w:color w:val="1F1F1F"/>
+          <w:kern w:val="0"/>
+          <w:sz w:val="27"/>
+          <w:szCs w:val="27"/>
+        </w:rPr>
+        <w:t>、曲高和寡：曲调高深，通跟着唱的人很少，现比喻</w:t>
+      </w:r>
+      <w:r>
+        <w:rPr>
+          <w:rFonts w:ascii="宋体" w:eastAsia="宋体" w:hAnsi="宋体" w:cs="宋体"/>
+          <w:color w:val="FF0000"/>
+          <w:kern w:val="0"/>
+          <w:sz w:val="27"/>
+          <w:szCs w:val="27"/>
+        </w:rPr>
+        <w:t>议论或艺术作品不通俗</w:t>
+      </w:r>
+      <w:r>
+        <w:rPr>
+          <w:rFonts w:ascii="宋体" w:eastAsia="宋体" w:hAnsi="宋体" w:cs="宋体"/>
+          <w:color w:val="1F1F1F"/>
+          <w:kern w:val="0"/>
+          <w:sz w:val="27"/>
+          <w:szCs w:val="27"/>
+        </w:rPr>
+        <w:t>，能理解或欣赏的人很少。</w:t>
+      </w:r>
+    </w:p>
+    <w:p>
+      <w:pPr>
+        <w:widowControl/>
+        <w:spacing w:line="450" w:lineRule="atLeast"/>
+        <w:rPr>
+          <w:rFonts w:ascii="宋体" w:eastAsia="宋体" w:hAnsi="宋体" w:cs="宋体"/>
+          <w:color w:val="1F1F1F"/>
+          <w:kern w:val="0"/>
+          <w:sz w:val="27"/>
+          <w:szCs w:val="27"/>
+        </w:rPr>
+      </w:pPr>
+      <w:r>
+        <w:rPr>
+          <w:rFonts w:ascii="宋体" w:eastAsia="宋体" w:hAnsi="宋体" w:cs="宋体"/>
+          <w:color w:val="1F1F1F"/>
+          <w:kern w:val="0"/>
+          <w:sz w:val="27"/>
+          <w:szCs w:val="27"/>
+        </w:rPr>
+        <w:t>56</w:t>
+      </w:r>
+      <w:r>
+        <w:rPr>
+          <w:rFonts w:ascii="宋体" w:eastAsia="宋体" w:hAnsi="宋体" w:cs="宋体"/>
+          <w:color w:val="1F1F1F"/>
+          <w:kern w:val="0"/>
+          <w:sz w:val="27"/>
+          <w:szCs w:val="27"/>
+        </w:rPr>
+        <w:t>、罪不容诛：罪大恶极，处死都不能抵偿。(贬义词)</w:t>
+      </w:r>
+    </w:p>
+    <w:p>
+      <w:pPr>
+        <w:widowControl/>
+        <w:spacing w:line="450" w:lineRule="atLeast"/>
+        <w:rPr>
+          <w:rFonts w:ascii="宋体" w:eastAsia="宋体" w:hAnsi="宋体" w:cs="宋体"/>
+          <w:color w:val="1F1F1F"/>
+          <w:kern w:val="0"/>
+          <w:sz w:val="27"/>
+          <w:szCs w:val="27"/>
+        </w:rPr>
+      </w:pPr>
+      <w:r>
+        <w:rPr>
+          <w:rFonts w:ascii="宋体" w:eastAsia="宋体" w:hAnsi="宋体" w:cs="宋体" w:hint="eastAsia"/>
+          <w:color w:val="1F1F1F"/>
+          <w:kern w:val="0"/>
+          <w:sz w:val="27"/>
+          <w:szCs w:val="27"/>
+        </w:rPr>
+        <w:t>57</w:t>
+      </w:r>
+      <w:r>
+        <w:rPr>
+          <w:rFonts w:ascii="宋体" w:eastAsia="宋体" w:hAnsi="宋体" w:cs="宋体"/>
+          <w:color w:val="1F1F1F"/>
+          <w:kern w:val="0"/>
+          <w:sz w:val="27"/>
+          <w:szCs w:val="27"/>
+        </w:rPr>
+        <w:t>、间不容发：比喻与灾祸相距极近，</w:t>
+      </w:r>
+      <w:r>
+        <w:rPr>
+          <w:rFonts w:ascii="宋体" w:eastAsia="宋体" w:hAnsi="宋体" w:cs="宋体"/>
+          <w:color w:val="FF0000"/>
+          <w:kern w:val="0"/>
+          <w:sz w:val="27"/>
+          <w:szCs w:val="27"/>
+        </w:rPr>
+        <w:t>情势极其危急</w:t>
+      </w:r>
+      <w:r>
+        <w:rPr>
+          <w:rFonts w:ascii="宋体" w:eastAsia="宋体" w:hAnsi="宋体" w:cs="宋体"/>
+          <w:color w:val="1F1F1F"/>
+          <w:kern w:val="0"/>
+          <w:sz w:val="27"/>
+          <w:szCs w:val="27"/>
+        </w:rPr>
+        <w:t>。</w:t>
+      </w:r>
+    </w:p>
+    <w:p>
+      <w:pPr>
+        <w:widowControl/>
+        <w:spacing w:line="450" w:lineRule="atLeast"/>
+        <w:rPr>
+          <w:rFonts w:ascii="宋体" w:eastAsia="宋体" w:hAnsi="宋体" w:cs="宋体"/>
+          <w:color w:val="1F1F1F"/>
+          <w:kern w:val="0"/>
+          <w:sz w:val="27"/>
+          <w:szCs w:val="27"/>
+        </w:rPr>
+      </w:pPr>
+      <w:r>
+        <w:rPr>
+          <w:rFonts w:ascii="宋体" w:eastAsia="宋体" w:hAnsi="宋体" w:cs="宋体"/>
+          <w:color w:val="1F1F1F"/>
+          <w:kern w:val="0"/>
+          <w:sz w:val="27"/>
+          <w:szCs w:val="27"/>
+        </w:rPr>
+        <w:t>58</w:t>
+      </w:r>
+      <w:r>
+        <w:rPr>
+          <w:rFonts w:ascii="宋体" w:eastAsia="宋体" w:hAnsi="宋体" w:cs="宋体"/>
+          <w:color w:val="1F1F1F"/>
+          <w:kern w:val="0"/>
+          <w:sz w:val="27"/>
+          <w:szCs w:val="27"/>
+        </w:rPr>
+        <w:t>、下车伊始：指官吏初到任所。</w:t>
+      </w:r>
+    </w:p>
+    <w:p>
+      <w:pPr>
+        <w:widowControl/>
+        <w:spacing w:line="450" w:lineRule="atLeast"/>
+        <w:rPr>
+          <w:rFonts w:ascii="宋体" w:eastAsia="宋体" w:hAnsi="宋体" w:cs="宋体"/>
+          <w:color w:val="1F1F1F"/>
+          <w:kern w:val="0"/>
+          <w:sz w:val="27"/>
+          <w:szCs w:val="27"/>
+        </w:rPr>
+      </w:pPr>
+      <w:r>
+        <w:rPr>
+          <w:rFonts w:ascii="宋体" w:eastAsia="宋体" w:hAnsi="宋体" w:cs="宋体"/>
+          <w:color w:val="1F1F1F"/>
+          <w:kern w:val="0"/>
+          <w:sz w:val="27"/>
+          <w:szCs w:val="27"/>
+        </w:rPr>
+        <w:t>59</w:t>
+      </w:r>
+      <w:r>
+        <w:rPr>
+          <w:rFonts w:ascii="宋体" w:eastAsia="宋体" w:hAnsi="宋体" w:cs="宋体"/>
+          <w:color w:val="1F1F1F"/>
+          <w:kern w:val="0"/>
+          <w:sz w:val="27"/>
+          <w:szCs w:val="27"/>
+        </w:rPr>
+        <w:t>、如坐春风：比喻</w:t>
+      </w:r>
+      <w:r>
+        <w:rPr>
+          <w:rFonts w:ascii="宋体" w:eastAsia="宋体" w:hAnsi="宋体" w:cs="宋体"/>
+          <w:color w:val="FF0000"/>
+          <w:kern w:val="0"/>
+          <w:sz w:val="27"/>
+          <w:szCs w:val="27"/>
+        </w:rPr>
+        <w:t>受到教育</w:t>
+      </w:r>
+      <w:r>
+        <w:rPr>
+          <w:rFonts w:ascii="宋体" w:eastAsia="宋体" w:hAnsi="宋体" w:cs="宋体"/>
+          <w:color w:val="1F1F1F"/>
+          <w:kern w:val="0"/>
+          <w:sz w:val="27"/>
+          <w:szCs w:val="27"/>
+        </w:rPr>
+        <w:t>。(不要望文生义)</w:t>
+      </w:r>
+    </w:p>
+    <w:p>
+      <w:pPr>
+        <w:widowControl/>
+        <w:spacing w:line="450" w:lineRule="atLeast"/>
+        <w:rPr>
+          <w:rFonts w:ascii="宋体" w:eastAsia="宋体" w:hAnsi="宋体" w:cs="宋体"/>
+          <w:color w:val="1F1F1F"/>
+          <w:kern w:val="0"/>
+          <w:sz w:val="27"/>
+          <w:szCs w:val="27"/>
+        </w:rPr>
+      </w:pPr>
+      <w:r>
+        <w:rPr>
+          <w:rFonts w:ascii="宋体" w:eastAsia="宋体" w:hAnsi="宋体" w:cs="宋体"/>
+          <w:color w:val="1F1F1F"/>
+          <w:kern w:val="0"/>
+          <w:sz w:val="27"/>
+          <w:szCs w:val="27"/>
+        </w:rPr>
+        <w:t>60</w:t>
+      </w:r>
+      <w:r>
+        <w:rPr>
+          <w:rFonts w:ascii="宋体" w:eastAsia="宋体" w:hAnsi="宋体" w:cs="宋体"/>
+          <w:color w:val="1F1F1F"/>
+          <w:kern w:val="0"/>
+          <w:sz w:val="27"/>
+          <w:szCs w:val="27"/>
+        </w:rPr>
+        <w:t>、自怨自艾：本义指悔恨自己的错误，</w:t>
+      </w:r>
+      <w:proofErr w:type="gramStart"/>
+      <w:r>
+        <w:rPr>
+          <w:rFonts w:ascii="宋体" w:eastAsia="宋体" w:hAnsi="宋体" w:cs="宋体"/>
+          <w:color w:val="1F1F1F"/>
+          <w:kern w:val="0"/>
+          <w:sz w:val="27"/>
+          <w:szCs w:val="27"/>
+        </w:rPr>
+        <w:t>自已</w:t>
+      </w:r>
+      <w:proofErr w:type="gramEnd"/>
+      <w:r>
+        <w:rPr>
+          <w:rFonts w:ascii="宋体" w:eastAsia="宋体" w:hAnsi="宋体" w:cs="宋体"/>
+          <w:color w:val="1F1F1F"/>
+          <w:kern w:val="0"/>
+          <w:sz w:val="27"/>
+          <w:szCs w:val="27"/>
+        </w:rPr>
+        <w:t>改正。现在只指自己</w:t>
+      </w:r>
+      <w:r>
+        <w:rPr>
+          <w:rFonts w:ascii="宋体" w:eastAsia="宋体" w:hAnsi="宋体" w:cs="宋体"/>
+          <w:color w:val="1F1F1F"/>
+          <w:kern w:val="0"/>
+          <w:sz w:val="27"/>
+          <w:szCs w:val="27"/>
+          <w:highlight w:val="yellow"/>
+        </w:rPr>
+        <w:t>悔恨</w:t>
+      </w:r>
+      <w:r>
+        <w:rPr>
+          <w:rFonts w:ascii="宋体" w:eastAsia="宋体" w:hAnsi="宋体" w:cs="宋体"/>
+          <w:color w:val="1F1F1F"/>
+          <w:kern w:val="0"/>
+          <w:sz w:val="27"/>
+          <w:szCs w:val="27"/>
+        </w:rPr>
+        <w:t>，不包括改正的意思。(艾：治理，惩治)</w:t>
+      </w:r>
+    </w:p>
+    <w:p>
+      <w:pPr>
+        <w:widowControl/>
+        <w:spacing w:line="450" w:lineRule="atLeast"/>
+        <w:rPr>
+          <w:rFonts w:ascii="宋体" w:eastAsia="宋体" w:hAnsi="宋体" w:cs="宋体"/>
+          <w:color w:val="1F1F1F"/>
+          <w:kern w:val="0"/>
+          <w:sz w:val="27"/>
+          <w:szCs w:val="27"/>
+        </w:rPr>
+      </w:pPr>
+      <w:r>
+        <w:rPr>
+          <w:rFonts w:ascii="宋体" w:eastAsia="宋体" w:hAnsi="宋体" w:cs="宋体"/>
+          <w:color w:val="1F1F1F"/>
+          <w:kern w:val="0"/>
+          <w:sz w:val="27"/>
+          <w:szCs w:val="27"/>
+        </w:rPr>
+        <w:t>61</w:t>
+      </w:r>
+      <w:r>
+        <w:rPr>
+          <w:rFonts w:ascii="宋体" w:eastAsia="宋体" w:hAnsi="宋体" w:cs="宋体"/>
+          <w:color w:val="1F1F1F"/>
+          <w:kern w:val="0"/>
+          <w:sz w:val="27"/>
+          <w:szCs w:val="27"/>
+        </w:rPr>
+        <w:t>、雪泥鸿爪：比喻往事遗留下的</w:t>
+      </w:r>
+      <w:r>
+        <w:rPr>
+          <w:rFonts w:ascii="宋体" w:eastAsia="宋体" w:hAnsi="宋体" w:cs="宋体"/>
+          <w:color w:val="FF0000"/>
+          <w:kern w:val="0"/>
+          <w:sz w:val="27"/>
+          <w:szCs w:val="27"/>
+        </w:rPr>
+        <w:t>痕迹</w:t>
+      </w:r>
+      <w:r>
+        <w:rPr>
+          <w:rFonts w:ascii="宋体" w:eastAsia="宋体" w:hAnsi="宋体" w:cs="宋体"/>
+          <w:color w:val="1F1F1F"/>
+          <w:kern w:val="0"/>
+          <w:sz w:val="27"/>
+          <w:szCs w:val="27"/>
+        </w:rPr>
+        <w:t>。</w:t>
+      </w:r>
+    </w:p>
+    <w:p>
+      <w:pPr>
+        <w:widowControl/>
+        <w:spacing w:line="450" w:lineRule="atLeast"/>
+        <w:rPr>
+          <w:rFonts w:ascii="宋体" w:eastAsia="宋体" w:hAnsi="宋体" w:cs="宋体"/>
+          <w:color w:val="1F1F1F"/>
+          <w:kern w:val="0"/>
+          <w:sz w:val="27"/>
+          <w:szCs w:val="27"/>
+        </w:rPr>
+      </w:pPr>
+      <w:r>
+        <w:rPr>
+          <w:rFonts w:ascii="宋体" w:eastAsia="宋体" w:hAnsi="宋体" w:cs="宋体" w:hint="eastAsia"/>
+          <w:color w:val="1F1F1F"/>
+          <w:kern w:val="0"/>
+          <w:sz w:val="27"/>
+          <w:szCs w:val="27"/>
+        </w:rPr>
+        <w:t>62</w:t>
+      </w:r>
+      <w:r>
+        <w:rPr>
+          <w:rFonts w:ascii="宋体" w:eastAsia="宋体" w:hAnsi="宋体" w:cs="宋体"/>
+          <w:color w:val="1F1F1F"/>
+          <w:kern w:val="0"/>
+          <w:sz w:val="27"/>
+          <w:szCs w:val="27"/>
+        </w:rPr>
+        <w:t>、人浮于事：工作人员的数目超过工作的需要，</w:t>
+      </w:r>
+      <w:r>
+        <w:rPr>
+          <w:rFonts w:ascii="宋体" w:eastAsia="宋体" w:hAnsi="宋体" w:cs="宋体"/>
+          <w:color w:val="FF0000"/>
+          <w:kern w:val="0"/>
+          <w:sz w:val="27"/>
+          <w:szCs w:val="27"/>
+        </w:rPr>
+        <w:t>事少人多</w:t>
+      </w:r>
+      <w:r>
+        <w:rPr>
+          <w:rFonts w:ascii="宋体" w:eastAsia="宋体" w:hAnsi="宋体" w:cs="宋体"/>
+          <w:color w:val="1F1F1F"/>
+          <w:kern w:val="0"/>
+          <w:sz w:val="27"/>
+          <w:szCs w:val="27"/>
+        </w:rPr>
+        <w:t>。(用在贬义的语境中)。</w:t>
+      </w:r>
+    </w:p>
+    <w:p>
+      <w:pPr>
+        <w:widowControl/>
+        <w:spacing w:line="450" w:lineRule="atLeast"/>
+        <w:rPr>
+          <w:rFonts w:ascii="宋体" w:eastAsia="宋体" w:hAnsi="宋体" w:cs="宋体"/>
+          <w:color w:val="1F1F1F"/>
+          <w:kern w:val="0"/>
+          <w:sz w:val="27"/>
+          <w:szCs w:val="27"/>
+        </w:rPr>
+      </w:pPr>
+      <w:r>
+        <w:rPr>
+          <w:rFonts w:ascii="宋体" w:eastAsia="宋体" w:hAnsi="宋体" w:cs="宋体" w:hint="eastAsia"/>
+          <w:color w:val="1F1F1F"/>
+          <w:kern w:val="0"/>
+          <w:sz w:val="27"/>
+          <w:szCs w:val="27"/>
+        </w:rPr>
+        <w:t>63</w:t>
+      </w:r>
+      <w:r>
+        <w:rPr>
+          <w:rFonts w:ascii="宋体" w:eastAsia="宋体" w:hAnsi="宋体" w:cs="宋体"/>
+          <w:color w:val="1F1F1F"/>
+          <w:kern w:val="0"/>
+          <w:sz w:val="27"/>
+          <w:szCs w:val="27"/>
+        </w:rPr>
+        <w:t>、栉风沐雨：风梳头，雨洗发，形容</w:t>
+      </w:r>
+      <w:r>
+        <w:rPr>
+          <w:rFonts w:ascii="宋体" w:eastAsia="宋体" w:hAnsi="宋体" w:cs="宋体"/>
+          <w:color w:val="FF0000"/>
+          <w:kern w:val="0"/>
+          <w:sz w:val="27"/>
+          <w:szCs w:val="27"/>
+        </w:rPr>
+        <w:t>奔波劳碌，不避风雨</w:t>
+      </w:r>
+      <w:r>
+        <w:rPr>
+          <w:rFonts w:ascii="宋体" w:eastAsia="宋体" w:hAnsi="宋体" w:cs="宋体"/>
+          <w:color w:val="1F1F1F"/>
+          <w:kern w:val="0"/>
+          <w:sz w:val="27"/>
+          <w:szCs w:val="27"/>
+        </w:rPr>
+        <w:t>。(褒义词)</w:t>
+      </w:r>
+    </w:p>
+    <w:p>
+      <w:pPr>
+        <w:widowControl/>
+        <w:spacing w:line="450" w:lineRule="atLeast"/>
+        <w:rPr>
+          <w:rFonts w:ascii="宋体" w:eastAsia="宋体" w:hAnsi="宋体" w:cs="宋体"/>
+          <w:color w:val="1F1F1F"/>
+          <w:kern w:val="0"/>
+          <w:sz w:val="27"/>
+          <w:szCs w:val="27"/>
+        </w:rPr>
+      </w:pPr>
+      <w:r>
+        <w:rPr>
+          <w:rFonts w:ascii="宋体" w:eastAsia="宋体" w:hAnsi="宋体" w:cs="宋体"/>
+          <w:color w:val="1F1F1F"/>
+          <w:kern w:val="0"/>
+          <w:sz w:val="27"/>
+          <w:szCs w:val="27"/>
+        </w:rPr>
         <w:lastRenderedPageBreak/>
-        <w:t>49</w:t>
-      </w:r>
-      <w:r>
-        <w:rPr>
-          <w:rFonts w:ascii="宋体" w:eastAsia="宋体" w:hAnsi="宋体" w:cs="宋体"/>
-          <w:color w:val="1F1F1F"/>
-          <w:kern w:val="0"/>
-          <w:sz w:val="27"/>
-          <w:szCs w:val="27"/>
-        </w:rPr>
-        <w:t>、耳提面命：形容</w:t>
-      </w:r>
-      <w:r>
-        <w:rPr>
-          <w:rFonts w:ascii="宋体" w:eastAsia="宋体" w:hAnsi="宋体" w:cs="宋体"/>
-          <w:color w:val="FF0000"/>
-          <w:kern w:val="0"/>
-          <w:sz w:val="27"/>
-          <w:szCs w:val="27"/>
-        </w:rPr>
-        <w:t>恳切地教导</w:t>
-      </w:r>
-      <w:r>
-        <w:rPr>
-          <w:rFonts w:ascii="宋体" w:eastAsia="宋体" w:hAnsi="宋体" w:cs="宋体"/>
-          <w:color w:val="1F1F1F"/>
-          <w:kern w:val="0"/>
-          <w:sz w:val="27"/>
-          <w:szCs w:val="27"/>
-        </w:rPr>
-        <w:t>。多用于长辈对晚辈或老师对学生。(褒义词)</w:t>
-      </w:r>
-    </w:p>
-    <w:p>
-      <w:pPr>
-        <w:widowControl/>
-        <w:spacing w:line="450" w:lineRule="atLeast"/>
-        <w:rPr>
-          <w:rFonts w:ascii="宋体" w:eastAsia="宋体" w:hAnsi="宋体" w:cs="宋体"/>
-          <w:color w:val="1F1F1F"/>
-          <w:kern w:val="0"/>
-          <w:sz w:val="27"/>
-          <w:szCs w:val="27"/>
-        </w:rPr>
-      </w:pPr>
-      <w:r>
-        <w:rPr>
-          <w:rFonts w:ascii="宋体" w:eastAsia="宋体" w:hAnsi="宋体" w:cs="宋体"/>
-          <w:color w:val="1F1F1F"/>
-          <w:kern w:val="0"/>
-          <w:sz w:val="27"/>
-          <w:szCs w:val="27"/>
-        </w:rPr>
-        <w:t>50</w:t>
-      </w:r>
-      <w:r>
-        <w:rPr>
-          <w:rFonts w:ascii="宋体" w:eastAsia="宋体" w:hAnsi="宋体" w:cs="宋体"/>
-          <w:color w:val="1F1F1F"/>
-          <w:kern w:val="0"/>
-          <w:sz w:val="27"/>
-          <w:szCs w:val="27"/>
-        </w:rPr>
-        <w:t>、不绝如缕：像细线一样连着，差点儿就要断了，多用来形容</w:t>
-      </w:r>
-      <w:r>
-        <w:rPr>
-          <w:rFonts w:ascii="宋体" w:eastAsia="宋体" w:hAnsi="宋体" w:cs="宋体"/>
-          <w:color w:val="FF0000"/>
-          <w:kern w:val="0"/>
-          <w:sz w:val="27"/>
-          <w:szCs w:val="27"/>
-        </w:rPr>
-        <w:t>局势危急或声音细微悠长</w:t>
+        <w:t>64</w:t>
+      </w:r>
+      <w:r>
+        <w:rPr>
+          <w:rFonts w:ascii="宋体" w:eastAsia="宋体" w:hAnsi="宋体" w:cs="宋体"/>
+          <w:color w:val="1F1F1F"/>
+          <w:kern w:val="0"/>
+          <w:sz w:val="27"/>
+          <w:szCs w:val="27"/>
+        </w:rPr>
+        <w:t>、尸位素餐：空占着职位，不做事而白吃饭。(贬义词)</w:t>
+      </w:r>
+    </w:p>
+    <w:p>
+      <w:pPr>
+        <w:widowControl/>
+        <w:spacing w:line="450" w:lineRule="atLeast"/>
+        <w:rPr>
+          <w:rFonts w:ascii="宋体" w:eastAsia="宋体" w:hAnsi="宋体" w:cs="宋体"/>
+          <w:color w:val="1F1F1F"/>
+          <w:kern w:val="0"/>
+          <w:sz w:val="27"/>
+          <w:szCs w:val="27"/>
+        </w:rPr>
+      </w:pPr>
+      <w:r>
+        <w:rPr>
+          <w:rFonts w:ascii="宋体" w:eastAsia="宋体" w:hAnsi="宋体" w:cs="宋体"/>
+          <w:color w:val="1F1F1F"/>
+          <w:kern w:val="0"/>
+          <w:sz w:val="27"/>
+          <w:szCs w:val="27"/>
+        </w:rPr>
+        <w:t>65</w:t>
+      </w:r>
+      <w:r>
+        <w:rPr>
+          <w:rFonts w:ascii="宋体" w:eastAsia="宋体" w:hAnsi="宋体" w:cs="宋体"/>
+          <w:color w:val="1F1F1F"/>
+          <w:kern w:val="0"/>
+          <w:sz w:val="27"/>
+          <w:szCs w:val="27"/>
+        </w:rPr>
+        <w:t>、叶公好龙：比喻说是爱好某事物，其实并不真爱好。(贬义词)</w:t>
+      </w:r>
+    </w:p>
+    <w:p>
+      <w:pPr>
+        <w:widowControl/>
+        <w:spacing w:line="450" w:lineRule="atLeast"/>
+        <w:rPr>
+          <w:rFonts w:ascii="宋体" w:eastAsia="宋体" w:hAnsi="宋体" w:cs="宋体"/>
+          <w:color w:val="1F1F1F"/>
+          <w:kern w:val="0"/>
+          <w:sz w:val="27"/>
+          <w:szCs w:val="27"/>
+        </w:rPr>
+      </w:pPr>
+      <w:r>
+        <w:rPr>
+          <w:rFonts w:ascii="宋体" w:eastAsia="宋体" w:hAnsi="宋体" w:cs="宋体"/>
+          <w:color w:val="1F1F1F"/>
+          <w:kern w:val="0"/>
+          <w:sz w:val="27"/>
+          <w:szCs w:val="27"/>
+        </w:rPr>
+        <w:t>66</w:t>
+      </w:r>
+      <w:r>
+        <w:rPr>
+          <w:rFonts w:ascii="宋体" w:eastAsia="宋体" w:hAnsi="宋体" w:cs="宋体"/>
+          <w:color w:val="1F1F1F"/>
+          <w:kern w:val="0"/>
+          <w:sz w:val="27"/>
+          <w:szCs w:val="27"/>
+        </w:rPr>
+        <w:t>、满目疮痍：眼睛所看到的都是创伤。形容受到了严重破坏的景况。(只能用来形容</w:t>
+      </w:r>
+      <w:r>
+        <w:rPr>
+          <w:rFonts w:ascii="宋体" w:eastAsia="宋体" w:hAnsi="宋体" w:cs="宋体"/>
+          <w:color w:val="FF0000"/>
+          <w:kern w:val="0"/>
+          <w:sz w:val="27"/>
+          <w:szCs w:val="27"/>
+        </w:rPr>
+        <w:t>国土家园</w:t>
+      </w:r>
+      <w:r>
+        <w:rPr>
+          <w:rFonts w:ascii="宋体" w:eastAsia="宋体" w:hAnsi="宋体" w:cs="宋体"/>
+          <w:color w:val="1F1F1F"/>
+          <w:kern w:val="0"/>
+          <w:sz w:val="27"/>
+          <w:szCs w:val="27"/>
+        </w:rPr>
+        <w:t>。)</w:t>
+      </w:r>
+    </w:p>
+    <w:p>
+      <w:pPr>
+        <w:widowControl/>
+        <w:spacing w:line="450" w:lineRule="atLeast"/>
+        <w:rPr>
+          <w:rFonts w:ascii="宋体" w:eastAsia="宋体" w:hAnsi="宋体" w:cs="宋体"/>
+          <w:color w:val="1F1F1F"/>
+          <w:kern w:val="0"/>
+          <w:sz w:val="27"/>
+          <w:szCs w:val="27"/>
+        </w:rPr>
+      </w:pPr>
+      <w:r>
+        <w:rPr>
+          <w:rFonts w:ascii="宋体" w:eastAsia="宋体" w:hAnsi="宋体" w:cs="宋体"/>
+          <w:color w:val="1F1F1F"/>
+          <w:kern w:val="0"/>
+          <w:sz w:val="27"/>
+          <w:szCs w:val="27"/>
+        </w:rPr>
+        <w:t>67</w:t>
+      </w:r>
+      <w:r>
+        <w:rPr>
+          <w:rFonts w:ascii="宋体" w:eastAsia="宋体" w:hAnsi="宋体" w:cs="宋体"/>
+          <w:color w:val="1F1F1F"/>
+          <w:kern w:val="0"/>
+          <w:sz w:val="27"/>
+          <w:szCs w:val="27"/>
+        </w:rPr>
+        <w:t>、望其项背：能够望见别人的颈项和背脊，表示赶得上或比得上。（多用于</w:t>
+      </w:r>
+      <w:r>
+        <w:rPr>
+          <w:rFonts w:ascii="宋体" w:eastAsia="宋体" w:hAnsi="宋体" w:cs="宋体"/>
+          <w:color w:val="FF0000"/>
+          <w:kern w:val="0"/>
+          <w:sz w:val="27"/>
+          <w:szCs w:val="27"/>
+        </w:rPr>
+        <w:t>否定式</w:t>
+      </w:r>
+      <w:r>
+        <w:rPr>
+          <w:rFonts w:ascii="宋体" w:eastAsia="宋体" w:hAnsi="宋体" w:cs="宋体"/>
+          <w:color w:val="1F1F1F"/>
+          <w:kern w:val="0"/>
+          <w:sz w:val="27"/>
+          <w:szCs w:val="27"/>
+        </w:rPr>
+        <w:t>）：难以～</w:t>
+      </w:r>
+      <w:r>
+        <w:rPr>
+          <w:rFonts w:ascii="宋体" w:eastAsia="宋体" w:hAnsi="宋体" w:cs="宋体" w:hint="eastAsia"/>
+          <w:color w:val="1F1F1F"/>
+          <w:kern w:val="0"/>
+          <w:sz w:val="27"/>
+          <w:szCs w:val="27"/>
+        </w:rPr>
+        <w:t>、</w:t>
+      </w:r>
+      <w:r>
+        <w:rPr>
+          <w:rFonts w:ascii="宋体" w:eastAsia="宋体" w:hAnsi="宋体" w:cs="宋体"/>
+          <w:color w:val="1F1F1F"/>
+          <w:kern w:val="0"/>
+          <w:sz w:val="27"/>
+          <w:szCs w:val="27"/>
+        </w:rPr>
+        <w:t xml:space="preserve"> 不能～</w:t>
+      </w:r>
+    </w:p>
+    <w:p>
+      <w:pPr>
+        <w:widowControl/>
+        <w:spacing w:line="450" w:lineRule="atLeast"/>
+        <w:rPr>
+          <w:rFonts w:ascii="宋体" w:eastAsia="宋体" w:hAnsi="宋体" w:cs="宋体"/>
+          <w:color w:val="1F1F1F"/>
+          <w:kern w:val="0"/>
+          <w:sz w:val="27"/>
+          <w:szCs w:val="27"/>
+        </w:rPr>
+      </w:pPr>
+      <w:r>
+        <w:rPr>
+          <w:rFonts w:ascii="宋体" w:eastAsia="宋体" w:hAnsi="宋体" w:cs="宋体"/>
+          <w:color w:val="1F1F1F"/>
+          <w:kern w:val="0"/>
+          <w:sz w:val="27"/>
+          <w:szCs w:val="27"/>
+        </w:rPr>
+        <w:t>68</w:t>
+      </w:r>
+      <w:r>
+        <w:rPr>
+          <w:rFonts w:ascii="宋体" w:eastAsia="宋体" w:hAnsi="宋体" w:cs="宋体"/>
+          <w:color w:val="1F1F1F"/>
+          <w:kern w:val="0"/>
+          <w:sz w:val="27"/>
+          <w:szCs w:val="27"/>
+        </w:rPr>
+        <w:t>、安土重迁：在一个地方住惯了，不肯轻易迁移。</w:t>
+      </w:r>
+    </w:p>
+    <w:p>
+      <w:pPr>
+        <w:widowControl/>
+        <w:spacing w:line="450" w:lineRule="atLeast"/>
+        <w:rPr>
+          <w:rFonts w:ascii="宋体" w:eastAsia="宋体" w:hAnsi="宋体" w:cs="宋体"/>
+          <w:color w:val="1F1F1F"/>
+          <w:kern w:val="0"/>
+          <w:sz w:val="27"/>
+          <w:szCs w:val="27"/>
+        </w:rPr>
+      </w:pPr>
+      <w:r>
+        <w:rPr>
+          <w:rFonts w:ascii="宋体" w:eastAsia="宋体" w:hAnsi="宋体" w:cs="宋体"/>
+          <w:color w:val="1F1F1F"/>
+          <w:kern w:val="0"/>
+          <w:sz w:val="27"/>
+          <w:szCs w:val="27"/>
+        </w:rPr>
+        <w:t>69</w:t>
+      </w:r>
+      <w:r>
+        <w:rPr>
+          <w:rFonts w:ascii="宋体" w:eastAsia="宋体" w:hAnsi="宋体" w:cs="宋体"/>
+          <w:color w:val="1F1F1F"/>
+          <w:kern w:val="0"/>
+          <w:sz w:val="27"/>
+          <w:szCs w:val="27"/>
+        </w:rPr>
+        <w:t>、微言大义：精微的语言和深奥的道理。</w:t>
+      </w:r>
+    </w:p>
+    <w:p>
+      <w:pPr>
+        <w:widowControl/>
+        <w:spacing w:line="450" w:lineRule="atLeast"/>
+        <w:rPr>
+          <w:rFonts w:ascii="宋体" w:eastAsia="宋体" w:hAnsi="宋体" w:cs="宋体"/>
+          <w:color w:val="1F1F1F"/>
+          <w:kern w:val="0"/>
+          <w:sz w:val="27"/>
+          <w:szCs w:val="27"/>
+        </w:rPr>
+      </w:pPr>
+      <w:r>
+        <w:rPr>
+          <w:rFonts w:ascii="宋体" w:eastAsia="宋体" w:hAnsi="宋体" w:cs="宋体"/>
+          <w:color w:val="1F1F1F"/>
+          <w:kern w:val="0"/>
+          <w:sz w:val="27"/>
+          <w:szCs w:val="27"/>
+        </w:rPr>
+        <w:t>70</w:t>
+      </w:r>
+      <w:r>
+        <w:rPr>
+          <w:rFonts w:ascii="宋体" w:eastAsia="宋体" w:hAnsi="宋体" w:cs="宋体"/>
+          <w:color w:val="1F1F1F"/>
+          <w:kern w:val="0"/>
+          <w:sz w:val="27"/>
+          <w:szCs w:val="27"/>
+        </w:rPr>
+        <w:t>、焚膏继晷：形容夜以继日地用功读书或努力工作。(褒义词)</w:t>
+      </w:r>
+    </w:p>
+    <w:p>
+      <w:pPr>
+        <w:widowControl/>
+        <w:spacing w:line="450" w:lineRule="atLeast"/>
+        <w:rPr>
+          <w:rFonts w:ascii="宋体" w:eastAsia="宋体" w:hAnsi="宋体" w:cs="宋体"/>
+          <w:color w:val="1F1F1F"/>
+          <w:kern w:val="0"/>
+          <w:sz w:val="27"/>
+          <w:szCs w:val="27"/>
+        </w:rPr>
+      </w:pPr>
+      <w:r>
+        <w:rPr>
+          <w:rFonts w:ascii="宋体" w:eastAsia="宋体" w:hAnsi="宋体" w:cs="宋体"/>
+          <w:color w:val="1F1F1F"/>
+          <w:kern w:val="0"/>
+          <w:sz w:val="27"/>
+          <w:szCs w:val="27"/>
+        </w:rPr>
+        <w:t>71</w:t>
+      </w:r>
+      <w:r>
+        <w:rPr>
+          <w:rFonts w:ascii="宋体" w:eastAsia="宋体" w:hAnsi="宋体" w:cs="宋体"/>
+          <w:color w:val="1F1F1F"/>
+          <w:kern w:val="0"/>
+          <w:sz w:val="27"/>
+          <w:szCs w:val="27"/>
+        </w:rPr>
+        <w:t>、祸起萧墙：祸乱发生在家里。比喻</w:t>
+      </w:r>
+      <w:r>
+        <w:rPr>
+          <w:rFonts w:ascii="宋体" w:eastAsia="宋体" w:hAnsi="宋体" w:cs="宋体"/>
+          <w:color w:val="FF0000"/>
+          <w:kern w:val="0"/>
+          <w:sz w:val="27"/>
+          <w:szCs w:val="27"/>
+        </w:rPr>
+        <w:t>内部发生祸乱</w:t>
       </w:r>
       <w:r>
         <w:rPr>
@@ -2781,60 +4392,157 @@
           <w:sz w:val="27"/>
           <w:szCs w:val="27"/>
         </w:rPr>
-        <w:t>51</w:t>
-      </w:r>
-      <w:r>
-        <w:rPr>
-          <w:rFonts w:ascii="宋体" w:eastAsia="宋体" w:hAnsi="宋体" w:cs="宋体"/>
-          <w:color w:val="1F1F1F"/>
-          <w:kern w:val="0"/>
-          <w:sz w:val="27"/>
-          <w:szCs w:val="27"/>
-        </w:rPr>
-        <w:t>、异曲同工：不同的曲调演得同样好，比喻不同的人的辞章或言论同样精彩，或者不同的做法收到同样的效果。</w:t>
-      </w:r>
-    </w:p>
-    <w:p>
-      <w:pPr>
-        <w:widowControl/>
-        <w:spacing w:line="450" w:lineRule="atLeast"/>
-        <w:rPr>
-          <w:rFonts w:ascii="宋体" w:eastAsia="宋体" w:hAnsi="宋体" w:cs="宋体"/>
-          <w:color w:val="1F1F1F"/>
-          <w:kern w:val="0"/>
-          <w:sz w:val="27"/>
-          <w:szCs w:val="27"/>
-        </w:rPr>
-      </w:pPr>
-      <w:r>
-        <w:rPr>
-          <w:rFonts w:ascii="宋体" w:eastAsia="宋体" w:hAnsi="宋体" w:cs="宋体"/>
-          <w:color w:val="1F1F1F"/>
-          <w:kern w:val="0"/>
-          <w:sz w:val="27"/>
-          <w:szCs w:val="27"/>
-        </w:rPr>
-        <w:t>52</w:t>
-      </w:r>
-      <w:r>
-        <w:rPr>
-          <w:rFonts w:ascii="宋体" w:eastAsia="宋体" w:hAnsi="宋体" w:cs="宋体"/>
-          <w:color w:val="1F1F1F"/>
-          <w:kern w:val="0"/>
-          <w:sz w:val="27"/>
-          <w:szCs w:val="27"/>
-        </w:rPr>
-        <w:t>、因人成事：指</w:t>
-      </w:r>
-      <w:r>
-        <w:rPr>
-          <w:rFonts w:ascii="宋体" w:eastAsia="宋体" w:hAnsi="宋体" w:cs="宋体"/>
-          <w:color w:val="FF0000"/>
-          <w:kern w:val="0"/>
-          <w:sz w:val="27"/>
-          <w:szCs w:val="27"/>
-        </w:rPr>
-        <w:t>依靠别人的力量办成事情</w:t>
+        <w:t>72</w:t>
+      </w:r>
+      <w:r>
+        <w:rPr>
+          <w:rFonts w:ascii="宋体" w:eastAsia="宋体" w:hAnsi="宋体" w:cs="宋体"/>
+          <w:color w:val="1F1F1F"/>
+          <w:kern w:val="0"/>
+          <w:sz w:val="27"/>
+          <w:szCs w:val="27"/>
+        </w:rPr>
+        <w:t>、三人成虎：比喻</w:t>
+      </w:r>
+      <w:r>
+        <w:rPr>
+          <w:rFonts w:ascii="宋体" w:eastAsia="宋体" w:hAnsi="宋体" w:cs="宋体"/>
+          <w:color w:val="FF0000"/>
+          <w:kern w:val="0"/>
+          <w:sz w:val="27"/>
+          <w:szCs w:val="27"/>
+        </w:rPr>
+        <w:t>谣言</w:t>
+      </w:r>
+      <w:proofErr w:type="gramStart"/>
+      <w:r>
+        <w:rPr>
+          <w:rFonts w:ascii="宋体" w:eastAsia="宋体" w:hAnsi="宋体" w:cs="宋体"/>
+          <w:color w:val="FF0000"/>
+          <w:kern w:val="0"/>
+          <w:sz w:val="27"/>
+          <w:szCs w:val="27"/>
+        </w:rPr>
+        <w:t>或论传一再</w:t>
+      </w:r>
+      <w:proofErr w:type="gramEnd"/>
+      <w:r>
+        <w:rPr>
+          <w:rFonts w:ascii="宋体" w:eastAsia="宋体" w:hAnsi="宋体" w:cs="宋体"/>
+          <w:color w:val="FF0000"/>
+          <w:kern w:val="0"/>
+          <w:sz w:val="27"/>
+          <w:szCs w:val="27"/>
+        </w:rPr>
+        <w:t>反复，就有使人信以为真的可能</w:t>
+      </w:r>
+      <w:r>
+        <w:rPr>
+          <w:rFonts w:ascii="宋体" w:eastAsia="宋体" w:hAnsi="宋体" w:cs="宋体"/>
+          <w:color w:val="1F1F1F"/>
+          <w:kern w:val="0"/>
+          <w:sz w:val="27"/>
+          <w:szCs w:val="27"/>
+        </w:rPr>
+        <w:t>。贬义词</w:t>
+      </w:r>
+    </w:p>
+    <w:p>
+      <w:pPr>
+        <w:widowControl/>
+        <w:spacing w:line="450" w:lineRule="atLeast"/>
+        <w:rPr>
+          <w:rFonts w:ascii="宋体" w:eastAsia="宋体" w:hAnsi="宋体" w:cs="宋体"/>
+          <w:color w:val="1F1F1F"/>
+          <w:kern w:val="0"/>
+          <w:sz w:val="27"/>
+          <w:szCs w:val="27"/>
+        </w:rPr>
+      </w:pPr>
+      <w:r>
+        <w:rPr>
+          <w:rFonts w:ascii="宋体" w:eastAsia="宋体" w:hAnsi="宋体" w:cs="宋体"/>
+          <w:color w:val="1F1F1F"/>
+          <w:kern w:val="0"/>
+          <w:sz w:val="27"/>
+          <w:szCs w:val="27"/>
+        </w:rPr>
+        <w:t>73</w:t>
+      </w:r>
+      <w:r>
+        <w:rPr>
+          <w:rFonts w:ascii="宋体" w:eastAsia="宋体" w:hAnsi="宋体" w:cs="宋体"/>
+          <w:color w:val="1F1F1F"/>
+          <w:kern w:val="0"/>
+          <w:sz w:val="27"/>
+          <w:szCs w:val="27"/>
+        </w:rPr>
+        <w:t>、连篇累牍：表示用过多篇幅叙述。多作贬义</w:t>
+      </w:r>
+    </w:p>
+    <w:p>
+      <w:pPr>
+        <w:widowControl/>
+        <w:spacing w:line="450" w:lineRule="atLeast"/>
+        <w:rPr>
+          <w:rFonts w:ascii="宋体" w:eastAsia="宋体" w:hAnsi="宋体" w:cs="宋体"/>
+          <w:color w:val="1F1F1F"/>
+          <w:kern w:val="0"/>
+          <w:sz w:val="27"/>
+          <w:szCs w:val="27"/>
+        </w:rPr>
+      </w:pPr>
+      <w:r>
+        <w:rPr>
+          <w:rFonts w:ascii="宋体" w:eastAsia="宋体" w:hAnsi="宋体" w:cs="宋体"/>
+          <w:color w:val="1F1F1F"/>
+          <w:kern w:val="0"/>
+          <w:sz w:val="27"/>
+          <w:szCs w:val="27"/>
+        </w:rPr>
+        <w:t>74</w:t>
+      </w:r>
+      <w:r>
+        <w:rPr>
+          <w:rFonts w:ascii="宋体" w:eastAsia="宋体" w:hAnsi="宋体" w:cs="宋体"/>
+          <w:color w:val="1F1F1F"/>
+          <w:kern w:val="0"/>
+          <w:sz w:val="27"/>
+          <w:szCs w:val="27"/>
+        </w:rPr>
+        <w:t>、火中取栗：</w:t>
+      </w:r>
+      <w:r>
+        <w:rPr>
+          <w:rFonts w:ascii="宋体" w:eastAsia="宋体" w:hAnsi="宋体" w:cs="宋体" w:hint="eastAsia"/>
+          <w:color w:val="1F1F1F"/>
+          <w:kern w:val="0"/>
+          <w:sz w:val="27"/>
+          <w:szCs w:val="27"/>
+        </w:rPr>
+        <w:t>比喻冒</w:t>
+      </w:r>
+      <w:proofErr w:type="gramStart"/>
+      <w:r>
+        <w:rPr>
+          <w:rFonts w:ascii="宋体" w:eastAsia="宋体" w:hAnsi="宋体" w:cs="宋体" w:hint="eastAsia"/>
+          <w:color w:val="1F1F1F"/>
+          <w:kern w:val="0"/>
+          <w:sz w:val="27"/>
+          <w:szCs w:val="27"/>
+        </w:rPr>
+        <w:t>危险给</w:t>
+      </w:r>
+      <w:proofErr w:type="gramEnd"/>
+      <w:r>
+        <w:rPr>
+          <w:rFonts w:ascii="宋体" w:eastAsia="宋体" w:hAnsi="宋体" w:cs="宋体" w:hint="eastAsia"/>
+          <w:color w:val="1F1F1F"/>
+          <w:kern w:val="0"/>
+          <w:sz w:val="27"/>
+          <w:szCs w:val="27"/>
+        </w:rPr>
+        <w:t>别人出力，自己却上了大当，一无所得</w:t>
       </w:r>
       <w:r>
         <w:rPr>
@@ -2867,27 +4575,1006 @@
           <w:sz w:val="27"/>
           <w:szCs w:val="27"/>
         </w:rPr>
-        <w:t>53</w:t>
-      </w:r>
-      <w:r>
-        <w:rPr>
-          <w:rFonts w:ascii="宋体" w:eastAsia="宋体" w:hAnsi="宋体" w:cs="宋体"/>
-          <w:color w:val="1F1F1F"/>
-          <w:kern w:val="0"/>
-          <w:sz w:val="27"/>
-          <w:szCs w:val="27"/>
-        </w:rPr>
-        <w:t>、始作俑者：比喻</w:t>
-      </w:r>
-      <w:r>
-        <w:rPr>
-          <w:rFonts w:ascii="宋体" w:eastAsia="宋体" w:hAnsi="宋体" w:cs="宋体"/>
-          <w:color w:val="FF0000"/>
-          <w:kern w:val="0"/>
-          <w:sz w:val="27"/>
-          <w:szCs w:val="27"/>
-        </w:rPr>
-        <w:t>恶劣风气的创始者</w:t>
+        <w:t>75</w:t>
+      </w:r>
+      <w:r>
+        <w:rPr>
+          <w:rFonts w:ascii="宋体" w:eastAsia="宋体" w:hAnsi="宋体" w:cs="宋体"/>
+          <w:color w:val="1F1F1F"/>
+          <w:kern w:val="0"/>
+          <w:sz w:val="27"/>
+          <w:szCs w:val="27"/>
+        </w:rPr>
+        <w:t>、久假不归：</w:t>
+      </w:r>
+      <w:r>
+        <w:rPr>
+          <w:rFonts w:ascii="宋体" w:eastAsia="宋体" w:hAnsi="宋体" w:cs="宋体"/>
+          <w:color w:val="FF0000"/>
+          <w:kern w:val="0"/>
+          <w:sz w:val="27"/>
+          <w:szCs w:val="27"/>
+        </w:rPr>
+        <w:t>长期借去，不归还</w:t>
+      </w:r>
+      <w:r>
+        <w:rPr>
+          <w:rFonts w:ascii="宋体" w:eastAsia="宋体" w:hAnsi="宋体" w:cs="宋体"/>
+          <w:color w:val="1F1F1F"/>
+          <w:kern w:val="0"/>
+          <w:sz w:val="27"/>
+          <w:szCs w:val="27"/>
+        </w:rPr>
+        <w:t>。假，借也。</w:t>
+      </w:r>
+    </w:p>
+    <w:p>
+      <w:pPr>
+        <w:widowControl/>
+        <w:spacing w:line="450" w:lineRule="atLeast"/>
+        <w:rPr>
+          <w:rFonts w:ascii="宋体" w:eastAsia="宋体" w:hAnsi="宋体" w:cs="宋体"/>
+          <w:color w:val="1F1F1F"/>
+          <w:kern w:val="0"/>
+          <w:sz w:val="27"/>
+          <w:szCs w:val="27"/>
+        </w:rPr>
+      </w:pPr>
+      <w:r>
+        <w:rPr>
+          <w:rFonts w:ascii="宋体" w:eastAsia="宋体" w:hAnsi="宋体" w:cs="宋体"/>
+          <w:color w:val="1F1F1F"/>
+          <w:kern w:val="0"/>
+          <w:sz w:val="27"/>
+          <w:szCs w:val="27"/>
+        </w:rPr>
+        <w:t>76</w:t>
+      </w:r>
+      <w:r>
+        <w:rPr>
+          <w:rFonts w:ascii="宋体" w:eastAsia="宋体" w:hAnsi="宋体" w:cs="宋体"/>
+          <w:color w:val="1F1F1F"/>
+          <w:kern w:val="0"/>
+          <w:sz w:val="27"/>
+          <w:szCs w:val="27"/>
+        </w:rPr>
+        <w:t>、奇文共赏：①可以</w:t>
+      </w:r>
+      <w:proofErr w:type="gramStart"/>
+      <w:r>
+        <w:rPr>
+          <w:rFonts w:ascii="宋体" w:eastAsia="宋体" w:hAnsi="宋体" w:cs="宋体"/>
+          <w:color w:val="1F1F1F"/>
+          <w:kern w:val="0"/>
+          <w:sz w:val="27"/>
+          <w:szCs w:val="27"/>
+        </w:rPr>
+        <w:t>指共同</w:t>
+      </w:r>
+      <w:proofErr w:type="gramEnd"/>
+      <w:r>
+        <w:rPr>
+          <w:rFonts w:ascii="宋体" w:eastAsia="宋体" w:hAnsi="宋体" w:cs="宋体"/>
+          <w:color w:val="1F1F1F"/>
+          <w:kern w:val="0"/>
+          <w:sz w:val="27"/>
+          <w:szCs w:val="27"/>
+        </w:rPr>
+        <w:t>欣赏或分析</w:t>
+      </w:r>
+      <w:r>
+        <w:fldChar w:fldCharType="begin"/>
+      </w:r>
+      <w:r>
+        <w:instrText xml:space="preserve"> HYPERLINK "http://baike.so.com/doc/95117.html" \t "_blank" </w:instrText>
+      </w:r>
+      <w:r>
+        <w:fldChar w:fldCharType="separate"/>
+      </w:r>
+      <w:r>
+        <w:rPr>
+          <w:rFonts w:ascii="宋体" w:eastAsia="宋体" w:hAnsi="宋体" w:cs="宋体"/>
+          <w:color w:val="1F1F1F"/>
+          <w:kern w:val="0"/>
+          <w:sz w:val="27"/>
+          <w:szCs w:val="27"/>
+        </w:rPr>
+        <w:t>研究</w:t>
+      </w:r>
+      <w:r>
+        <w:rPr>
+          <w:rFonts w:ascii="宋体" w:eastAsia="宋体" w:hAnsi="宋体" w:cs="宋体"/>
+          <w:color w:val="1F1F1F"/>
+          <w:kern w:val="0"/>
+          <w:sz w:val="27"/>
+          <w:szCs w:val="27"/>
+        </w:rPr>
+        <w:fldChar w:fldCharType="end"/>
+      </w:r>
+      <w:r>
+        <w:rPr>
+          <w:rFonts w:ascii="宋体" w:eastAsia="宋体" w:hAnsi="宋体" w:cs="宋体"/>
+          <w:color w:val="1F1F1F"/>
+          <w:kern w:val="0"/>
+          <w:sz w:val="27"/>
+          <w:szCs w:val="27"/>
+        </w:rPr>
+        <w:t>文章,作</w:t>
+      </w:r>
+      <w:r>
+        <w:fldChar w:fldCharType="begin"/>
+      </w:r>
+      <w:r>
+        <w:instrText xml:space="preserve"> HYPERLINK "http://baike.so.com/doc/5818007.html" \t "_blank" </w:instrText>
+      </w:r>
+      <w:r>
+        <w:fldChar w:fldCharType="separate"/>
+      </w:r>
+      <w:r>
+        <w:rPr>
+          <w:rFonts w:ascii="宋体" w:eastAsia="宋体" w:hAnsi="宋体" w:cs="宋体"/>
+          <w:color w:val="1F1F1F"/>
+          <w:kern w:val="0"/>
+          <w:sz w:val="27"/>
+          <w:szCs w:val="27"/>
+        </w:rPr>
+        <w:t>褒义词</w:t>
+      </w:r>
+      <w:r>
+        <w:rPr>
+          <w:rFonts w:ascii="宋体" w:eastAsia="宋体" w:hAnsi="宋体" w:cs="宋体"/>
+          <w:color w:val="1F1F1F"/>
+          <w:kern w:val="0"/>
+          <w:sz w:val="27"/>
+          <w:szCs w:val="27"/>
+        </w:rPr>
+        <w:fldChar w:fldCharType="end"/>
+      </w:r>
+      <w:r>
+        <w:rPr>
+          <w:rFonts w:ascii="宋体" w:eastAsia="宋体" w:hAnsi="宋体" w:cs="宋体"/>
+          <w:color w:val="1F1F1F"/>
+          <w:kern w:val="0"/>
+          <w:sz w:val="27"/>
+          <w:szCs w:val="27"/>
+        </w:rPr>
+        <w:t>。②现多指荒谬、错误的文章发表出来供大家识别和批判。作贬义词。</w:t>
+      </w:r>
+    </w:p>
+    <w:p>
+      <w:pPr>
+        <w:widowControl/>
+        <w:spacing w:line="450" w:lineRule="atLeast"/>
+        <w:rPr>
+          <w:rFonts w:ascii="宋体" w:eastAsia="宋体" w:hAnsi="宋体" w:cs="宋体"/>
+          <w:color w:val="1F1F1F"/>
+          <w:kern w:val="0"/>
+          <w:sz w:val="27"/>
+          <w:szCs w:val="27"/>
+        </w:rPr>
+      </w:pPr>
+      <w:r>
+        <w:rPr>
+          <w:rFonts w:ascii="宋体" w:eastAsia="宋体" w:hAnsi="宋体" w:cs="宋体"/>
+          <w:color w:val="1F1F1F"/>
+          <w:kern w:val="0"/>
+          <w:sz w:val="27"/>
+          <w:szCs w:val="27"/>
+        </w:rPr>
+        <w:t>77</w:t>
+      </w:r>
+      <w:r>
+        <w:rPr>
+          <w:rFonts w:ascii="宋体" w:eastAsia="宋体" w:hAnsi="宋体" w:cs="宋体"/>
+          <w:color w:val="1F1F1F"/>
+          <w:kern w:val="0"/>
+          <w:sz w:val="27"/>
+          <w:szCs w:val="27"/>
+        </w:rPr>
+        <w:t>、按图索骥：按照图像寻找好马。比喻</w:t>
+      </w:r>
+      <w:r>
+        <w:rPr>
+          <w:rFonts w:ascii="宋体" w:eastAsia="宋体" w:hAnsi="宋体" w:cs="宋体"/>
+          <w:color w:val="FF0000"/>
+          <w:kern w:val="0"/>
+          <w:sz w:val="27"/>
+          <w:szCs w:val="27"/>
+        </w:rPr>
+        <w:t>按照线索寻找</w:t>
+      </w:r>
+      <w:r>
+        <w:rPr>
+          <w:rFonts w:ascii="宋体" w:eastAsia="宋体" w:hAnsi="宋体" w:cs="宋体"/>
+          <w:color w:val="1F1F1F"/>
+          <w:kern w:val="0"/>
+          <w:sz w:val="27"/>
+          <w:szCs w:val="27"/>
+        </w:rPr>
+        <w:t>，也比喻办事机械、死板。</w:t>
+      </w:r>
+    </w:p>
+    <w:p>
+      <w:pPr>
+        <w:widowControl/>
+        <w:spacing w:line="450" w:lineRule="atLeast"/>
+        <w:rPr>
+          <w:rFonts w:ascii="宋体" w:eastAsia="宋体" w:hAnsi="宋体" w:cs="宋体"/>
+          <w:color w:val="1F1F1F"/>
+          <w:kern w:val="0"/>
+          <w:sz w:val="27"/>
+          <w:szCs w:val="27"/>
+        </w:rPr>
+      </w:pPr>
+      <w:r>
+        <w:rPr>
+          <w:rFonts w:ascii="宋体" w:eastAsia="宋体" w:hAnsi="宋体" w:cs="宋体"/>
+          <w:color w:val="1F1F1F"/>
+          <w:kern w:val="0"/>
+          <w:sz w:val="27"/>
+          <w:szCs w:val="27"/>
+        </w:rPr>
+        <w:t>78</w:t>
+      </w:r>
+      <w:r>
+        <w:rPr>
+          <w:rFonts w:ascii="宋体" w:eastAsia="宋体" w:hAnsi="宋体" w:cs="宋体"/>
+          <w:color w:val="1F1F1F"/>
+          <w:kern w:val="0"/>
+          <w:sz w:val="27"/>
+          <w:szCs w:val="27"/>
+        </w:rPr>
+        <w:t>、蔚然成风：形容一种事物逐渐发展、盛行，形容</w:t>
+      </w:r>
+      <w:r>
+        <w:rPr>
+          <w:rFonts w:ascii="宋体" w:eastAsia="宋体" w:hAnsi="宋体" w:cs="宋体"/>
+          <w:color w:val="FF0000"/>
+          <w:kern w:val="0"/>
+          <w:sz w:val="27"/>
+          <w:szCs w:val="27"/>
+        </w:rPr>
+        <w:t>风气</w:t>
+      </w:r>
+      <w:r>
+        <w:rPr>
+          <w:rFonts w:ascii="宋体" w:eastAsia="宋体" w:hAnsi="宋体" w:cs="宋体"/>
+          <w:color w:val="1F1F1F"/>
+          <w:kern w:val="0"/>
+          <w:sz w:val="27"/>
+          <w:szCs w:val="27"/>
+        </w:rPr>
+        <w:t>。(注意不要重复，褒义词)</w:t>
+      </w:r>
+    </w:p>
+    <w:p>
+      <w:pPr>
+        <w:widowControl/>
+        <w:spacing w:line="450" w:lineRule="atLeast"/>
+        <w:rPr>
+          <w:rFonts w:ascii="宋体" w:eastAsia="宋体" w:hAnsi="宋体" w:cs="宋体"/>
+          <w:color w:val="1F1F1F"/>
+          <w:kern w:val="0"/>
+          <w:sz w:val="27"/>
+          <w:szCs w:val="27"/>
+        </w:rPr>
+      </w:pPr>
+      <w:r>
+        <w:rPr>
+          <w:rFonts w:ascii="宋体" w:eastAsia="宋体" w:hAnsi="宋体" w:cs="宋体"/>
+          <w:color w:val="1F1F1F"/>
+          <w:kern w:val="0"/>
+          <w:sz w:val="27"/>
+          <w:szCs w:val="27"/>
+        </w:rPr>
+        <w:t>79</w:t>
+      </w:r>
+      <w:r>
+        <w:rPr>
+          <w:rFonts w:ascii="宋体" w:eastAsia="宋体" w:hAnsi="宋体" w:cs="宋体"/>
+          <w:color w:val="1F1F1F"/>
+          <w:kern w:val="0"/>
+          <w:sz w:val="27"/>
+          <w:szCs w:val="27"/>
+        </w:rPr>
+        <w:t>、秀色可餐：形容女子姿容非常美丽或景物非常优美。</w:t>
+      </w:r>
+    </w:p>
+    <w:p>
+      <w:pPr>
+        <w:widowControl/>
+        <w:spacing w:line="450" w:lineRule="atLeast"/>
+        <w:rPr>
+          <w:rFonts w:ascii="宋体" w:eastAsia="宋体" w:hAnsi="宋体" w:cs="宋体"/>
+          <w:color w:val="1F1F1F"/>
+          <w:kern w:val="0"/>
+          <w:sz w:val="27"/>
+          <w:szCs w:val="27"/>
+        </w:rPr>
+      </w:pPr>
+      <w:r>
+        <w:rPr>
+          <w:rFonts w:ascii="宋体" w:eastAsia="宋体" w:hAnsi="宋体" w:cs="宋体"/>
+          <w:color w:val="1F1F1F"/>
+          <w:kern w:val="0"/>
+          <w:sz w:val="27"/>
+          <w:szCs w:val="27"/>
+        </w:rPr>
+        <w:lastRenderedPageBreak/>
+        <w:t>80</w:t>
+      </w:r>
+      <w:r>
+        <w:rPr>
+          <w:rFonts w:ascii="宋体" w:eastAsia="宋体" w:hAnsi="宋体" w:cs="宋体"/>
+          <w:color w:val="1F1F1F"/>
+          <w:kern w:val="0"/>
+          <w:sz w:val="27"/>
+          <w:szCs w:val="27"/>
+        </w:rPr>
+        <w:t>、犯而不校：别人触犯了自己也不计较。(注意不要望文生义)</w:t>
+      </w:r>
+    </w:p>
+    <w:p>
+      <w:pPr>
+        <w:widowControl/>
+        <w:spacing w:line="450" w:lineRule="atLeast"/>
+        <w:rPr>
+          <w:rFonts w:ascii="宋体" w:eastAsia="宋体" w:hAnsi="宋体" w:cs="宋体"/>
+          <w:color w:val="1F1F1F"/>
+          <w:kern w:val="0"/>
+          <w:sz w:val="27"/>
+          <w:szCs w:val="27"/>
+        </w:rPr>
+      </w:pPr>
+      <w:r>
+        <w:rPr>
+          <w:rFonts w:ascii="宋体" w:eastAsia="宋体" w:hAnsi="宋体" w:cs="宋体"/>
+          <w:color w:val="1F1F1F"/>
+          <w:kern w:val="0"/>
+          <w:sz w:val="27"/>
+          <w:szCs w:val="27"/>
+        </w:rPr>
+        <w:t>81</w:t>
+      </w:r>
+      <w:r>
+        <w:rPr>
+          <w:rFonts w:ascii="宋体" w:eastAsia="宋体" w:hAnsi="宋体" w:cs="宋体"/>
+          <w:color w:val="1F1F1F"/>
+          <w:kern w:val="0"/>
+          <w:sz w:val="27"/>
+          <w:szCs w:val="27"/>
+        </w:rPr>
+        <w:t>、毫发不爽：形容</w:t>
+      </w:r>
+      <w:r>
+        <w:rPr>
+          <w:rFonts w:ascii="宋体" w:eastAsia="宋体" w:hAnsi="宋体" w:cs="宋体"/>
+          <w:color w:val="FF0000"/>
+          <w:kern w:val="0"/>
+          <w:sz w:val="27"/>
+          <w:szCs w:val="27"/>
+        </w:rPr>
+        <w:t>一点不差</w:t>
+      </w:r>
+      <w:r>
+        <w:rPr>
+          <w:rFonts w:ascii="宋体" w:eastAsia="宋体" w:hAnsi="宋体" w:cs="宋体"/>
+          <w:color w:val="1F1F1F"/>
+          <w:kern w:val="0"/>
+          <w:sz w:val="27"/>
+          <w:szCs w:val="27"/>
+        </w:rPr>
+        <w:t>。毫，细毛;头发;爽，差错，失误。</w:t>
+      </w:r>
+    </w:p>
+    <w:p>
+      <w:pPr>
+        <w:widowControl/>
+        <w:spacing w:line="450" w:lineRule="atLeast"/>
+        <w:rPr>
+          <w:rFonts w:ascii="宋体" w:eastAsia="宋体" w:hAnsi="宋体" w:cs="宋体"/>
+          <w:color w:val="1F1F1F"/>
+          <w:kern w:val="0"/>
+          <w:sz w:val="27"/>
+          <w:szCs w:val="27"/>
+        </w:rPr>
+      </w:pPr>
+      <w:r>
+        <w:rPr>
+          <w:rFonts w:ascii="宋体" w:eastAsia="宋体" w:hAnsi="宋体" w:cs="宋体"/>
+          <w:color w:val="1F1F1F"/>
+          <w:kern w:val="0"/>
+          <w:sz w:val="27"/>
+          <w:szCs w:val="27"/>
+        </w:rPr>
+        <w:t>82</w:t>
+      </w:r>
+      <w:r>
+        <w:rPr>
+          <w:rFonts w:ascii="宋体" w:eastAsia="宋体" w:hAnsi="宋体" w:cs="宋体"/>
+          <w:color w:val="1F1F1F"/>
+          <w:kern w:val="0"/>
+          <w:sz w:val="27"/>
+          <w:szCs w:val="27"/>
+        </w:rPr>
+        <w:t>、敝帚自珍：破扫帚，自己当宝贝爱惜，比喻自己的东西虽不好，可是自己珍视。</w:t>
+      </w:r>
+    </w:p>
+    <w:p>
+      <w:pPr>
+        <w:widowControl/>
+        <w:spacing w:line="450" w:lineRule="atLeast"/>
+        <w:rPr>
+          <w:rFonts w:ascii="宋体" w:eastAsia="宋体" w:hAnsi="宋体" w:cs="宋体"/>
+          <w:color w:val="1F1F1F"/>
+          <w:kern w:val="0"/>
+          <w:sz w:val="27"/>
+          <w:szCs w:val="27"/>
+        </w:rPr>
+      </w:pPr>
+      <w:r>
+        <w:rPr>
+          <w:rFonts w:ascii="宋体" w:eastAsia="宋体" w:hAnsi="宋体" w:cs="宋体"/>
+          <w:color w:val="1F1F1F"/>
+          <w:kern w:val="0"/>
+          <w:sz w:val="27"/>
+          <w:szCs w:val="27"/>
+        </w:rPr>
+        <w:t>83</w:t>
+      </w:r>
+      <w:r>
+        <w:rPr>
+          <w:rFonts w:ascii="宋体" w:eastAsia="宋体" w:hAnsi="宋体" w:cs="宋体"/>
+          <w:color w:val="1F1F1F"/>
+          <w:kern w:val="0"/>
+          <w:sz w:val="27"/>
+          <w:szCs w:val="27"/>
+        </w:rPr>
+        <w:t>、安步当车：慢慢地</w:t>
+      </w:r>
+      <w:r>
+        <w:rPr>
+          <w:rFonts w:ascii="宋体" w:eastAsia="宋体" w:hAnsi="宋体" w:cs="宋体"/>
+          <w:color w:val="FF0000"/>
+          <w:kern w:val="0"/>
+          <w:sz w:val="27"/>
+          <w:szCs w:val="27"/>
+        </w:rPr>
+        <w:t>步行</w:t>
+      </w:r>
+      <w:r>
+        <w:rPr>
+          <w:rFonts w:ascii="宋体" w:eastAsia="宋体" w:hAnsi="宋体" w:cs="宋体"/>
+          <w:color w:val="1F1F1F"/>
+          <w:kern w:val="0"/>
+          <w:sz w:val="27"/>
+          <w:szCs w:val="27"/>
+        </w:rPr>
+        <w:t>，就当是坐车。</w:t>
+      </w:r>
+    </w:p>
+    <w:p>
+      <w:pPr>
+        <w:widowControl/>
+        <w:spacing w:line="450" w:lineRule="atLeast"/>
+        <w:rPr>
+          <w:rFonts w:ascii="宋体" w:eastAsia="宋体" w:hAnsi="宋体" w:cs="宋体"/>
+          <w:color w:val="1F1F1F"/>
+          <w:kern w:val="0"/>
+          <w:sz w:val="27"/>
+          <w:szCs w:val="27"/>
+        </w:rPr>
+      </w:pPr>
+      <w:r>
+        <w:rPr>
+          <w:rFonts w:ascii="宋体" w:eastAsia="宋体" w:hAnsi="宋体" w:cs="宋体"/>
+          <w:color w:val="1F1F1F"/>
+          <w:kern w:val="0"/>
+          <w:sz w:val="27"/>
+          <w:szCs w:val="27"/>
+        </w:rPr>
+        <w:t>84</w:t>
+      </w:r>
+      <w:r>
+        <w:rPr>
+          <w:rFonts w:ascii="宋体" w:eastAsia="宋体" w:hAnsi="宋体" w:cs="宋体"/>
+          <w:color w:val="1F1F1F"/>
+          <w:kern w:val="0"/>
+          <w:sz w:val="27"/>
+          <w:szCs w:val="27"/>
+        </w:rPr>
+        <w:t>、行将就木：寿命已经不长，快要进棺材了。</w:t>
+      </w:r>
+    </w:p>
+    <w:p>
+      <w:pPr>
+        <w:widowControl/>
+        <w:spacing w:line="450" w:lineRule="atLeast"/>
+        <w:rPr>
+          <w:rFonts w:ascii="宋体" w:eastAsia="宋体" w:hAnsi="宋体" w:cs="宋体"/>
+          <w:color w:val="1F1F1F"/>
+          <w:kern w:val="0"/>
+          <w:sz w:val="27"/>
+          <w:szCs w:val="27"/>
+        </w:rPr>
+      </w:pPr>
+      <w:r>
+        <w:rPr>
+          <w:rFonts w:ascii="宋体" w:eastAsia="宋体" w:hAnsi="宋体" w:cs="宋体"/>
+          <w:color w:val="1F1F1F"/>
+          <w:kern w:val="0"/>
+          <w:sz w:val="27"/>
+          <w:szCs w:val="27"/>
+        </w:rPr>
+        <w:t>85</w:t>
+      </w:r>
+      <w:r>
+        <w:rPr>
+          <w:rFonts w:ascii="宋体" w:eastAsia="宋体" w:hAnsi="宋体" w:cs="宋体"/>
+          <w:color w:val="1F1F1F"/>
+          <w:kern w:val="0"/>
+          <w:sz w:val="27"/>
+          <w:szCs w:val="27"/>
+        </w:rPr>
+        <w:t>、如雷贯耳：形容人的</w:t>
+      </w:r>
+      <w:r>
+        <w:rPr>
+          <w:rFonts w:ascii="宋体" w:eastAsia="宋体" w:hAnsi="宋体" w:cs="宋体"/>
+          <w:color w:val="FF0000"/>
+          <w:kern w:val="0"/>
+          <w:sz w:val="27"/>
+          <w:szCs w:val="27"/>
+        </w:rPr>
+        <w:t>名声很大，久闻大名</w:t>
+      </w:r>
+      <w:r>
+        <w:rPr>
+          <w:rFonts w:ascii="宋体" w:eastAsia="宋体" w:hAnsi="宋体" w:cs="宋体"/>
+          <w:color w:val="1F1F1F"/>
+          <w:kern w:val="0"/>
+          <w:sz w:val="27"/>
+          <w:szCs w:val="27"/>
+        </w:rPr>
+        <w:t>。</w:t>
+      </w:r>
+    </w:p>
+    <w:p>
+      <w:pPr>
+        <w:widowControl/>
+        <w:spacing w:line="450" w:lineRule="atLeast"/>
+        <w:rPr>
+          <w:rFonts w:ascii="宋体" w:eastAsia="宋体" w:hAnsi="宋体" w:cs="宋体"/>
+          <w:color w:val="1F1F1F"/>
+          <w:kern w:val="0"/>
+          <w:sz w:val="27"/>
+          <w:szCs w:val="27"/>
+        </w:rPr>
+      </w:pPr>
+      <w:r>
+        <w:rPr>
+          <w:rFonts w:ascii="宋体" w:eastAsia="宋体" w:hAnsi="宋体" w:cs="宋体"/>
+          <w:color w:val="1F1F1F"/>
+          <w:kern w:val="0"/>
+          <w:sz w:val="27"/>
+          <w:szCs w:val="27"/>
+        </w:rPr>
+        <w:t>86</w:t>
+      </w:r>
+      <w:r>
+        <w:rPr>
+          <w:rFonts w:ascii="宋体" w:eastAsia="宋体" w:hAnsi="宋体" w:cs="宋体"/>
+          <w:color w:val="1F1F1F"/>
+          <w:kern w:val="0"/>
+          <w:sz w:val="27"/>
+          <w:szCs w:val="27"/>
+        </w:rPr>
+        <w:t>、期期艾艾：形容口吃。</w:t>
+      </w:r>
+    </w:p>
+    <w:p>
+      <w:pPr>
+        <w:widowControl/>
+        <w:spacing w:line="450" w:lineRule="atLeast"/>
+        <w:rPr>
+          <w:rFonts w:ascii="宋体" w:eastAsia="宋体" w:hAnsi="宋体" w:cs="宋体"/>
+          <w:color w:val="1F1F1F"/>
+          <w:kern w:val="0"/>
+          <w:sz w:val="27"/>
+          <w:szCs w:val="27"/>
+        </w:rPr>
+      </w:pPr>
+      <w:r>
+        <w:rPr>
+          <w:rFonts w:ascii="宋体" w:eastAsia="宋体" w:hAnsi="宋体" w:cs="宋体"/>
+          <w:color w:val="1F1F1F"/>
+          <w:kern w:val="0"/>
+          <w:sz w:val="27"/>
+          <w:szCs w:val="27"/>
+        </w:rPr>
+        <w:t>87</w:t>
+      </w:r>
+      <w:r>
+        <w:rPr>
+          <w:rFonts w:ascii="宋体" w:eastAsia="宋体" w:hAnsi="宋体" w:cs="宋体"/>
+          <w:color w:val="1F1F1F"/>
+          <w:kern w:val="0"/>
+          <w:sz w:val="27"/>
+          <w:szCs w:val="27"/>
+        </w:rPr>
+        <w:t>、盲人瞎马：《世说新语?排调》：“盲人骑瞎马，夜半临深池。“比喻</w:t>
+      </w:r>
+      <w:r>
+        <w:rPr>
+          <w:rFonts w:ascii="宋体" w:eastAsia="宋体" w:hAnsi="宋体" w:cs="宋体"/>
+          <w:color w:val="FF0000"/>
+          <w:kern w:val="0"/>
+          <w:sz w:val="27"/>
+          <w:szCs w:val="27"/>
+        </w:rPr>
+        <w:t>境况极端危险</w:t>
+      </w:r>
+      <w:r>
+        <w:rPr>
+          <w:rFonts w:ascii="宋体" w:eastAsia="宋体" w:hAnsi="宋体" w:cs="宋体"/>
+          <w:color w:val="1F1F1F"/>
+          <w:kern w:val="0"/>
+          <w:sz w:val="27"/>
+          <w:szCs w:val="27"/>
+        </w:rPr>
+        <w:t>。</w:t>
+      </w:r>
+    </w:p>
+    <w:p>
+      <w:pPr>
+        <w:widowControl/>
+        <w:spacing w:line="450" w:lineRule="atLeast"/>
+        <w:rPr>
+          <w:rFonts w:ascii="宋体" w:eastAsia="宋体" w:hAnsi="宋体" w:cs="宋体"/>
+          <w:color w:val="1F1F1F"/>
+          <w:kern w:val="0"/>
+          <w:sz w:val="27"/>
+          <w:szCs w:val="27"/>
+        </w:rPr>
+      </w:pPr>
+      <w:r>
+        <w:rPr>
+          <w:rFonts w:ascii="宋体" w:eastAsia="宋体" w:hAnsi="宋体" w:cs="宋体"/>
+          <w:color w:val="1F1F1F"/>
+          <w:kern w:val="0"/>
+          <w:sz w:val="27"/>
+          <w:szCs w:val="27"/>
+        </w:rPr>
+        <w:t>88</w:t>
+      </w:r>
+      <w:r>
+        <w:rPr>
+          <w:rFonts w:ascii="宋体" w:eastAsia="宋体" w:hAnsi="宋体" w:cs="宋体"/>
+          <w:color w:val="1F1F1F"/>
+          <w:kern w:val="0"/>
+          <w:sz w:val="27"/>
+          <w:szCs w:val="27"/>
+        </w:rPr>
+        <w:t>、惨淡经营：</w:t>
+      </w:r>
+      <w:r>
+        <w:rPr>
+          <w:rFonts w:ascii="宋体" w:eastAsia="宋体" w:hAnsi="宋体" w:cs="宋体" w:hint="eastAsia"/>
+          <w:color w:val="1F1F1F"/>
+          <w:kern w:val="0"/>
+          <w:sz w:val="27"/>
+          <w:szCs w:val="27"/>
+        </w:rPr>
+        <w:t>费</w:t>
+      </w:r>
+      <w:r>
+        <w:rPr>
+          <w:rFonts w:ascii="宋体" w:eastAsia="宋体" w:hAnsi="宋体" w:cs="宋体" w:hint="eastAsia"/>
+          <w:color w:val="1F1F1F"/>
+          <w:kern w:val="0"/>
+          <w:sz w:val="27"/>
+          <w:szCs w:val="27"/>
+        </w:rPr>
+        <w:t>尽心思辛辛苦苦地经营筹划；后指在困难的境况中艰苦地从事某种事业</w:t>
+      </w:r>
+      <w:r>
+        <w:rPr>
+          <w:rFonts w:ascii="宋体" w:eastAsia="宋体" w:hAnsi="宋体" w:cs="宋体"/>
+          <w:color w:val="1F1F1F"/>
+          <w:kern w:val="0"/>
+          <w:sz w:val="27"/>
+          <w:szCs w:val="27"/>
+        </w:rPr>
+        <w:t>。</w:t>
+      </w:r>
+      <w:r>
+        <w:rPr>
+          <w:rFonts w:ascii="宋体" w:eastAsia="宋体" w:hAnsi="宋体" w:cs="宋体" w:hint="eastAsia"/>
+          <w:color w:val="1F1F1F"/>
+          <w:kern w:val="0"/>
+          <w:sz w:val="27"/>
+          <w:szCs w:val="27"/>
+        </w:rPr>
+        <w:t>褒义词</w:t>
+      </w:r>
+    </w:p>
+    <w:p>
+      <w:pPr>
+        <w:widowControl/>
+        <w:spacing w:line="450" w:lineRule="atLeast"/>
+        <w:rPr>
+          <w:rFonts w:ascii="宋体" w:eastAsia="宋体" w:hAnsi="宋体" w:cs="宋体"/>
+          <w:color w:val="1F1F1F"/>
+          <w:kern w:val="0"/>
+          <w:sz w:val="27"/>
+          <w:szCs w:val="27"/>
+        </w:rPr>
+      </w:pPr>
+      <w:r>
+        <w:rPr>
+          <w:rFonts w:ascii="宋体" w:eastAsia="宋体" w:hAnsi="宋体" w:cs="宋体"/>
+          <w:color w:val="1F1F1F"/>
+          <w:kern w:val="0"/>
+          <w:sz w:val="27"/>
+          <w:szCs w:val="27"/>
+        </w:rPr>
+        <w:t>89</w:t>
+      </w:r>
+      <w:r>
+        <w:rPr>
+          <w:rFonts w:ascii="宋体" w:eastAsia="宋体" w:hAnsi="宋体" w:cs="宋体"/>
+          <w:color w:val="1F1F1F"/>
+          <w:kern w:val="0"/>
+          <w:sz w:val="27"/>
+          <w:szCs w:val="27"/>
+        </w:rPr>
+        <w:t>、箪食壶浆：古时老百姓用</w:t>
+      </w:r>
+      <w:proofErr w:type="gramStart"/>
+      <w:r>
+        <w:rPr>
+          <w:rFonts w:ascii="宋体" w:eastAsia="宋体" w:hAnsi="宋体" w:cs="宋体"/>
+          <w:color w:val="1F1F1F"/>
+          <w:kern w:val="0"/>
+          <w:sz w:val="27"/>
+          <w:szCs w:val="27"/>
+        </w:rPr>
+        <w:t>箪</w:t>
+      </w:r>
+      <w:proofErr w:type="gramEnd"/>
+      <w:r>
+        <w:rPr>
+          <w:rFonts w:ascii="宋体" w:eastAsia="宋体" w:hAnsi="宋体" w:cs="宋体"/>
+          <w:color w:val="1F1F1F"/>
+          <w:kern w:val="0"/>
+          <w:sz w:val="27"/>
+          <w:szCs w:val="27"/>
+        </w:rPr>
+        <w:t>盛饭，用壶盛汤来欢迎他们爱戴的军队，后用来形容</w:t>
+      </w:r>
+      <w:r>
+        <w:rPr>
+          <w:rFonts w:ascii="宋体" w:eastAsia="宋体" w:hAnsi="宋体" w:cs="宋体"/>
+          <w:color w:val="FF0000"/>
+          <w:kern w:val="0"/>
+          <w:sz w:val="27"/>
+          <w:szCs w:val="27"/>
+        </w:rPr>
+        <w:t>军队受欢迎的情况</w:t>
+      </w:r>
+      <w:r>
+        <w:rPr>
+          <w:rFonts w:ascii="宋体" w:eastAsia="宋体" w:hAnsi="宋体" w:cs="宋体"/>
+          <w:color w:val="1F1F1F"/>
+          <w:kern w:val="0"/>
+          <w:sz w:val="27"/>
+          <w:szCs w:val="27"/>
+        </w:rPr>
+        <w:t>。</w:t>
+      </w:r>
+    </w:p>
+    <w:p>
+      <w:pPr>
+        <w:widowControl/>
+        <w:spacing w:line="450" w:lineRule="atLeast"/>
+        <w:rPr>
+          <w:rFonts w:ascii="宋体" w:eastAsia="宋体" w:hAnsi="宋体" w:cs="宋体"/>
+          <w:color w:val="1F1F1F"/>
+          <w:kern w:val="0"/>
+          <w:sz w:val="27"/>
+          <w:szCs w:val="27"/>
+        </w:rPr>
+      </w:pPr>
+      <w:r>
+        <w:rPr>
+          <w:rFonts w:ascii="宋体" w:eastAsia="宋体" w:hAnsi="宋体" w:cs="宋体"/>
+          <w:color w:val="1F1F1F"/>
+          <w:kern w:val="0"/>
+          <w:sz w:val="27"/>
+          <w:szCs w:val="27"/>
+        </w:rPr>
+        <w:t>90</w:t>
+      </w:r>
+      <w:r>
+        <w:rPr>
+          <w:rFonts w:ascii="宋体" w:eastAsia="宋体" w:hAnsi="宋体" w:cs="宋体"/>
+          <w:color w:val="1F1F1F"/>
+          <w:kern w:val="0"/>
+          <w:sz w:val="27"/>
+          <w:szCs w:val="27"/>
+        </w:rPr>
+        <w:t>、满城风雨：形容事情传遍各处，到处都在议论着(多指</w:t>
+      </w:r>
+      <w:r>
+        <w:rPr>
+          <w:rFonts w:ascii="宋体" w:eastAsia="宋体" w:hAnsi="宋体" w:cs="宋体"/>
+          <w:color w:val="FF0000"/>
+          <w:kern w:val="0"/>
+          <w:sz w:val="27"/>
+          <w:szCs w:val="27"/>
+        </w:rPr>
+        <w:t>坏事</w:t>
+      </w:r>
+      <w:r>
+        <w:rPr>
+          <w:rFonts w:ascii="宋体" w:eastAsia="宋体" w:hAnsi="宋体" w:cs="宋体"/>
+          <w:color w:val="1F1F1F"/>
+          <w:kern w:val="0"/>
+          <w:sz w:val="27"/>
+          <w:szCs w:val="27"/>
+        </w:rPr>
+        <w:t>)</w:t>
+      </w:r>
+    </w:p>
+    <w:p>
+      <w:pPr>
+        <w:widowControl/>
+        <w:spacing w:line="450" w:lineRule="atLeast"/>
+        <w:rPr>
+          <w:rFonts w:ascii="宋体" w:eastAsia="宋体" w:hAnsi="宋体" w:cs="宋体"/>
+          <w:color w:val="1F1F1F"/>
+          <w:kern w:val="0"/>
+          <w:sz w:val="27"/>
+          <w:szCs w:val="27"/>
+        </w:rPr>
+      </w:pPr>
+      <w:r>
+        <w:rPr>
+          <w:rFonts w:ascii="宋体" w:eastAsia="宋体" w:hAnsi="宋体" w:cs="宋体"/>
+          <w:color w:val="1F1F1F"/>
+          <w:kern w:val="0"/>
+          <w:sz w:val="27"/>
+          <w:szCs w:val="27"/>
+        </w:rPr>
+        <w:t>91</w:t>
+      </w:r>
+      <w:r>
+        <w:rPr>
+          <w:rFonts w:ascii="宋体" w:eastAsia="宋体" w:hAnsi="宋体" w:cs="宋体"/>
+          <w:color w:val="1F1F1F"/>
+          <w:kern w:val="0"/>
+          <w:sz w:val="27"/>
+          <w:szCs w:val="27"/>
+        </w:rPr>
+        <w:t>、大方之家：泛指见识广博或学有专长的人。</w:t>
+      </w:r>
+    </w:p>
+    <w:p>
+      <w:pPr>
+        <w:widowControl/>
+        <w:spacing w:line="450" w:lineRule="atLeast"/>
+        <w:rPr>
+          <w:rFonts w:ascii="宋体" w:eastAsia="宋体" w:hAnsi="宋体" w:cs="宋体"/>
+          <w:color w:val="1F1F1F"/>
+          <w:kern w:val="0"/>
+          <w:sz w:val="27"/>
+          <w:szCs w:val="27"/>
+        </w:rPr>
+      </w:pPr>
+      <w:r>
+        <w:rPr>
+          <w:rFonts w:ascii="宋体" w:eastAsia="宋体" w:hAnsi="宋体" w:cs="宋体"/>
+          <w:color w:val="1F1F1F"/>
+          <w:kern w:val="0"/>
+          <w:sz w:val="27"/>
+          <w:szCs w:val="27"/>
+        </w:rPr>
+        <w:t>92</w:t>
+      </w:r>
+      <w:r>
+        <w:rPr>
+          <w:rFonts w:ascii="宋体" w:eastAsia="宋体" w:hAnsi="宋体" w:cs="宋体"/>
+          <w:color w:val="1F1F1F"/>
+          <w:kern w:val="0"/>
+          <w:sz w:val="27"/>
+          <w:szCs w:val="27"/>
+        </w:rPr>
+        <w:t>、如丧考妣（</w:t>
+      </w:r>
+      <w:proofErr w:type="spellStart"/>
+      <w:r>
+        <w:rPr>
+          <w:rFonts w:ascii="宋体" w:eastAsia="宋体" w:hAnsi="宋体" w:cs="宋体"/>
+          <w:color w:val="1F1F1F"/>
+          <w:kern w:val="0"/>
+          <w:sz w:val="27"/>
+          <w:szCs w:val="27"/>
+        </w:rPr>
+        <w:t>bǐ</w:t>
+      </w:r>
+      <w:proofErr w:type="spellEnd"/>
+      <w:r>
+        <w:rPr>
+          <w:rFonts w:ascii="宋体" w:eastAsia="宋体" w:hAnsi="宋体" w:cs="宋体"/>
+          <w:color w:val="1F1F1F"/>
+          <w:kern w:val="0"/>
+          <w:sz w:val="27"/>
+          <w:szCs w:val="27"/>
+        </w:rPr>
+        <w:t>）：像死了父母一样的伤心和着急(含</w:t>
+      </w:r>
+      <w:r>
+        <w:rPr>
+          <w:rFonts w:ascii="宋体" w:eastAsia="宋体" w:hAnsi="宋体" w:cs="宋体"/>
+          <w:color w:val="FF0000"/>
+          <w:kern w:val="0"/>
+          <w:sz w:val="27"/>
+          <w:szCs w:val="27"/>
+        </w:rPr>
+        <w:t>贬义</w:t>
+      </w:r>
+      <w:r>
+        <w:rPr>
+          <w:rFonts w:ascii="宋体" w:eastAsia="宋体" w:hAnsi="宋体" w:cs="宋体"/>
+          <w:color w:val="1F1F1F"/>
+          <w:kern w:val="0"/>
+          <w:sz w:val="27"/>
+          <w:szCs w:val="27"/>
+        </w:rPr>
+        <w:t>)</w:t>
+      </w:r>
+    </w:p>
+    <w:p>
+      <w:pPr>
+        <w:widowControl/>
+        <w:spacing w:line="450" w:lineRule="atLeast"/>
+        <w:rPr>
+          <w:rFonts w:ascii="宋体" w:eastAsia="宋体" w:hAnsi="宋体" w:cs="宋体"/>
+          <w:color w:val="1F1F1F"/>
+          <w:kern w:val="0"/>
+          <w:sz w:val="27"/>
+          <w:szCs w:val="27"/>
+        </w:rPr>
+      </w:pPr>
+      <w:r>
+        <w:rPr>
+          <w:rFonts w:ascii="宋体" w:eastAsia="宋体" w:hAnsi="宋体" w:cs="宋体"/>
+          <w:color w:val="1F1F1F"/>
+          <w:kern w:val="0"/>
+          <w:sz w:val="27"/>
+          <w:szCs w:val="27"/>
+        </w:rPr>
+        <w:t>93</w:t>
+      </w:r>
+      <w:r>
+        <w:rPr>
+          <w:rFonts w:ascii="宋体" w:eastAsia="宋体" w:hAnsi="宋体" w:cs="宋体"/>
+          <w:color w:val="1F1F1F"/>
+          <w:kern w:val="0"/>
+          <w:sz w:val="27"/>
+          <w:szCs w:val="27"/>
+        </w:rPr>
+        <w:t>、胶柱鼓瑟：比喻</w:t>
+      </w:r>
+      <w:r>
+        <w:rPr>
+          <w:rFonts w:ascii="宋体" w:eastAsia="宋体" w:hAnsi="宋体" w:cs="宋体"/>
+          <w:color w:val="FF0000"/>
+          <w:kern w:val="0"/>
+          <w:sz w:val="27"/>
+          <w:szCs w:val="27"/>
+        </w:rPr>
+        <w:t>固执拘泥，不能变通</w:t>
       </w:r>
       <w:r>
         <w:rPr>
@@ -2905,181 +5592,201 @@
         <w:widowControl/>
         <w:spacing w:line="450" w:lineRule="atLeast"/>
         <w:rPr>
-          <w:rFonts w:ascii="宋体" w:eastAsia="宋体" w:hAnsi="宋体" w:cs="宋体"/>
-          <w:color w:val="1F1F1F"/>
-          <w:kern w:val="0"/>
-          <w:sz w:val="27"/>
-          <w:szCs w:val="27"/>
-        </w:rPr>
-      </w:pPr>
-      <w:r>
-        <w:rPr>
-          <w:rFonts w:ascii="宋体" w:eastAsia="宋体" w:hAnsi="宋体" w:cs="宋体"/>
-          <w:color w:val="1F1F1F"/>
-          <w:kern w:val="0"/>
-          <w:sz w:val="27"/>
-          <w:szCs w:val="27"/>
-        </w:rPr>
-        <w:t>54</w:t>
-      </w:r>
-      <w:r>
-        <w:rPr>
-          <w:rFonts w:ascii="宋体" w:eastAsia="宋体" w:hAnsi="宋体" w:cs="宋体"/>
-          <w:color w:val="1F1F1F"/>
-          <w:kern w:val="0"/>
-          <w:sz w:val="27"/>
-          <w:szCs w:val="27"/>
-        </w:rPr>
-        <w:t>、一团和气：态度温和，</w:t>
-      </w:r>
-      <w:r>
-        <w:rPr>
-          <w:rFonts w:ascii="宋体" w:eastAsia="宋体" w:hAnsi="宋体" w:cs="宋体"/>
-          <w:color w:val="FF0000"/>
-          <w:kern w:val="0"/>
-          <w:sz w:val="27"/>
-          <w:szCs w:val="27"/>
-        </w:rPr>
-        <w:t>没有原则</w:t>
-      </w:r>
-      <w:r>
-        <w:rPr>
-          <w:rFonts w:ascii="宋体" w:eastAsia="宋体" w:hAnsi="宋体" w:cs="宋体"/>
-          <w:color w:val="1F1F1F"/>
-          <w:kern w:val="0"/>
-          <w:sz w:val="27"/>
-          <w:szCs w:val="27"/>
-        </w:rPr>
-        <w:t>。(多用作贬义)</w:t>
-      </w:r>
-    </w:p>
-    <w:p>
-      <w:pPr>
-        <w:widowControl/>
-        <w:spacing w:line="450" w:lineRule="atLeast"/>
-        <w:rPr>
-          <w:rFonts w:ascii="宋体" w:eastAsia="宋体" w:hAnsi="宋体" w:cs="宋体"/>
-          <w:color w:val="1F1F1F"/>
-          <w:kern w:val="0"/>
-          <w:sz w:val="27"/>
-          <w:szCs w:val="27"/>
-        </w:rPr>
-      </w:pPr>
-      <w:r>
-        <w:rPr>
-          <w:rFonts w:ascii="宋体" w:eastAsia="宋体" w:hAnsi="宋体" w:cs="宋体"/>
-          <w:color w:val="1F1F1F"/>
-          <w:kern w:val="0"/>
-          <w:sz w:val="27"/>
-          <w:szCs w:val="27"/>
-        </w:rPr>
-        <w:t>55</w:t>
-      </w:r>
-      <w:r>
-        <w:rPr>
-          <w:rFonts w:ascii="宋体" w:eastAsia="宋体" w:hAnsi="宋体" w:cs="宋体"/>
-          <w:color w:val="1F1F1F"/>
-          <w:kern w:val="0"/>
-          <w:sz w:val="27"/>
-          <w:szCs w:val="27"/>
-        </w:rPr>
-        <w:t>、曲高和寡：曲调高深，通跟着唱的人很少，现比喻</w:t>
-      </w:r>
-      <w:r>
-        <w:rPr>
-          <w:rFonts w:ascii="宋体" w:eastAsia="宋体" w:hAnsi="宋体" w:cs="宋体"/>
-          <w:color w:val="FF0000"/>
-          <w:kern w:val="0"/>
-          <w:sz w:val="27"/>
-          <w:szCs w:val="27"/>
-        </w:rPr>
-        <w:t>议论或艺术作品不通俗</w:t>
-      </w:r>
-      <w:r>
-        <w:rPr>
-          <w:rFonts w:ascii="宋体" w:eastAsia="宋体" w:hAnsi="宋体" w:cs="宋体"/>
-          <w:color w:val="1F1F1F"/>
-          <w:kern w:val="0"/>
-          <w:sz w:val="27"/>
-          <w:szCs w:val="27"/>
-        </w:rPr>
-        <w:t>，能理解或欣赏的人很少。</w:t>
-      </w:r>
-    </w:p>
-    <w:p>
-      <w:pPr>
-        <w:widowControl/>
-        <w:spacing w:line="450" w:lineRule="atLeast"/>
-        <w:rPr>
-          <w:rFonts w:ascii="宋体" w:eastAsia="宋体" w:hAnsi="宋体" w:cs="宋体"/>
-          <w:color w:val="1F1F1F"/>
-          <w:kern w:val="0"/>
-          <w:sz w:val="27"/>
-          <w:szCs w:val="27"/>
-        </w:rPr>
-      </w:pPr>
-      <w:r>
-        <w:rPr>
-          <w:rFonts w:ascii="宋体" w:eastAsia="宋体" w:hAnsi="宋体" w:cs="宋体"/>
-          <w:color w:val="1F1F1F"/>
-          <w:kern w:val="0"/>
-          <w:sz w:val="27"/>
-          <w:szCs w:val="27"/>
-        </w:rPr>
-        <w:t>56</w:t>
-      </w:r>
-      <w:r>
-        <w:rPr>
-          <w:rFonts w:ascii="宋体" w:eastAsia="宋体" w:hAnsi="宋体" w:cs="宋体"/>
-          <w:color w:val="1F1F1F"/>
-          <w:kern w:val="0"/>
-          <w:sz w:val="27"/>
-          <w:szCs w:val="27"/>
-        </w:rPr>
-        <w:t>、罪不容诛：罪大恶极，处死都不能抵偿。(贬义词)</w:t>
-      </w:r>
-    </w:p>
-    <w:p>
-      <w:pPr>
-        <w:widowControl/>
-        <w:spacing w:line="450" w:lineRule="atLeast"/>
-        <w:rPr>
-          <w:rFonts w:ascii="宋体" w:eastAsia="宋体" w:hAnsi="宋体" w:cs="宋体"/>
-          <w:color w:val="1F1F1F"/>
-          <w:kern w:val="0"/>
-          <w:sz w:val="27"/>
-          <w:szCs w:val="27"/>
-        </w:rPr>
-      </w:pPr>
-      <w:r>
-        <w:rPr>
-          <w:rFonts w:ascii="宋体" w:eastAsia="宋体" w:hAnsi="宋体" w:cs="宋体" w:hint="eastAsia"/>
-          <w:color w:val="1F1F1F"/>
-          <w:kern w:val="0"/>
-          <w:sz w:val="27"/>
-          <w:szCs w:val="27"/>
-        </w:rPr>
-        <w:t>57</w:t>
-      </w:r>
-      <w:r>
-        <w:rPr>
-          <w:rFonts w:ascii="宋体" w:eastAsia="宋体" w:hAnsi="宋体" w:cs="宋体"/>
-          <w:color w:val="1F1F1F"/>
-          <w:kern w:val="0"/>
-          <w:sz w:val="27"/>
-          <w:szCs w:val="27"/>
-        </w:rPr>
-        <w:t>、间不容发：比喻与灾祸相距极近，</w:t>
-      </w:r>
-      <w:r>
-        <w:rPr>
-          <w:rFonts w:ascii="宋体" w:eastAsia="宋体" w:hAnsi="宋体" w:cs="宋体"/>
-          <w:color w:val="FF0000"/>
-          <w:kern w:val="0"/>
-          <w:sz w:val="27"/>
-          <w:szCs w:val="27"/>
-        </w:rPr>
-        <w:t>情势极其危急</w:t>
+          <w:rFonts w:ascii="宋体" w:eastAsia="宋体" w:hAnsi="宋体" w:cs="宋体" w:hint="eastAsia"/>
+          <w:color w:val="1F1F1F"/>
+          <w:kern w:val="0"/>
+          <w:sz w:val="27"/>
+          <w:szCs w:val="27"/>
+        </w:rPr>
+      </w:pPr>
+      <w:r>
+        <w:rPr>
+          <w:rFonts w:ascii="宋体" w:eastAsia="宋体" w:hAnsi="宋体" w:cs="宋体"/>
+          <w:color w:val="1F1F1F"/>
+          <w:kern w:val="0"/>
+          <w:sz w:val="27"/>
+          <w:szCs w:val="27"/>
+        </w:rPr>
+        <w:t>94</w:t>
+      </w:r>
+      <w:r>
+        <w:rPr>
+          <w:rFonts w:ascii="宋体" w:eastAsia="宋体" w:hAnsi="宋体" w:cs="宋体"/>
+          <w:color w:val="1F1F1F"/>
+          <w:kern w:val="0"/>
+          <w:sz w:val="27"/>
+          <w:szCs w:val="27"/>
+        </w:rPr>
+        <w:t>、</w:t>
+      </w:r>
+      <w:r>
+        <w:rPr>
+          <w:rFonts w:ascii="宋体" w:eastAsia="宋体" w:hAnsi="宋体" w:cs="宋体"/>
+          <w:color w:val="1F1F1F"/>
+          <w:kern w:val="0"/>
+          <w:sz w:val="27"/>
+          <w:szCs w:val="27"/>
+          <w:highlight w:val="yellow"/>
+        </w:rPr>
+        <w:t>首鼠两端</w:t>
+      </w:r>
+      <w:r>
+        <w:rPr>
+          <w:rFonts w:ascii="宋体" w:eastAsia="宋体" w:hAnsi="宋体" w:cs="宋体"/>
+          <w:color w:val="1F1F1F"/>
+          <w:kern w:val="0"/>
+          <w:sz w:val="27"/>
+          <w:szCs w:val="27"/>
+        </w:rPr>
+        <w:t>：迟疑不决或动摇不定。</w:t>
+      </w:r>
+      <w:r>
+        <w:rPr>
+          <w:rFonts w:ascii="宋体" w:eastAsia="宋体" w:hAnsi="宋体" w:cs="宋体" w:hint="eastAsia"/>
+          <w:color w:val="1F1F1F"/>
+          <w:kern w:val="0"/>
+          <w:sz w:val="27"/>
+          <w:szCs w:val="27"/>
+        </w:rPr>
+        <w:t>常被误解为言行前后不一致。</w:t>
+      </w:r>
+    </w:p>
+    <w:p>
+      <w:pPr>
+        <w:widowControl/>
+        <w:spacing w:line="450" w:lineRule="atLeast"/>
+        <w:rPr>
+          <w:rFonts w:ascii="宋体" w:eastAsia="宋体" w:hAnsi="宋体" w:cs="宋体"/>
+          <w:color w:val="1F1F1F"/>
+          <w:kern w:val="0"/>
+          <w:sz w:val="27"/>
+          <w:szCs w:val="27"/>
+        </w:rPr>
+      </w:pPr>
+      <w:r>
+        <w:rPr>
+          <w:rFonts w:ascii="宋体" w:eastAsia="宋体" w:hAnsi="宋体" w:cs="宋体"/>
+          <w:color w:val="1F1F1F"/>
+          <w:kern w:val="0"/>
+          <w:sz w:val="27"/>
+          <w:szCs w:val="27"/>
+        </w:rPr>
+        <w:t>95</w:t>
+      </w:r>
+      <w:r>
+        <w:rPr>
+          <w:rFonts w:ascii="宋体" w:eastAsia="宋体" w:hAnsi="宋体" w:cs="宋体"/>
+          <w:color w:val="1F1F1F"/>
+          <w:kern w:val="0"/>
+          <w:sz w:val="27"/>
+          <w:szCs w:val="27"/>
+        </w:rPr>
+        <w:t>、颐指气使：不说话而用面部表情来示意。指有</w:t>
+      </w:r>
+      <w:r>
+        <w:rPr>
+          <w:rFonts w:ascii="宋体" w:eastAsia="宋体" w:hAnsi="宋体" w:cs="宋体"/>
+          <w:color w:val="FF0000"/>
+          <w:kern w:val="0"/>
+          <w:sz w:val="27"/>
+          <w:szCs w:val="27"/>
+        </w:rPr>
+        <w:t>权势的人傲慢的神气</w:t>
+      </w:r>
+      <w:r>
+        <w:rPr>
+          <w:rFonts w:ascii="宋体" w:eastAsia="宋体" w:hAnsi="宋体" w:cs="宋体"/>
+          <w:color w:val="1F1F1F"/>
+          <w:kern w:val="0"/>
+          <w:sz w:val="27"/>
+          <w:szCs w:val="27"/>
+        </w:rPr>
+        <w:t>。(贬义词)</w:t>
+      </w:r>
+    </w:p>
+    <w:p>
+      <w:pPr>
+        <w:widowControl/>
+        <w:spacing w:line="450" w:lineRule="atLeast"/>
+        <w:rPr>
+          <w:rFonts w:ascii="宋体" w:eastAsia="宋体" w:hAnsi="宋体" w:cs="宋体"/>
+          <w:color w:val="1F1F1F"/>
+          <w:kern w:val="0"/>
+          <w:sz w:val="27"/>
+          <w:szCs w:val="27"/>
+        </w:rPr>
+      </w:pPr>
+      <w:r>
+        <w:rPr>
+          <w:rFonts w:ascii="宋体" w:eastAsia="宋体" w:hAnsi="宋体" w:cs="宋体"/>
+          <w:color w:val="1F1F1F"/>
+          <w:kern w:val="0"/>
+          <w:sz w:val="27"/>
+          <w:szCs w:val="27"/>
+        </w:rPr>
+        <w:t>96</w:t>
+      </w:r>
+      <w:r>
+        <w:rPr>
+          <w:rFonts w:ascii="宋体" w:eastAsia="宋体" w:hAnsi="宋体" w:cs="宋体"/>
+          <w:color w:val="1F1F1F"/>
+          <w:kern w:val="0"/>
+          <w:sz w:val="27"/>
+          <w:szCs w:val="27"/>
+        </w:rPr>
+        <w:t>、养痈</w:t>
+      </w:r>
+      <w:r>
+        <w:rPr>
+          <w:rFonts w:ascii="宋体" w:eastAsia="宋体" w:hAnsi="宋体" w:cs="宋体" w:hint="eastAsia"/>
+          <w:color w:val="1F1F1F"/>
+          <w:kern w:val="0"/>
+          <w:sz w:val="27"/>
+          <w:szCs w:val="27"/>
+        </w:rPr>
+        <w:t>（</w:t>
+      </w:r>
+      <w:proofErr w:type="spellStart"/>
+      <w:r>
+        <w:rPr>
+          <w:rFonts w:ascii="宋体" w:eastAsia="宋体" w:hAnsi="宋体" w:cs="宋体"/>
+          <w:color w:val="1F1F1F"/>
+          <w:kern w:val="0"/>
+          <w:sz w:val="27"/>
+          <w:szCs w:val="27"/>
+        </w:rPr>
+        <w:t>yōng</w:t>
+      </w:r>
+      <w:proofErr w:type="spellEnd"/>
+      <w:r>
+        <w:rPr>
+          <w:rFonts w:ascii="宋体" w:eastAsia="宋体" w:hAnsi="宋体" w:cs="宋体"/>
+          <w:color w:val="1F1F1F"/>
+          <w:kern w:val="0"/>
+          <w:sz w:val="27"/>
+          <w:szCs w:val="27"/>
+        </w:rPr>
+        <w:t>）</w:t>
+      </w:r>
+      <w:r>
+        <w:rPr>
+          <w:rFonts w:ascii="宋体" w:eastAsia="宋体" w:hAnsi="宋体" w:cs="宋体"/>
+          <w:color w:val="1F1F1F"/>
+          <w:kern w:val="0"/>
+          <w:sz w:val="27"/>
+          <w:szCs w:val="27"/>
+        </w:rPr>
+        <w:t>遗患：</w:t>
+      </w:r>
+      <w:r>
+        <w:rPr>
+          <w:rFonts w:ascii="宋体" w:eastAsia="宋体" w:hAnsi="宋体" w:cs="宋体" w:hint="eastAsia"/>
+          <w:color w:val="1F1F1F"/>
+          <w:kern w:val="0"/>
+          <w:sz w:val="27"/>
+          <w:szCs w:val="27"/>
+        </w:rPr>
+        <w:t>比喻纵容包庇坏人坏事，结果会遭受祸害</w:t>
       </w:r>
       <w:r>
         <w:rPr>
@@ -3112,167 +5819,101 @@
           <w:sz w:val="27"/>
           <w:szCs w:val="27"/>
         </w:rPr>
-        <w:t>58</w:t>
-      </w:r>
-      <w:r>
-        <w:rPr>
-          <w:rFonts w:ascii="宋体" w:eastAsia="宋体" w:hAnsi="宋体" w:cs="宋体"/>
-          <w:color w:val="1F1F1F"/>
-          <w:kern w:val="0"/>
-          <w:sz w:val="27"/>
-          <w:szCs w:val="27"/>
-        </w:rPr>
-        <w:t>、下车伊始：指官吏初到任所。</w:t>
-      </w:r>
-    </w:p>
-    <w:p>
-      <w:pPr>
-        <w:widowControl/>
-        <w:spacing w:line="450" w:lineRule="atLeast"/>
-        <w:rPr>
-          <w:rFonts w:ascii="宋体" w:eastAsia="宋体" w:hAnsi="宋体" w:cs="宋体"/>
-          <w:color w:val="1F1F1F"/>
-          <w:kern w:val="0"/>
-          <w:sz w:val="27"/>
-          <w:szCs w:val="27"/>
-        </w:rPr>
-      </w:pPr>
-      <w:r>
-        <w:rPr>
-          <w:rFonts w:ascii="宋体" w:eastAsia="宋体" w:hAnsi="宋体" w:cs="宋体"/>
-          <w:color w:val="1F1F1F"/>
-          <w:kern w:val="0"/>
-          <w:sz w:val="27"/>
-          <w:szCs w:val="27"/>
-        </w:rPr>
-        <w:t>59</w:t>
-      </w:r>
-      <w:r>
-        <w:rPr>
-          <w:rFonts w:ascii="宋体" w:eastAsia="宋体" w:hAnsi="宋体" w:cs="宋体"/>
-          <w:color w:val="1F1F1F"/>
-          <w:kern w:val="0"/>
-          <w:sz w:val="27"/>
-          <w:szCs w:val="27"/>
-        </w:rPr>
-        <w:t>、如坐春风：比喻</w:t>
-      </w:r>
-      <w:r>
-        <w:rPr>
-          <w:rFonts w:ascii="宋体" w:eastAsia="宋体" w:hAnsi="宋体" w:cs="宋体"/>
-          <w:color w:val="FF0000"/>
-          <w:kern w:val="0"/>
-          <w:sz w:val="27"/>
-          <w:szCs w:val="27"/>
-        </w:rPr>
-        <w:t>受到教育</w:t>
-      </w:r>
-      <w:r>
-        <w:rPr>
-          <w:rFonts w:ascii="宋体" w:eastAsia="宋体" w:hAnsi="宋体" w:cs="宋体"/>
-          <w:color w:val="1F1F1F"/>
-          <w:kern w:val="0"/>
-          <w:sz w:val="27"/>
-          <w:szCs w:val="27"/>
-        </w:rPr>
-        <w:t>。(不要望文生义)</w:t>
-      </w:r>
-    </w:p>
-    <w:p>
-      <w:pPr>
-        <w:widowControl/>
-        <w:spacing w:line="450" w:lineRule="atLeast"/>
-        <w:rPr>
-          <w:rFonts w:ascii="宋体" w:eastAsia="宋体" w:hAnsi="宋体" w:cs="宋体"/>
-          <w:color w:val="1F1F1F"/>
-          <w:kern w:val="0"/>
-          <w:sz w:val="27"/>
-          <w:szCs w:val="27"/>
-        </w:rPr>
-      </w:pPr>
-      <w:r>
-        <w:rPr>
-          <w:rFonts w:ascii="宋体" w:eastAsia="宋体" w:hAnsi="宋体" w:cs="宋体"/>
-          <w:color w:val="1F1F1F"/>
-          <w:kern w:val="0"/>
-          <w:sz w:val="27"/>
-          <w:szCs w:val="27"/>
-        </w:rPr>
-        <w:t>60</w:t>
-      </w:r>
-      <w:r>
-        <w:rPr>
-          <w:rFonts w:ascii="宋体" w:eastAsia="宋体" w:hAnsi="宋体" w:cs="宋体"/>
-          <w:color w:val="1F1F1F"/>
-          <w:kern w:val="0"/>
-          <w:sz w:val="27"/>
-          <w:szCs w:val="27"/>
-        </w:rPr>
-        <w:t>、自怨自艾：本义指悔恨自己的错误，自已改正。现在只指自己</w:t>
-      </w:r>
-      <w:r>
-        <w:rPr>
-          <w:rFonts w:ascii="宋体" w:eastAsia="宋体" w:hAnsi="宋体" w:cs="宋体"/>
-          <w:color w:val="1F1F1F"/>
-          <w:kern w:val="0"/>
-          <w:sz w:val="27"/>
-          <w:szCs w:val="27"/>
-          <w:highlight w:val="yellow"/>
-        </w:rPr>
-        <w:t>悔恨</w:t>
-      </w:r>
-      <w:r>
-        <w:rPr>
-          <w:rFonts w:ascii="宋体" w:eastAsia="宋体" w:hAnsi="宋体" w:cs="宋体"/>
-          <w:color w:val="1F1F1F"/>
-          <w:kern w:val="0"/>
-          <w:sz w:val="27"/>
-          <w:szCs w:val="27"/>
-        </w:rPr>
-        <w:t>，不包括改正的意思。(艾：治理，惩治)</w:t>
-      </w:r>
-    </w:p>
-    <w:p>
-      <w:pPr>
-        <w:widowControl/>
-        <w:spacing w:line="450" w:lineRule="atLeast"/>
-        <w:rPr>
-          <w:rFonts w:ascii="宋体" w:eastAsia="宋体" w:hAnsi="宋体" w:cs="宋体"/>
-          <w:color w:val="1F1F1F"/>
-          <w:kern w:val="0"/>
-          <w:sz w:val="27"/>
-          <w:szCs w:val="27"/>
-        </w:rPr>
-      </w:pPr>
-      <w:r>
-        <w:rPr>
-          <w:rFonts w:ascii="宋体" w:eastAsia="宋体" w:hAnsi="宋体" w:cs="宋体"/>
-          <w:color w:val="1F1F1F"/>
-          <w:kern w:val="0"/>
-          <w:sz w:val="27"/>
-          <w:szCs w:val="27"/>
-        </w:rPr>
-        <w:t>61</w:t>
-      </w:r>
-      <w:r>
-        <w:rPr>
-          <w:rFonts w:ascii="宋体" w:eastAsia="宋体" w:hAnsi="宋体" w:cs="宋体"/>
-          <w:color w:val="1F1F1F"/>
-          <w:kern w:val="0"/>
-          <w:sz w:val="27"/>
-          <w:szCs w:val="27"/>
-        </w:rPr>
-        <w:t>、雪泥鸿爪：比喻往事遗留下的</w:t>
-      </w:r>
-      <w:r>
-        <w:rPr>
-          <w:rFonts w:ascii="宋体" w:eastAsia="宋体" w:hAnsi="宋体" w:cs="宋体"/>
-          <w:color w:val="FF0000"/>
-          <w:kern w:val="0"/>
-          <w:sz w:val="27"/>
-          <w:szCs w:val="27"/>
-        </w:rPr>
-        <w:t>痕迹</w:t>
+        <w:lastRenderedPageBreak/>
+        <w:t>97</w:t>
+      </w:r>
+      <w:r>
+        <w:rPr>
+          <w:rFonts w:ascii="宋体" w:eastAsia="宋体" w:hAnsi="宋体" w:cs="宋体"/>
+          <w:color w:val="1F1F1F"/>
+          <w:kern w:val="0"/>
+          <w:sz w:val="27"/>
+          <w:szCs w:val="27"/>
+        </w:rPr>
+        <w:t>、苦心孤诣：</w:t>
+      </w:r>
+      <w:r>
+        <w:rPr>
+          <w:rFonts w:ascii="宋体" w:eastAsia="宋体" w:hAnsi="宋体" w:cs="宋体" w:hint="eastAsia"/>
+          <w:color w:val="1F1F1F"/>
+          <w:kern w:val="0"/>
+          <w:sz w:val="27"/>
+          <w:szCs w:val="27"/>
+        </w:rPr>
+        <w:t>对某事用心，到了别人达不到的地步</w:t>
+      </w:r>
+      <w:r>
+        <w:rPr>
+          <w:rFonts w:ascii="宋体" w:eastAsia="宋体" w:hAnsi="宋体" w:cs="宋体"/>
+          <w:color w:val="1F1F1F"/>
+          <w:kern w:val="0"/>
+          <w:sz w:val="27"/>
+          <w:szCs w:val="27"/>
+        </w:rPr>
+        <w:t>。(</w:t>
+      </w:r>
+      <w:r>
+        <w:rPr>
+          <w:rFonts w:ascii="宋体" w:eastAsia="宋体" w:hAnsi="宋体" w:cs="宋体"/>
+          <w:color w:val="FF0000"/>
+          <w:kern w:val="0"/>
+          <w:sz w:val="27"/>
+          <w:szCs w:val="27"/>
+        </w:rPr>
+        <w:t>褒义词</w:t>
+      </w:r>
+      <w:r>
+        <w:rPr>
+          <w:rFonts w:ascii="宋体" w:eastAsia="宋体" w:hAnsi="宋体" w:cs="宋体"/>
+          <w:color w:val="1F1F1F"/>
+          <w:kern w:val="0"/>
+          <w:sz w:val="27"/>
+          <w:szCs w:val="27"/>
+        </w:rPr>
+        <w:t>)</w:t>
+      </w:r>
+    </w:p>
+    <w:p>
+      <w:pPr>
+        <w:widowControl/>
+        <w:spacing w:line="450" w:lineRule="atLeast"/>
+        <w:rPr>
+          <w:rFonts w:ascii="宋体" w:eastAsia="宋体" w:hAnsi="宋体" w:cs="宋体"/>
+          <w:color w:val="1F1F1F"/>
+          <w:kern w:val="0"/>
+          <w:sz w:val="27"/>
+          <w:szCs w:val="27"/>
+        </w:rPr>
+      </w:pPr>
+      <w:r>
+        <w:rPr>
+          <w:rFonts w:ascii="宋体" w:eastAsia="宋体" w:hAnsi="宋体" w:cs="宋体"/>
+          <w:color w:val="1F1F1F"/>
+          <w:kern w:val="0"/>
+          <w:sz w:val="27"/>
+          <w:szCs w:val="27"/>
+        </w:rPr>
+        <w:t>98</w:t>
+      </w:r>
+      <w:r>
+        <w:rPr>
+          <w:rFonts w:ascii="宋体" w:eastAsia="宋体" w:hAnsi="宋体" w:cs="宋体"/>
+          <w:color w:val="1F1F1F"/>
+          <w:kern w:val="0"/>
+          <w:sz w:val="27"/>
+          <w:szCs w:val="27"/>
+        </w:rPr>
+        <w:t>、条分缕析：形容剖析得深入细致，</w:t>
+      </w:r>
+      <w:r>
+        <w:rPr>
+          <w:rFonts w:ascii="宋体" w:eastAsia="宋体" w:hAnsi="宋体" w:cs="宋体"/>
+          <w:color w:val="FF0000"/>
+          <w:kern w:val="0"/>
+          <w:sz w:val="27"/>
+          <w:szCs w:val="27"/>
+        </w:rPr>
+        <w:t>有条有理</w:t>
       </w:r>
       <w:r>
         <w:rPr>
@@ -3299,273 +5940,591 @@
       </w:pPr>
       <w:r>
         <w:rPr>
-          <w:rFonts w:ascii="宋体" w:eastAsia="宋体" w:hAnsi="宋体" w:cs="宋体" w:hint="eastAsia"/>
-          <w:color w:val="1F1F1F"/>
-          <w:kern w:val="0"/>
-          <w:sz w:val="27"/>
-          <w:szCs w:val="27"/>
-        </w:rPr>
-        <w:t>62</w:t>
-      </w:r>
-      <w:r>
-        <w:rPr>
-          <w:rFonts w:ascii="宋体" w:eastAsia="宋体" w:hAnsi="宋体" w:cs="宋体"/>
-          <w:color w:val="1F1F1F"/>
-          <w:kern w:val="0"/>
-          <w:sz w:val="27"/>
-          <w:szCs w:val="27"/>
-        </w:rPr>
-        <w:t>、人浮于事：工作人员的数目超过工作的需要，</w:t>
-      </w:r>
-      <w:r>
-        <w:rPr>
-          <w:rFonts w:ascii="宋体" w:eastAsia="宋体" w:hAnsi="宋体" w:cs="宋体"/>
-          <w:color w:val="FF0000"/>
-          <w:kern w:val="0"/>
-          <w:sz w:val="27"/>
-          <w:szCs w:val="27"/>
-        </w:rPr>
-        <w:t>事少人多</w:t>
-      </w:r>
-      <w:r>
-        <w:rPr>
-          <w:rFonts w:ascii="宋体" w:eastAsia="宋体" w:hAnsi="宋体" w:cs="宋体"/>
-          <w:color w:val="1F1F1F"/>
-          <w:kern w:val="0"/>
-          <w:sz w:val="27"/>
-          <w:szCs w:val="27"/>
-        </w:rPr>
-        <w:t>。(用在贬义的语境中)。</w:t>
-      </w:r>
-    </w:p>
-    <w:p>
-      <w:pPr>
-        <w:widowControl/>
-        <w:spacing w:line="450" w:lineRule="atLeast"/>
-        <w:rPr>
-          <w:rFonts w:ascii="宋体" w:eastAsia="宋体" w:hAnsi="宋体" w:cs="宋体"/>
-          <w:color w:val="1F1F1F"/>
-          <w:kern w:val="0"/>
-          <w:sz w:val="27"/>
-          <w:szCs w:val="27"/>
-        </w:rPr>
-      </w:pPr>
-      <w:r>
-        <w:rPr>
-          <w:rFonts w:ascii="宋体" w:eastAsia="宋体" w:hAnsi="宋体" w:cs="宋体" w:hint="eastAsia"/>
-          <w:color w:val="1F1F1F"/>
-          <w:kern w:val="0"/>
-          <w:sz w:val="27"/>
-          <w:szCs w:val="27"/>
-        </w:rPr>
-        <w:t>63</w:t>
-      </w:r>
-      <w:r>
-        <w:rPr>
-          <w:rFonts w:ascii="宋体" w:eastAsia="宋体" w:hAnsi="宋体" w:cs="宋体"/>
-          <w:color w:val="1F1F1F"/>
-          <w:kern w:val="0"/>
-          <w:sz w:val="27"/>
-          <w:szCs w:val="27"/>
-        </w:rPr>
-        <w:t>、栉风沐雨：风梳头，雨洗发，形容</w:t>
-      </w:r>
-      <w:r>
-        <w:rPr>
-          <w:rFonts w:ascii="宋体" w:eastAsia="宋体" w:hAnsi="宋体" w:cs="宋体"/>
-          <w:color w:val="FF0000"/>
-          <w:kern w:val="0"/>
-          <w:sz w:val="27"/>
-          <w:szCs w:val="27"/>
-        </w:rPr>
-        <w:t>奔波劳碌，不避风雨</w:t>
-      </w:r>
-      <w:r>
-        <w:rPr>
-          <w:rFonts w:ascii="宋体" w:eastAsia="宋体" w:hAnsi="宋体" w:cs="宋体"/>
-          <w:color w:val="1F1F1F"/>
-          <w:kern w:val="0"/>
-          <w:sz w:val="27"/>
-          <w:szCs w:val="27"/>
-        </w:rPr>
-        <w:t>。(褒义词)</w:t>
-      </w:r>
-    </w:p>
-    <w:p>
-      <w:pPr>
-        <w:widowControl/>
-        <w:spacing w:line="450" w:lineRule="atLeast"/>
-        <w:rPr>
-          <w:rFonts w:ascii="宋体" w:eastAsia="宋体" w:hAnsi="宋体" w:cs="宋体"/>
-          <w:color w:val="1F1F1F"/>
-          <w:kern w:val="0"/>
-          <w:sz w:val="27"/>
-          <w:szCs w:val="27"/>
-        </w:rPr>
-      </w:pPr>
-      <w:r>
-        <w:rPr>
-          <w:rFonts w:ascii="宋体" w:eastAsia="宋体" w:hAnsi="宋体" w:cs="宋体"/>
-          <w:color w:val="1F1F1F"/>
-          <w:kern w:val="0"/>
-          <w:sz w:val="27"/>
-          <w:szCs w:val="27"/>
-        </w:rPr>
-        <w:t>64</w:t>
-      </w:r>
-      <w:r>
-        <w:rPr>
-          <w:rFonts w:ascii="宋体" w:eastAsia="宋体" w:hAnsi="宋体" w:cs="宋体"/>
-          <w:color w:val="1F1F1F"/>
-          <w:kern w:val="0"/>
-          <w:sz w:val="27"/>
-          <w:szCs w:val="27"/>
-        </w:rPr>
-        <w:t>、尸位素餐：空占着职位，不做事而白吃饭。(贬义词)</w:t>
-      </w:r>
-    </w:p>
-    <w:p>
-      <w:pPr>
-        <w:widowControl/>
-        <w:spacing w:line="450" w:lineRule="atLeast"/>
-        <w:rPr>
-          <w:rFonts w:ascii="宋体" w:eastAsia="宋体" w:hAnsi="宋体" w:cs="宋体"/>
-          <w:color w:val="1F1F1F"/>
-          <w:kern w:val="0"/>
-          <w:sz w:val="27"/>
-          <w:szCs w:val="27"/>
-        </w:rPr>
-      </w:pPr>
-      <w:r>
-        <w:rPr>
-          <w:rFonts w:ascii="宋体" w:eastAsia="宋体" w:hAnsi="宋体" w:cs="宋体"/>
-          <w:color w:val="1F1F1F"/>
-          <w:kern w:val="0"/>
-          <w:sz w:val="27"/>
-          <w:szCs w:val="27"/>
-        </w:rPr>
-        <w:lastRenderedPageBreak/>
-        <w:t>65</w:t>
-      </w:r>
-      <w:r>
-        <w:rPr>
-          <w:rFonts w:ascii="宋体" w:eastAsia="宋体" w:hAnsi="宋体" w:cs="宋体"/>
-          <w:color w:val="1F1F1F"/>
-          <w:kern w:val="0"/>
-          <w:sz w:val="27"/>
-          <w:szCs w:val="27"/>
-        </w:rPr>
-        <w:t>、叶公好龙：比喻说是爱好某事物，其实并不真爱好。(贬义词)</w:t>
-      </w:r>
-    </w:p>
-    <w:p>
-      <w:pPr>
-        <w:widowControl/>
-        <w:spacing w:line="450" w:lineRule="atLeast"/>
-        <w:rPr>
-          <w:rFonts w:ascii="宋体" w:eastAsia="宋体" w:hAnsi="宋体" w:cs="宋体"/>
-          <w:color w:val="1F1F1F"/>
-          <w:kern w:val="0"/>
-          <w:sz w:val="27"/>
-          <w:szCs w:val="27"/>
-        </w:rPr>
-      </w:pPr>
-      <w:r>
-        <w:rPr>
-          <w:rFonts w:ascii="宋体" w:eastAsia="宋体" w:hAnsi="宋体" w:cs="宋体"/>
-          <w:color w:val="1F1F1F"/>
-          <w:kern w:val="0"/>
-          <w:sz w:val="27"/>
-          <w:szCs w:val="27"/>
-        </w:rPr>
-        <w:t>66</w:t>
-      </w:r>
-      <w:r>
-        <w:rPr>
-          <w:rFonts w:ascii="宋体" w:eastAsia="宋体" w:hAnsi="宋体" w:cs="宋体"/>
-          <w:color w:val="1F1F1F"/>
-          <w:kern w:val="0"/>
-          <w:sz w:val="27"/>
-          <w:szCs w:val="27"/>
-        </w:rPr>
-        <w:t>、满目疮痍：眼睛所看到的都是创伤。形容受到了严重破坏的景况。(只能用来形容</w:t>
-      </w:r>
-      <w:r>
-        <w:rPr>
-          <w:rFonts w:ascii="宋体" w:eastAsia="宋体" w:hAnsi="宋体" w:cs="宋体"/>
-          <w:color w:val="FF0000"/>
-          <w:kern w:val="0"/>
-          <w:sz w:val="27"/>
-          <w:szCs w:val="27"/>
-        </w:rPr>
-        <w:t>国土家园</w:t>
-      </w:r>
-      <w:r>
-        <w:rPr>
-          <w:rFonts w:ascii="宋体" w:eastAsia="宋体" w:hAnsi="宋体" w:cs="宋体"/>
-          <w:color w:val="1F1F1F"/>
-          <w:kern w:val="0"/>
-          <w:sz w:val="27"/>
-          <w:szCs w:val="27"/>
-        </w:rPr>
-        <w:t>。)</w:t>
-      </w:r>
-    </w:p>
-    <w:p>
-      <w:pPr>
-        <w:widowControl/>
-        <w:spacing w:line="450" w:lineRule="atLeast"/>
-        <w:rPr>
-          <w:rFonts w:ascii="宋体" w:eastAsia="宋体" w:hAnsi="宋体" w:cs="宋体"/>
-          <w:color w:val="1F1F1F"/>
-          <w:kern w:val="0"/>
-          <w:sz w:val="27"/>
-          <w:szCs w:val="27"/>
-        </w:rPr>
-      </w:pPr>
-      <w:r>
-        <w:rPr>
-          <w:rFonts w:ascii="宋体" w:eastAsia="宋体" w:hAnsi="宋体" w:cs="宋体"/>
-          <w:color w:val="1F1F1F"/>
-          <w:kern w:val="0"/>
-          <w:sz w:val="27"/>
-          <w:szCs w:val="27"/>
-        </w:rPr>
-        <w:t>67</w:t>
-      </w:r>
-      <w:r>
-        <w:rPr>
-          <w:rFonts w:ascii="宋体" w:eastAsia="宋体" w:hAnsi="宋体" w:cs="宋体"/>
-          <w:color w:val="1F1F1F"/>
-          <w:kern w:val="0"/>
-          <w:sz w:val="27"/>
-          <w:szCs w:val="27"/>
-        </w:rPr>
-        <w:t>、望其项背：能够望见别人的颈项和背脊，表示赶得上或比得上。（多用于</w:t>
-      </w:r>
-      <w:r>
-        <w:rPr>
-          <w:rFonts w:ascii="宋体" w:eastAsia="宋体" w:hAnsi="宋体" w:cs="宋体"/>
-          <w:color w:val="FF0000"/>
-          <w:kern w:val="0"/>
-          <w:sz w:val="27"/>
-          <w:szCs w:val="27"/>
-        </w:rPr>
-        <w:t>否定式</w:t>
-      </w:r>
-      <w:r>
-        <w:rPr>
-          <w:rFonts w:ascii="宋体" w:eastAsia="宋体" w:hAnsi="宋体" w:cs="宋体"/>
-          <w:color w:val="1F1F1F"/>
-          <w:kern w:val="0"/>
-          <w:sz w:val="27"/>
-          <w:szCs w:val="27"/>
-        </w:rPr>
-        <w:t>）：难以～</w:t>
-      </w:r>
-      <w:r>
-        <w:rPr>
-          <w:rFonts w:ascii="宋体" w:eastAsia="宋体" w:hAnsi="宋体" w:cs="宋体" w:hint="eastAsia"/>
+          <w:rFonts w:ascii="宋体" w:eastAsia="宋体" w:hAnsi="宋体" w:cs="宋体"/>
+          <w:color w:val="1F1F1F"/>
+          <w:kern w:val="0"/>
+          <w:sz w:val="27"/>
+          <w:szCs w:val="27"/>
+        </w:rPr>
+        <w:t>99</w:t>
+      </w:r>
+      <w:r>
+        <w:rPr>
+          <w:rFonts w:ascii="宋体" w:eastAsia="宋体" w:hAnsi="宋体" w:cs="宋体"/>
+          <w:color w:val="1F1F1F"/>
+          <w:kern w:val="0"/>
+          <w:sz w:val="27"/>
+          <w:szCs w:val="27"/>
+        </w:rPr>
+        <w:t>、危言危行：</w:t>
+      </w:r>
+      <w:r>
+        <w:rPr>
+          <w:rFonts w:ascii="宋体" w:eastAsia="宋体" w:hAnsi="宋体" w:cs="宋体"/>
+          <w:color w:val="FF0000"/>
+          <w:kern w:val="0"/>
+          <w:sz w:val="27"/>
+          <w:szCs w:val="27"/>
+        </w:rPr>
+        <w:t>讲正直的话，做正直的事</w:t>
+      </w:r>
+      <w:r>
+        <w:rPr>
+          <w:rFonts w:ascii="宋体" w:eastAsia="宋体" w:hAnsi="宋体" w:cs="宋体"/>
+          <w:color w:val="1F1F1F"/>
+          <w:kern w:val="0"/>
+          <w:sz w:val="27"/>
+          <w:szCs w:val="27"/>
+        </w:rPr>
+        <w:t>。(褒义词，不要望文生义)</w:t>
+      </w:r>
+    </w:p>
+    <w:p>
+      <w:pPr>
+        <w:widowControl/>
+        <w:spacing w:line="450" w:lineRule="atLeast"/>
+        <w:rPr>
+          <w:rFonts w:ascii="宋体" w:eastAsia="宋体" w:hAnsi="宋体" w:cs="宋体"/>
+          <w:color w:val="1F1F1F"/>
+          <w:kern w:val="0"/>
+          <w:sz w:val="27"/>
+          <w:szCs w:val="27"/>
+        </w:rPr>
+      </w:pPr>
+      <w:r>
+        <w:rPr>
+          <w:rFonts w:ascii="宋体" w:eastAsia="宋体" w:hAnsi="宋体" w:cs="宋体"/>
+          <w:color w:val="1F1F1F"/>
+          <w:kern w:val="0"/>
+          <w:sz w:val="27"/>
+          <w:szCs w:val="27"/>
+        </w:rPr>
+        <w:t>100</w:t>
+      </w:r>
+      <w:r>
+        <w:rPr>
+          <w:rFonts w:ascii="宋体" w:eastAsia="宋体" w:hAnsi="宋体" w:cs="宋体"/>
+          <w:color w:val="1F1F1F"/>
+          <w:kern w:val="0"/>
+          <w:sz w:val="27"/>
+          <w:szCs w:val="27"/>
+        </w:rPr>
+        <w:t>、深文周纳：周纳：罗织罪名。指苛刻地或歪曲地引用法律条文，把无罪的人定成有罪。也指不根据事实，</w:t>
+      </w:r>
+      <w:r>
+        <w:rPr>
+          <w:rFonts w:ascii="宋体" w:eastAsia="宋体" w:hAnsi="宋体" w:cs="宋体"/>
+          <w:color w:val="FF0000"/>
+          <w:kern w:val="0"/>
+          <w:sz w:val="27"/>
+          <w:szCs w:val="27"/>
+        </w:rPr>
+        <w:t>牵强附会地给人硬加罪名</w:t>
+      </w:r>
+      <w:r>
+        <w:rPr>
+          <w:rFonts w:ascii="宋体" w:eastAsia="宋体" w:hAnsi="宋体" w:cs="宋体"/>
+          <w:color w:val="1F1F1F"/>
+          <w:kern w:val="0"/>
+          <w:sz w:val="27"/>
+          <w:szCs w:val="27"/>
+        </w:rPr>
+        <w:t>。</w:t>
+      </w:r>
+    </w:p>
+    <w:p>
+      <w:pPr>
+        <w:widowControl/>
+        <w:spacing w:line="450" w:lineRule="atLeast"/>
+        <w:rPr>
+          <w:rFonts w:ascii="宋体" w:eastAsia="宋体" w:hAnsi="宋体" w:cs="宋体"/>
+          <w:color w:val="1F1F1F"/>
+          <w:kern w:val="0"/>
+          <w:sz w:val="27"/>
+          <w:szCs w:val="27"/>
+        </w:rPr>
+      </w:pPr>
+      <w:r>
+        <w:rPr>
+          <w:rFonts w:ascii="宋体" w:eastAsia="宋体" w:hAnsi="宋体" w:cs="宋体"/>
+          <w:color w:val="1F1F1F"/>
+          <w:kern w:val="0"/>
+          <w:sz w:val="27"/>
+          <w:szCs w:val="27"/>
+        </w:rPr>
+        <w:t>101</w:t>
+      </w:r>
+      <w:r>
+        <w:rPr>
+          <w:rFonts w:ascii="宋体" w:eastAsia="宋体" w:hAnsi="宋体" w:cs="宋体"/>
+          <w:color w:val="1F1F1F"/>
+          <w:kern w:val="0"/>
+          <w:sz w:val="27"/>
+          <w:szCs w:val="27"/>
+        </w:rPr>
+        <w:t>、暴虎冯河：比喻</w:t>
+      </w:r>
+      <w:r>
+        <w:rPr>
+          <w:rFonts w:ascii="宋体" w:eastAsia="宋体" w:hAnsi="宋体" w:cs="宋体"/>
+          <w:color w:val="FF0000"/>
+          <w:kern w:val="0"/>
+          <w:sz w:val="27"/>
+          <w:szCs w:val="27"/>
+        </w:rPr>
+        <w:t>有勇无谋，冒险行事</w:t>
+      </w:r>
+      <w:r>
+        <w:rPr>
+          <w:rFonts w:ascii="宋体" w:eastAsia="宋体" w:hAnsi="宋体" w:cs="宋体"/>
+          <w:color w:val="1F1F1F"/>
+          <w:kern w:val="0"/>
+          <w:sz w:val="27"/>
+          <w:szCs w:val="27"/>
+        </w:rPr>
+        <w:t>。(贬义词)</w:t>
+      </w:r>
+    </w:p>
+    <w:p>
+      <w:pPr>
+        <w:widowControl/>
+        <w:spacing w:line="450" w:lineRule="atLeast"/>
+        <w:rPr>
+          <w:rFonts w:ascii="宋体" w:eastAsia="宋体" w:hAnsi="宋体" w:cs="宋体"/>
+          <w:color w:val="1F1F1F"/>
+          <w:kern w:val="0"/>
+          <w:sz w:val="27"/>
+          <w:szCs w:val="27"/>
+        </w:rPr>
+      </w:pPr>
+      <w:r>
+        <w:rPr>
+          <w:rFonts w:ascii="宋体" w:eastAsia="宋体" w:hAnsi="宋体" w:cs="宋体"/>
+          <w:color w:val="1F1F1F"/>
+          <w:kern w:val="0"/>
+          <w:sz w:val="27"/>
+          <w:szCs w:val="27"/>
+        </w:rPr>
+        <w:t>102</w:t>
+      </w:r>
+      <w:r>
+        <w:rPr>
+          <w:rFonts w:ascii="宋体" w:eastAsia="宋体" w:hAnsi="宋体" w:cs="宋体"/>
+          <w:color w:val="1F1F1F"/>
+          <w:kern w:val="0"/>
+          <w:sz w:val="27"/>
+          <w:szCs w:val="27"/>
+        </w:rPr>
+        <w:t>、沐猴而冠：比喻装扮得像个人物，但</w:t>
+      </w:r>
+      <w:r>
+        <w:rPr>
+          <w:rFonts w:ascii="宋体" w:eastAsia="宋体" w:hAnsi="宋体" w:cs="宋体"/>
+          <w:color w:val="FF0000"/>
+          <w:kern w:val="0"/>
+          <w:sz w:val="27"/>
+          <w:szCs w:val="27"/>
+        </w:rPr>
+        <w:t>本质不好</w:t>
+      </w:r>
+      <w:r>
+        <w:rPr>
+          <w:rFonts w:ascii="宋体" w:eastAsia="宋体" w:hAnsi="宋体" w:cs="宋体"/>
+          <w:color w:val="1F1F1F"/>
+          <w:kern w:val="0"/>
+          <w:sz w:val="27"/>
+          <w:szCs w:val="27"/>
+        </w:rPr>
+        <w:t>。(贬义词)</w:t>
+      </w:r>
+    </w:p>
+    <w:p>
+      <w:pPr>
+        <w:widowControl/>
+        <w:spacing w:line="450" w:lineRule="atLeast"/>
+        <w:rPr>
+          <w:rFonts w:ascii="宋体" w:eastAsia="宋体" w:hAnsi="宋体" w:cs="宋体"/>
+          <w:color w:val="1F1F1F"/>
+          <w:kern w:val="0"/>
+          <w:sz w:val="27"/>
+          <w:szCs w:val="27"/>
+        </w:rPr>
+      </w:pPr>
+      <w:r>
+        <w:rPr>
+          <w:rFonts w:ascii="宋体" w:eastAsia="宋体" w:hAnsi="宋体" w:cs="宋体"/>
+          <w:color w:val="1F1F1F"/>
+          <w:kern w:val="0"/>
+          <w:sz w:val="27"/>
+          <w:szCs w:val="27"/>
+        </w:rPr>
+        <w:t>103</w:t>
+      </w:r>
+      <w:r>
+        <w:rPr>
+          <w:rFonts w:ascii="宋体" w:eastAsia="宋体" w:hAnsi="宋体" w:cs="宋体"/>
+          <w:color w:val="1F1F1F"/>
+          <w:kern w:val="0"/>
+          <w:sz w:val="27"/>
+          <w:szCs w:val="27"/>
+        </w:rPr>
+        <w:t>、无独有偶：</w:t>
+      </w:r>
+      <w:r>
+        <w:rPr>
+          <w:rFonts w:ascii="宋体" w:eastAsia="宋体" w:hAnsi="宋体" w:cs="宋体" w:hint="eastAsia"/>
+          <w:color w:val="1F1F1F"/>
+          <w:kern w:val="0"/>
+          <w:sz w:val="27"/>
+          <w:szCs w:val="27"/>
+        </w:rPr>
+        <w:t>虽然罕见，但是不只有一个，还有一个可以成对儿（多用于贬义）。</w:t>
+      </w:r>
+    </w:p>
+    <w:p>
+      <w:pPr>
+        <w:widowControl/>
+        <w:spacing w:line="450" w:lineRule="atLeast"/>
+        <w:rPr>
+          <w:rFonts w:ascii="宋体" w:eastAsia="宋体" w:hAnsi="宋体" w:cs="宋体"/>
+          <w:color w:val="1F1F1F"/>
+          <w:kern w:val="0"/>
+          <w:sz w:val="27"/>
+          <w:szCs w:val="27"/>
+        </w:rPr>
+      </w:pPr>
+      <w:r>
+        <w:rPr>
+          <w:rFonts w:ascii="宋体" w:eastAsia="宋体" w:hAnsi="宋体" w:cs="宋体"/>
+          <w:color w:val="1F1F1F"/>
+          <w:kern w:val="0"/>
+          <w:sz w:val="27"/>
+          <w:szCs w:val="27"/>
+        </w:rPr>
+        <w:t>104</w:t>
+      </w:r>
+      <w:r>
+        <w:rPr>
+          <w:rFonts w:ascii="宋体" w:eastAsia="宋体" w:hAnsi="宋体" w:cs="宋体"/>
+          <w:color w:val="1F1F1F"/>
+          <w:kern w:val="0"/>
+          <w:sz w:val="27"/>
+          <w:szCs w:val="27"/>
+        </w:rPr>
+        <w:t>、教</w:t>
+      </w:r>
+      <w:proofErr w:type="gramStart"/>
+      <w:r>
+        <w:rPr>
+          <w:rFonts w:ascii="宋体" w:eastAsia="宋体" w:hAnsi="宋体" w:cs="宋体"/>
+          <w:color w:val="1F1F1F"/>
+          <w:kern w:val="0"/>
+          <w:sz w:val="27"/>
+          <w:szCs w:val="27"/>
+        </w:rPr>
+        <w:t>猱</w:t>
+      </w:r>
+      <w:proofErr w:type="gramEnd"/>
+      <w:r>
+        <w:rPr>
+          <w:rFonts w:ascii="宋体" w:eastAsia="宋体" w:hAnsi="宋体" w:cs="宋体"/>
+          <w:color w:val="1F1F1F"/>
+          <w:kern w:val="0"/>
+          <w:sz w:val="27"/>
+          <w:szCs w:val="27"/>
+        </w:rPr>
+        <w:t>升木：教猴子爬树，比喻</w:t>
+      </w:r>
+      <w:r>
+        <w:rPr>
+          <w:rFonts w:ascii="宋体" w:eastAsia="宋体" w:hAnsi="宋体" w:cs="宋体"/>
+          <w:color w:val="FF0000"/>
+          <w:kern w:val="0"/>
+          <w:sz w:val="27"/>
+          <w:szCs w:val="27"/>
+        </w:rPr>
+        <w:t>教唆坏人做坏事</w:t>
+      </w:r>
+      <w:r>
+        <w:rPr>
+          <w:rFonts w:ascii="宋体" w:eastAsia="宋体" w:hAnsi="宋体" w:cs="宋体"/>
+          <w:color w:val="1F1F1F"/>
+          <w:kern w:val="0"/>
+          <w:sz w:val="27"/>
+          <w:szCs w:val="27"/>
+        </w:rPr>
+        <w:t>。(贬义词)</w:t>
+      </w:r>
+    </w:p>
+    <w:p>
+      <w:pPr>
+        <w:widowControl/>
+        <w:spacing w:line="450" w:lineRule="atLeast"/>
+        <w:rPr>
+          <w:rFonts w:ascii="宋体" w:eastAsia="宋体" w:hAnsi="宋体" w:cs="宋体"/>
+          <w:color w:val="1F1F1F"/>
+          <w:kern w:val="0"/>
+          <w:sz w:val="27"/>
+          <w:szCs w:val="27"/>
+        </w:rPr>
+      </w:pPr>
+      <w:r>
+        <w:rPr>
+          <w:rFonts w:ascii="宋体" w:eastAsia="宋体" w:hAnsi="宋体" w:cs="宋体"/>
+          <w:color w:val="1F1F1F"/>
+          <w:kern w:val="0"/>
+          <w:sz w:val="27"/>
+          <w:szCs w:val="27"/>
+        </w:rPr>
+        <w:t>105</w:t>
+      </w:r>
+      <w:r>
+        <w:rPr>
+          <w:rFonts w:ascii="宋体" w:eastAsia="宋体" w:hAnsi="宋体" w:cs="宋体"/>
+          <w:color w:val="1F1F1F"/>
+          <w:kern w:val="0"/>
+          <w:sz w:val="27"/>
+          <w:szCs w:val="27"/>
+        </w:rPr>
+        <w:t>、一挥而就：多用于</w:t>
+      </w:r>
+      <w:r>
+        <w:rPr>
+          <w:rFonts w:ascii="宋体" w:eastAsia="宋体" w:hAnsi="宋体" w:cs="宋体"/>
+          <w:color w:val="FF0000"/>
+          <w:kern w:val="0"/>
+          <w:sz w:val="27"/>
+          <w:szCs w:val="27"/>
+        </w:rPr>
+        <w:t>文学艺术</w:t>
+      </w:r>
+      <w:r>
+        <w:rPr>
+          <w:rFonts w:ascii="宋体" w:eastAsia="宋体" w:hAnsi="宋体" w:cs="宋体"/>
+          <w:color w:val="1F1F1F"/>
+          <w:kern w:val="0"/>
+          <w:sz w:val="27"/>
+          <w:szCs w:val="27"/>
+        </w:rPr>
+        <w:t>(写字、画画、作文等)方面。</w:t>
+      </w:r>
+    </w:p>
+    <w:p>
+      <w:pPr>
+        <w:widowControl/>
+        <w:spacing w:line="450" w:lineRule="atLeast"/>
+        <w:rPr>
+          <w:rFonts w:ascii="宋体" w:eastAsia="宋体" w:hAnsi="宋体" w:cs="宋体"/>
+          <w:color w:val="1F1F1F"/>
+          <w:kern w:val="0"/>
+          <w:sz w:val="27"/>
+          <w:szCs w:val="27"/>
+        </w:rPr>
+      </w:pPr>
+      <w:r>
+        <w:rPr>
+          <w:rFonts w:ascii="宋体" w:eastAsia="宋体" w:hAnsi="宋体" w:cs="宋体"/>
+          <w:color w:val="1F1F1F"/>
+          <w:kern w:val="0"/>
+          <w:sz w:val="27"/>
+          <w:szCs w:val="27"/>
+        </w:rPr>
+        <w:t>106</w:t>
+      </w:r>
+      <w:r>
+        <w:rPr>
+          <w:rFonts w:ascii="宋体" w:eastAsia="宋体" w:hAnsi="宋体" w:cs="宋体"/>
+          <w:color w:val="1F1F1F"/>
+          <w:kern w:val="0"/>
+          <w:sz w:val="27"/>
+          <w:szCs w:val="27"/>
+        </w:rPr>
+        <w:t>、不胫而走：指一般</w:t>
+      </w:r>
+      <w:r>
+        <w:rPr>
+          <w:rFonts w:ascii="宋体" w:eastAsia="宋体" w:hAnsi="宋体" w:cs="宋体"/>
+          <w:color w:val="FF0000"/>
+          <w:kern w:val="0"/>
+          <w:sz w:val="27"/>
+          <w:szCs w:val="27"/>
+        </w:rPr>
+        <w:t>消息</w:t>
+      </w:r>
+      <w:r>
+        <w:rPr>
+          <w:rFonts w:ascii="宋体" w:eastAsia="宋体" w:hAnsi="宋体" w:cs="宋体"/>
+          <w:color w:val="1F1F1F"/>
+          <w:kern w:val="0"/>
+          <w:sz w:val="27"/>
+          <w:szCs w:val="27"/>
+        </w:rPr>
+        <w:t>而言。</w:t>
+      </w:r>
+    </w:p>
+    <w:p>
+      <w:pPr>
+        <w:widowControl/>
+        <w:spacing w:line="450" w:lineRule="atLeast"/>
+        <w:rPr>
+          <w:rFonts w:ascii="宋体" w:eastAsia="宋体" w:hAnsi="宋体" w:cs="宋体"/>
+          <w:color w:val="1F1F1F"/>
+          <w:kern w:val="0"/>
+          <w:sz w:val="27"/>
+          <w:szCs w:val="27"/>
+        </w:rPr>
+      </w:pPr>
+      <w:r>
+        <w:rPr>
+          <w:rFonts w:ascii="宋体" w:eastAsia="宋体" w:hAnsi="宋体" w:cs="宋体"/>
+          <w:color w:val="1F1F1F"/>
+          <w:kern w:val="0"/>
+          <w:sz w:val="27"/>
+          <w:szCs w:val="27"/>
+        </w:rPr>
+        <w:t>107</w:t>
+      </w:r>
+      <w:r>
+        <w:rPr>
+          <w:rFonts w:ascii="宋体" w:eastAsia="宋体" w:hAnsi="宋体" w:cs="宋体"/>
+          <w:color w:val="1F1F1F"/>
+          <w:kern w:val="0"/>
+          <w:sz w:val="27"/>
+          <w:szCs w:val="27"/>
+        </w:rPr>
+        <w:t>、耿耿于怀：形容</w:t>
+      </w:r>
+      <w:r>
+        <w:rPr>
+          <w:rFonts w:ascii="宋体" w:eastAsia="宋体" w:hAnsi="宋体" w:cs="宋体"/>
+          <w:color w:val="FF0000"/>
+          <w:kern w:val="0"/>
+          <w:sz w:val="27"/>
+          <w:szCs w:val="27"/>
+        </w:rPr>
+        <w:t>有心事不能忘怀</w:t>
+      </w:r>
+      <w:r>
+        <w:rPr>
+          <w:rFonts w:ascii="宋体" w:eastAsia="宋体" w:hAnsi="宋体" w:cs="宋体"/>
+          <w:color w:val="1F1F1F"/>
+          <w:kern w:val="0"/>
+          <w:sz w:val="27"/>
+          <w:szCs w:val="27"/>
+        </w:rPr>
+        <w:t>。不能理解为“对人怀恨于心”。</w:t>
+      </w:r>
+    </w:p>
+    <w:p>
+      <w:pPr>
+        <w:widowControl/>
+        <w:spacing w:line="450" w:lineRule="atLeast"/>
+        <w:rPr>
+          <w:rFonts w:ascii="宋体" w:eastAsia="宋体" w:hAnsi="宋体" w:cs="宋体"/>
+          <w:color w:val="1F1F1F"/>
+          <w:kern w:val="0"/>
+          <w:sz w:val="27"/>
+          <w:szCs w:val="27"/>
+        </w:rPr>
+      </w:pPr>
+      <w:r>
+        <w:rPr>
+          <w:rFonts w:ascii="宋体" w:eastAsia="宋体" w:hAnsi="宋体" w:cs="宋体"/>
+          <w:color w:val="1F1F1F"/>
+          <w:kern w:val="0"/>
+          <w:sz w:val="27"/>
+          <w:szCs w:val="27"/>
+        </w:rPr>
+        <w:t>108</w:t>
+      </w:r>
+      <w:r>
+        <w:rPr>
+          <w:rFonts w:ascii="宋体" w:eastAsia="宋体" w:hAnsi="宋体" w:cs="宋体"/>
+          <w:color w:val="1F1F1F"/>
+          <w:kern w:val="0"/>
+          <w:sz w:val="27"/>
+          <w:szCs w:val="27"/>
+        </w:rPr>
+        <w:t>、噤若寒蝉：形容</w:t>
+      </w:r>
+      <w:r>
+        <w:rPr>
+          <w:rFonts w:ascii="宋体" w:eastAsia="宋体" w:hAnsi="宋体" w:cs="宋体"/>
+          <w:color w:val="FF0000"/>
+          <w:kern w:val="0"/>
+          <w:sz w:val="27"/>
+          <w:szCs w:val="27"/>
+        </w:rPr>
+        <w:t>不敢</w:t>
+      </w:r>
+      <w:proofErr w:type="gramStart"/>
+      <w:r>
+        <w:rPr>
+          <w:rFonts w:ascii="宋体" w:eastAsia="宋体" w:hAnsi="宋体" w:cs="宋体"/>
+          <w:color w:val="FF0000"/>
+          <w:kern w:val="0"/>
+          <w:sz w:val="27"/>
+          <w:szCs w:val="27"/>
+        </w:rPr>
+        <w:t>作声</w:t>
+      </w:r>
+      <w:proofErr w:type="gramEnd"/>
+      <w:r>
+        <w:rPr>
+          <w:rFonts w:ascii="宋体" w:eastAsia="宋体" w:hAnsi="宋体" w:cs="宋体"/>
+          <w:color w:val="1F1F1F"/>
+          <w:kern w:val="0"/>
+          <w:sz w:val="27"/>
+          <w:szCs w:val="27"/>
+        </w:rPr>
+        <w:t>。不能理解为“冷得不能出声”。</w:t>
+      </w:r>
+    </w:p>
+    <w:p>
+      <w:pPr>
+        <w:widowControl/>
+        <w:spacing w:line="450" w:lineRule="atLeast"/>
+        <w:rPr>
+          <w:rFonts w:ascii="宋体" w:eastAsia="宋体" w:hAnsi="宋体" w:cs="宋体"/>
+          <w:color w:val="1F1F1F"/>
+          <w:kern w:val="0"/>
+          <w:sz w:val="27"/>
+          <w:szCs w:val="27"/>
+        </w:rPr>
+      </w:pPr>
+      <w:r>
+        <w:rPr>
+          <w:rFonts w:ascii="宋体" w:eastAsia="宋体" w:hAnsi="宋体" w:cs="宋体"/>
+          <w:color w:val="1F1F1F"/>
+          <w:kern w:val="0"/>
+          <w:sz w:val="27"/>
+          <w:szCs w:val="27"/>
+        </w:rPr>
+        <w:t>109</w:t>
+      </w:r>
+      <w:r>
+        <w:rPr>
+          <w:rFonts w:ascii="宋体" w:eastAsia="宋体" w:hAnsi="宋体" w:cs="宋体"/>
+          <w:color w:val="1F1F1F"/>
+          <w:kern w:val="0"/>
+          <w:sz w:val="27"/>
+          <w:szCs w:val="27"/>
+        </w:rPr>
+        <w:t>、哀而不伤：哀，悲哀：伤，妨害。原指悲伤不至于使人伤害身心。后形容</w:t>
+      </w:r>
+      <w:r>
+        <w:rPr>
+          <w:rFonts w:ascii="宋体" w:eastAsia="宋体" w:hAnsi="宋体" w:cs="宋体"/>
+          <w:color w:val="FF0000"/>
+          <w:kern w:val="0"/>
+          <w:sz w:val="27"/>
+          <w:szCs w:val="27"/>
+        </w:rPr>
+        <w:t>诗歌</w:t>
+      </w:r>
+      <w:r>
+        <w:rPr>
+          <w:rFonts w:ascii="宋体" w:eastAsia="宋体" w:hAnsi="宋体" w:cs="宋体"/>
           <w:color w:val="1F1F1F"/>
           <w:kern w:val="0"/>
           <w:sz w:val="27"/>
@@ -3576,2118 +6535,6 @@
       <w:r>
         <w:rPr>
           <w:rFonts w:ascii="宋体" w:eastAsia="宋体" w:hAnsi="宋体" w:cs="宋体"/>
-          <w:color w:val="1F1F1F"/>
-          <w:kern w:val="0"/>
-          <w:sz w:val="27"/>
-          <w:szCs w:val="27"/>
-        </w:rPr>
-        <w:t xml:space="preserve"> 不能～</w:t>
-      </w:r>
-    </w:p>
-    <w:p>
-      <w:pPr>
-        <w:widowControl/>
-        <w:spacing w:line="450" w:lineRule="atLeast"/>
-        <w:rPr>
-          <w:rFonts w:ascii="宋体" w:eastAsia="宋体" w:hAnsi="宋体" w:cs="宋体"/>
-          <w:color w:val="1F1F1F"/>
-          <w:kern w:val="0"/>
-          <w:sz w:val="27"/>
-          <w:szCs w:val="27"/>
-        </w:rPr>
-      </w:pPr>
-      <w:r>
-        <w:rPr>
-          <w:rFonts w:ascii="宋体" w:eastAsia="宋体" w:hAnsi="宋体" w:cs="宋体"/>
-          <w:color w:val="1F1F1F"/>
-          <w:kern w:val="0"/>
-          <w:sz w:val="27"/>
-          <w:szCs w:val="27"/>
-        </w:rPr>
-        <w:t>68</w:t>
-      </w:r>
-      <w:r>
-        <w:rPr>
-          <w:rFonts w:ascii="宋体" w:eastAsia="宋体" w:hAnsi="宋体" w:cs="宋体"/>
-          <w:color w:val="1F1F1F"/>
-          <w:kern w:val="0"/>
-          <w:sz w:val="27"/>
-          <w:szCs w:val="27"/>
-        </w:rPr>
-        <w:t>、安土重迁：在一个地方住惯了，不肯轻易迁移。</w:t>
-      </w:r>
-    </w:p>
-    <w:p>
-      <w:pPr>
-        <w:widowControl/>
-        <w:spacing w:line="450" w:lineRule="atLeast"/>
-        <w:rPr>
-          <w:rFonts w:ascii="宋体" w:eastAsia="宋体" w:hAnsi="宋体" w:cs="宋体"/>
-          <w:color w:val="1F1F1F"/>
-          <w:kern w:val="0"/>
-          <w:sz w:val="27"/>
-          <w:szCs w:val="27"/>
-        </w:rPr>
-      </w:pPr>
-      <w:r>
-        <w:rPr>
-          <w:rFonts w:ascii="宋体" w:eastAsia="宋体" w:hAnsi="宋体" w:cs="宋体"/>
-          <w:color w:val="1F1F1F"/>
-          <w:kern w:val="0"/>
-          <w:sz w:val="27"/>
-          <w:szCs w:val="27"/>
-        </w:rPr>
-        <w:t>69</w:t>
-      </w:r>
-      <w:r>
-        <w:rPr>
-          <w:rFonts w:ascii="宋体" w:eastAsia="宋体" w:hAnsi="宋体" w:cs="宋体"/>
-          <w:color w:val="1F1F1F"/>
-          <w:kern w:val="0"/>
-          <w:sz w:val="27"/>
-          <w:szCs w:val="27"/>
-        </w:rPr>
-        <w:t>、微言大义：精微的语言和深奥的道理。</w:t>
-      </w:r>
-    </w:p>
-    <w:p>
-      <w:pPr>
-        <w:widowControl/>
-        <w:spacing w:line="450" w:lineRule="atLeast"/>
-        <w:rPr>
-          <w:rFonts w:ascii="宋体" w:eastAsia="宋体" w:hAnsi="宋体" w:cs="宋体"/>
-          <w:color w:val="1F1F1F"/>
-          <w:kern w:val="0"/>
-          <w:sz w:val="27"/>
-          <w:szCs w:val="27"/>
-        </w:rPr>
-      </w:pPr>
-      <w:r>
-        <w:rPr>
-          <w:rFonts w:ascii="宋体" w:eastAsia="宋体" w:hAnsi="宋体" w:cs="宋体"/>
-          <w:color w:val="1F1F1F"/>
-          <w:kern w:val="0"/>
-          <w:sz w:val="27"/>
-          <w:szCs w:val="27"/>
-        </w:rPr>
-        <w:t>70</w:t>
-      </w:r>
-      <w:r>
-        <w:rPr>
-          <w:rFonts w:ascii="宋体" w:eastAsia="宋体" w:hAnsi="宋体" w:cs="宋体"/>
-          <w:color w:val="1F1F1F"/>
-          <w:kern w:val="0"/>
-          <w:sz w:val="27"/>
-          <w:szCs w:val="27"/>
-        </w:rPr>
-        <w:t>、焚膏继晷：形容夜以继日地用功读书或努力工作。(褒义词)</w:t>
-      </w:r>
-    </w:p>
-    <w:p>
-      <w:pPr>
-        <w:widowControl/>
-        <w:spacing w:line="450" w:lineRule="atLeast"/>
-        <w:rPr>
-          <w:rFonts w:ascii="宋体" w:eastAsia="宋体" w:hAnsi="宋体" w:cs="宋体"/>
-          <w:color w:val="1F1F1F"/>
-          <w:kern w:val="0"/>
-          <w:sz w:val="27"/>
-          <w:szCs w:val="27"/>
-        </w:rPr>
-      </w:pPr>
-      <w:r>
-        <w:rPr>
-          <w:rFonts w:ascii="宋体" w:eastAsia="宋体" w:hAnsi="宋体" w:cs="宋体"/>
-          <w:color w:val="1F1F1F"/>
-          <w:kern w:val="0"/>
-          <w:sz w:val="27"/>
-          <w:szCs w:val="27"/>
-        </w:rPr>
-        <w:t>71</w:t>
-      </w:r>
-      <w:r>
-        <w:rPr>
-          <w:rFonts w:ascii="宋体" w:eastAsia="宋体" w:hAnsi="宋体" w:cs="宋体"/>
-          <w:color w:val="1F1F1F"/>
-          <w:kern w:val="0"/>
-          <w:sz w:val="27"/>
-          <w:szCs w:val="27"/>
-        </w:rPr>
-        <w:t>、祸起萧墙：祸乱发生在家里。比喻</w:t>
-      </w:r>
-      <w:r>
-        <w:rPr>
-          <w:rFonts w:ascii="宋体" w:eastAsia="宋体" w:hAnsi="宋体" w:cs="宋体"/>
-          <w:color w:val="FF0000"/>
-          <w:kern w:val="0"/>
-          <w:sz w:val="27"/>
-          <w:szCs w:val="27"/>
-        </w:rPr>
-        <w:t>内部发生祸乱</w:t>
-      </w:r>
-      <w:r>
-        <w:rPr>
-          <w:rFonts w:ascii="宋体" w:eastAsia="宋体" w:hAnsi="宋体" w:cs="宋体"/>
-          <w:color w:val="1F1F1F"/>
-          <w:kern w:val="0"/>
-          <w:sz w:val="27"/>
-          <w:szCs w:val="27"/>
-        </w:rPr>
-        <w:t>。</w:t>
-      </w:r>
-    </w:p>
-    <w:p>
-      <w:pPr>
-        <w:widowControl/>
-        <w:spacing w:line="450" w:lineRule="atLeast"/>
-        <w:rPr>
-          <w:rFonts w:ascii="宋体" w:eastAsia="宋体" w:hAnsi="宋体" w:cs="宋体"/>
-          <w:color w:val="1F1F1F"/>
-          <w:kern w:val="0"/>
-          <w:sz w:val="27"/>
-          <w:szCs w:val="27"/>
-        </w:rPr>
-      </w:pPr>
-      <w:r>
-        <w:rPr>
-          <w:rFonts w:ascii="宋体" w:eastAsia="宋体" w:hAnsi="宋体" w:cs="宋体"/>
-          <w:color w:val="1F1F1F"/>
-          <w:kern w:val="0"/>
-          <w:sz w:val="27"/>
-          <w:szCs w:val="27"/>
-        </w:rPr>
-        <w:t>72</w:t>
-      </w:r>
-      <w:r>
-        <w:rPr>
-          <w:rFonts w:ascii="宋体" w:eastAsia="宋体" w:hAnsi="宋体" w:cs="宋体"/>
-          <w:color w:val="1F1F1F"/>
-          <w:kern w:val="0"/>
-          <w:sz w:val="27"/>
-          <w:szCs w:val="27"/>
-        </w:rPr>
-        <w:t>、三人成虎：比喻</w:t>
-      </w:r>
-      <w:r>
-        <w:rPr>
-          <w:rFonts w:ascii="宋体" w:eastAsia="宋体" w:hAnsi="宋体" w:cs="宋体"/>
-          <w:color w:val="FF0000"/>
-          <w:kern w:val="0"/>
-          <w:sz w:val="27"/>
-          <w:szCs w:val="27"/>
-        </w:rPr>
-        <w:t>谣言或论传一再反复，就有使人信以为真的可能</w:t>
-      </w:r>
-      <w:r>
-        <w:rPr>
-          <w:rFonts w:ascii="宋体" w:eastAsia="宋体" w:hAnsi="宋体" w:cs="宋体"/>
-          <w:color w:val="1F1F1F"/>
-          <w:kern w:val="0"/>
-          <w:sz w:val="27"/>
-          <w:szCs w:val="27"/>
-        </w:rPr>
-        <w:t>。贬义词</w:t>
-      </w:r>
-    </w:p>
-    <w:p>
-      <w:pPr>
-        <w:widowControl/>
-        <w:spacing w:line="450" w:lineRule="atLeast"/>
-        <w:rPr>
-          <w:rFonts w:ascii="宋体" w:eastAsia="宋体" w:hAnsi="宋体" w:cs="宋体"/>
-          <w:color w:val="1F1F1F"/>
-          <w:kern w:val="0"/>
-          <w:sz w:val="27"/>
-          <w:szCs w:val="27"/>
-        </w:rPr>
-      </w:pPr>
-      <w:r>
-        <w:rPr>
-          <w:rFonts w:ascii="宋体" w:eastAsia="宋体" w:hAnsi="宋体" w:cs="宋体"/>
-          <w:color w:val="1F1F1F"/>
-          <w:kern w:val="0"/>
-          <w:sz w:val="27"/>
-          <w:szCs w:val="27"/>
-        </w:rPr>
-        <w:t>73</w:t>
-      </w:r>
-      <w:r>
-        <w:rPr>
-          <w:rFonts w:ascii="宋体" w:eastAsia="宋体" w:hAnsi="宋体" w:cs="宋体"/>
-          <w:color w:val="1F1F1F"/>
-          <w:kern w:val="0"/>
-          <w:sz w:val="27"/>
-          <w:szCs w:val="27"/>
-        </w:rPr>
-        <w:t>、连篇累牍：表示用过多篇幅叙述。多作贬义</w:t>
-      </w:r>
-    </w:p>
-    <w:p>
-      <w:pPr>
-        <w:widowControl/>
-        <w:spacing w:line="450" w:lineRule="atLeast"/>
-        <w:rPr>
-          <w:rFonts w:ascii="宋体" w:eastAsia="宋体" w:hAnsi="宋体" w:cs="宋体"/>
-          <w:color w:val="1F1F1F"/>
-          <w:kern w:val="0"/>
-          <w:sz w:val="27"/>
-          <w:szCs w:val="27"/>
-        </w:rPr>
-      </w:pPr>
-      <w:r>
-        <w:rPr>
-          <w:rFonts w:ascii="宋体" w:eastAsia="宋体" w:hAnsi="宋体" w:cs="宋体"/>
-          <w:color w:val="1F1F1F"/>
-          <w:kern w:val="0"/>
-          <w:sz w:val="27"/>
-          <w:szCs w:val="27"/>
-        </w:rPr>
-        <w:t>74</w:t>
-      </w:r>
-      <w:r>
-        <w:rPr>
-          <w:rFonts w:ascii="宋体" w:eastAsia="宋体" w:hAnsi="宋体" w:cs="宋体"/>
-          <w:color w:val="1F1F1F"/>
-          <w:kern w:val="0"/>
-          <w:sz w:val="27"/>
-          <w:szCs w:val="27"/>
-        </w:rPr>
-        <w:t>、火中取栗：</w:t>
-      </w:r>
-      <w:r>
-        <w:rPr>
-          <w:rFonts w:ascii="宋体" w:eastAsia="宋体" w:hAnsi="宋体" w:cs="宋体" w:hint="eastAsia"/>
-          <w:color w:val="1F1F1F"/>
-          <w:kern w:val="0"/>
-          <w:sz w:val="27"/>
-          <w:szCs w:val="27"/>
-        </w:rPr>
-        <w:t>比喻冒危险给别人出力，自己却上了大当，一无所得</w:t>
-      </w:r>
-      <w:r>
-        <w:rPr>
-          <w:rFonts w:ascii="宋体" w:eastAsia="宋体" w:hAnsi="宋体" w:cs="宋体"/>
-          <w:color w:val="1F1F1F"/>
-          <w:kern w:val="0"/>
-          <w:sz w:val="27"/>
-          <w:szCs w:val="27"/>
-        </w:rPr>
-        <w:t>。</w:t>
-      </w:r>
-    </w:p>
-    <w:p>
-      <w:pPr>
-        <w:widowControl/>
-        <w:spacing w:line="450" w:lineRule="atLeast"/>
-        <w:rPr>
-          <w:rFonts w:ascii="宋体" w:eastAsia="宋体" w:hAnsi="宋体" w:cs="宋体"/>
-          <w:color w:val="1F1F1F"/>
-          <w:kern w:val="0"/>
-          <w:sz w:val="27"/>
-          <w:szCs w:val="27"/>
-        </w:rPr>
-      </w:pPr>
-      <w:r>
-        <w:rPr>
-          <w:rFonts w:ascii="宋体" w:eastAsia="宋体" w:hAnsi="宋体" w:cs="宋体"/>
-          <w:color w:val="1F1F1F"/>
-          <w:kern w:val="0"/>
-          <w:sz w:val="27"/>
-          <w:szCs w:val="27"/>
-        </w:rPr>
-        <w:t>75</w:t>
-      </w:r>
-      <w:r>
-        <w:rPr>
-          <w:rFonts w:ascii="宋体" w:eastAsia="宋体" w:hAnsi="宋体" w:cs="宋体"/>
-          <w:color w:val="1F1F1F"/>
-          <w:kern w:val="0"/>
-          <w:sz w:val="27"/>
-          <w:szCs w:val="27"/>
-        </w:rPr>
-        <w:t>、久假不归：</w:t>
-      </w:r>
-      <w:r>
-        <w:rPr>
-          <w:rFonts w:ascii="宋体" w:eastAsia="宋体" w:hAnsi="宋体" w:cs="宋体"/>
-          <w:color w:val="FF0000"/>
-          <w:kern w:val="0"/>
-          <w:sz w:val="27"/>
-          <w:szCs w:val="27"/>
-        </w:rPr>
-        <w:t>长期借去，不归还</w:t>
-      </w:r>
-      <w:r>
-        <w:rPr>
-          <w:rFonts w:ascii="宋体" w:eastAsia="宋体" w:hAnsi="宋体" w:cs="宋体"/>
-          <w:color w:val="1F1F1F"/>
-          <w:kern w:val="0"/>
-          <w:sz w:val="27"/>
-          <w:szCs w:val="27"/>
-        </w:rPr>
-        <w:t>。假，借也。</w:t>
-      </w:r>
-    </w:p>
-    <w:p>
-      <w:pPr>
-        <w:widowControl/>
-        <w:spacing w:line="450" w:lineRule="atLeast"/>
-        <w:rPr>
-          <w:rFonts w:ascii="宋体" w:eastAsia="宋体" w:hAnsi="宋体" w:cs="宋体"/>
-          <w:color w:val="1F1F1F"/>
-          <w:kern w:val="0"/>
-          <w:sz w:val="27"/>
-          <w:szCs w:val="27"/>
-        </w:rPr>
-      </w:pPr>
-      <w:r>
-        <w:rPr>
-          <w:rFonts w:ascii="宋体" w:eastAsia="宋体" w:hAnsi="宋体" w:cs="宋体"/>
-          <w:color w:val="1F1F1F"/>
-          <w:kern w:val="0"/>
-          <w:sz w:val="27"/>
-          <w:szCs w:val="27"/>
-        </w:rPr>
-        <w:t>76</w:t>
-      </w:r>
-      <w:r>
-        <w:rPr>
-          <w:rFonts w:ascii="宋体" w:eastAsia="宋体" w:hAnsi="宋体" w:cs="宋体"/>
-          <w:color w:val="1F1F1F"/>
-          <w:kern w:val="0"/>
-          <w:sz w:val="27"/>
-          <w:szCs w:val="27"/>
-        </w:rPr>
-        <w:t>、奇文共赏：①可以指共同欣赏或分析</w:t>
-      </w:r>
-      <w:hyperlink r:id="rId6" w:tgtFrame="_blank" w:history="1">
-        <w:r>
-          <w:rPr>
-            <w:rFonts w:ascii="宋体" w:eastAsia="宋体" w:hAnsi="宋体" w:cs="宋体"/>
-            <w:color w:val="1F1F1F"/>
-            <w:kern w:val="0"/>
-            <w:sz w:val="27"/>
-            <w:szCs w:val="27"/>
-          </w:rPr>
-          <w:t>研究</w:t>
-        </w:r>
-      </w:hyperlink>
-      <w:r>
-        <w:rPr>
-          <w:rFonts w:ascii="宋体" w:eastAsia="宋体" w:hAnsi="宋体" w:cs="宋体"/>
-          <w:color w:val="1F1F1F"/>
-          <w:kern w:val="0"/>
-          <w:sz w:val="27"/>
-          <w:szCs w:val="27"/>
-        </w:rPr>
-        <w:t>文章,作</w:t>
-      </w:r>
-      <w:hyperlink r:id="rId7" w:tgtFrame="_blank" w:history="1">
-        <w:r>
-          <w:rPr>
-            <w:rFonts w:ascii="宋体" w:eastAsia="宋体" w:hAnsi="宋体" w:cs="宋体"/>
-            <w:color w:val="1F1F1F"/>
-            <w:kern w:val="0"/>
-            <w:sz w:val="27"/>
-            <w:szCs w:val="27"/>
-          </w:rPr>
-          <w:t>褒义词</w:t>
-        </w:r>
-      </w:hyperlink>
-      <w:r>
-        <w:rPr>
-          <w:rFonts w:ascii="宋体" w:eastAsia="宋体" w:hAnsi="宋体" w:cs="宋体"/>
-          <w:color w:val="1F1F1F"/>
-          <w:kern w:val="0"/>
-          <w:sz w:val="27"/>
-          <w:szCs w:val="27"/>
-        </w:rPr>
-        <w:t>。②现多指荒谬、错误的文章发表出来供大家识别和批判。作贬义词。</w:t>
-      </w:r>
-    </w:p>
-    <w:p>
-      <w:pPr>
-        <w:widowControl/>
-        <w:spacing w:line="450" w:lineRule="atLeast"/>
-        <w:rPr>
-          <w:rFonts w:ascii="宋体" w:eastAsia="宋体" w:hAnsi="宋体" w:cs="宋体"/>
-          <w:color w:val="1F1F1F"/>
-          <w:kern w:val="0"/>
-          <w:sz w:val="27"/>
-          <w:szCs w:val="27"/>
-        </w:rPr>
-      </w:pPr>
-      <w:r>
-        <w:rPr>
-          <w:rFonts w:ascii="宋体" w:eastAsia="宋体" w:hAnsi="宋体" w:cs="宋体"/>
-          <w:color w:val="1F1F1F"/>
-          <w:kern w:val="0"/>
-          <w:sz w:val="27"/>
-          <w:szCs w:val="27"/>
-        </w:rPr>
-        <w:t>77</w:t>
-      </w:r>
-      <w:r>
-        <w:rPr>
-          <w:rFonts w:ascii="宋体" w:eastAsia="宋体" w:hAnsi="宋体" w:cs="宋体"/>
-          <w:color w:val="1F1F1F"/>
-          <w:kern w:val="0"/>
-          <w:sz w:val="27"/>
-          <w:szCs w:val="27"/>
-        </w:rPr>
-        <w:t>、按图索骥：按照图像寻找好马。比喻</w:t>
-      </w:r>
-      <w:r>
-        <w:rPr>
-          <w:rFonts w:ascii="宋体" w:eastAsia="宋体" w:hAnsi="宋体" w:cs="宋体"/>
-          <w:color w:val="FF0000"/>
-          <w:kern w:val="0"/>
-          <w:sz w:val="27"/>
-          <w:szCs w:val="27"/>
-        </w:rPr>
-        <w:t>按照线索寻找</w:t>
-      </w:r>
-      <w:r>
-        <w:rPr>
-          <w:rFonts w:ascii="宋体" w:eastAsia="宋体" w:hAnsi="宋体" w:cs="宋体"/>
-          <w:color w:val="1F1F1F"/>
-          <w:kern w:val="0"/>
-          <w:sz w:val="27"/>
-          <w:szCs w:val="27"/>
-        </w:rPr>
-        <w:t>，也比喻办事机械、死板。</w:t>
-      </w:r>
-    </w:p>
-    <w:p>
-      <w:pPr>
-        <w:widowControl/>
-        <w:spacing w:line="450" w:lineRule="atLeast"/>
-        <w:rPr>
-          <w:rFonts w:ascii="宋体" w:eastAsia="宋体" w:hAnsi="宋体" w:cs="宋体"/>
-          <w:color w:val="1F1F1F"/>
-          <w:kern w:val="0"/>
-          <w:sz w:val="27"/>
-          <w:szCs w:val="27"/>
-        </w:rPr>
-      </w:pPr>
-      <w:r>
-        <w:rPr>
-          <w:rFonts w:ascii="宋体" w:eastAsia="宋体" w:hAnsi="宋体" w:cs="宋体"/>
-          <w:color w:val="1F1F1F"/>
-          <w:kern w:val="0"/>
-          <w:sz w:val="27"/>
-          <w:szCs w:val="27"/>
-        </w:rPr>
-        <w:t>78</w:t>
-      </w:r>
-      <w:r>
-        <w:rPr>
-          <w:rFonts w:ascii="宋体" w:eastAsia="宋体" w:hAnsi="宋体" w:cs="宋体"/>
-          <w:color w:val="1F1F1F"/>
-          <w:kern w:val="0"/>
-          <w:sz w:val="27"/>
-          <w:szCs w:val="27"/>
-        </w:rPr>
-        <w:t>、蔚然成风：形容一种事物逐渐发展、盛行，形容</w:t>
-      </w:r>
-      <w:r>
-        <w:rPr>
-          <w:rFonts w:ascii="宋体" w:eastAsia="宋体" w:hAnsi="宋体" w:cs="宋体"/>
-          <w:color w:val="FF0000"/>
-          <w:kern w:val="0"/>
-          <w:sz w:val="27"/>
-          <w:szCs w:val="27"/>
-        </w:rPr>
-        <w:t>风气</w:t>
-      </w:r>
-      <w:r>
-        <w:rPr>
-          <w:rFonts w:ascii="宋体" w:eastAsia="宋体" w:hAnsi="宋体" w:cs="宋体"/>
-          <w:color w:val="1F1F1F"/>
-          <w:kern w:val="0"/>
-          <w:sz w:val="27"/>
-          <w:szCs w:val="27"/>
-        </w:rPr>
-        <w:t>。(注意不要重复，褒义词)</w:t>
-      </w:r>
-    </w:p>
-    <w:p>
-      <w:pPr>
-        <w:widowControl/>
-        <w:spacing w:line="450" w:lineRule="atLeast"/>
-        <w:rPr>
-          <w:rFonts w:ascii="宋体" w:eastAsia="宋体" w:hAnsi="宋体" w:cs="宋体"/>
-          <w:color w:val="1F1F1F"/>
-          <w:kern w:val="0"/>
-          <w:sz w:val="27"/>
-          <w:szCs w:val="27"/>
-        </w:rPr>
-      </w:pPr>
-      <w:r>
-        <w:rPr>
-          <w:rFonts w:ascii="宋体" w:eastAsia="宋体" w:hAnsi="宋体" w:cs="宋体"/>
-          <w:color w:val="1F1F1F"/>
-          <w:kern w:val="0"/>
-          <w:sz w:val="27"/>
-          <w:szCs w:val="27"/>
-        </w:rPr>
-        <w:t>79</w:t>
-      </w:r>
-      <w:r>
-        <w:rPr>
-          <w:rFonts w:ascii="宋体" w:eastAsia="宋体" w:hAnsi="宋体" w:cs="宋体"/>
-          <w:color w:val="1F1F1F"/>
-          <w:kern w:val="0"/>
-          <w:sz w:val="27"/>
-          <w:szCs w:val="27"/>
-        </w:rPr>
-        <w:t>、秀色可餐：形容女子姿容非常美丽或景物非常优美。</w:t>
-      </w:r>
-    </w:p>
-    <w:p>
-      <w:pPr>
-        <w:widowControl/>
-        <w:spacing w:line="450" w:lineRule="atLeast"/>
-        <w:rPr>
-          <w:rFonts w:ascii="宋体" w:eastAsia="宋体" w:hAnsi="宋体" w:cs="宋体"/>
-          <w:color w:val="1F1F1F"/>
-          <w:kern w:val="0"/>
-          <w:sz w:val="27"/>
-          <w:szCs w:val="27"/>
-        </w:rPr>
-      </w:pPr>
-      <w:r>
-        <w:rPr>
-          <w:rFonts w:ascii="宋体" w:eastAsia="宋体" w:hAnsi="宋体" w:cs="宋体"/>
-          <w:color w:val="1F1F1F"/>
-          <w:kern w:val="0"/>
-          <w:sz w:val="27"/>
-          <w:szCs w:val="27"/>
-        </w:rPr>
-        <w:t>80</w:t>
-      </w:r>
-      <w:r>
-        <w:rPr>
-          <w:rFonts w:ascii="宋体" w:eastAsia="宋体" w:hAnsi="宋体" w:cs="宋体"/>
-          <w:color w:val="1F1F1F"/>
-          <w:kern w:val="0"/>
-          <w:sz w:val="27"/>
-          <w:szCs w:val="27"/>
-        </w:rPr>
-        <w:t>、犯而不校：别人触犯了自己也不计较。(注意不要望文生义)</w:t>
-      </w:r>
-    </w:p>
-    <w:p>
-      <w:pPr>
-        <w:widowControl/>
-        <w:spacing w:line="450" w:lineRule="atLeast"/>
-        <w:rPr>
-          <w:rFonts w:ascii="宋体" w:eastAsia="宋体" w:hAnsi="宋体" w:cs="宋体"/>
-          <w:color w:val="1F1F1F"/>
-          <w:kern w:val="0"/>
-          <w:sz w:val="27"/>
-          <w:szCs w:val="27"/>
-        </w:rPr>
-      </w:pPr>
-      <w:r>
-        <w:rPr>
-          <w:rFonts w:ascii="宋体" w:eastAsia="宋体" w:hAnsi="宋体" w:cs="宋体"/>
-          <w:color w:val="1F1F1F"/>
-          <w:kern w:val="0"/>
-          <w:sz w:val="27"/>
-          <w:szCs w:val="27"/>
-        </w:rPr>
-        <w:lastRenderedPageBreak/>
-        <w:t>81</w:t>
-      </w:r>
-      <w:r>
-        <w:rPr>
-          <w:rFonts w:ascii="宋体" w:eastAsia="宋体" w:hAnsi="宋体" w:cs="宋体"/>
-          <w:color w:val="1F1F1F"/>
-          <w:kern w:val="0"/>
-          <w:sz w:val="27"/>
-          <w:szCs w:val="27"/>
-        </w:rPr>
-        <w:t>、毫发不爽：形容</w:t>
-      </w:r>
-      <w:r>
-        <w:rPr>
-          <w:rFonts w:ascii="宋体" w:eastAsia="宋体" w:hAnsi="宋体" w:cs="宋体"/>
-          <w:color w:val="FF0000"/>
-          <w:kern w:val="0"/>
-          <w:sz w:val="27"/>
-          <w:szCs w:val="27"/>
-        </w:rPr>
-        <w:t>一点不差</w:t>
-      </w:r>
-      <w:r>
-        <w:rPr>
-          <w:rFonts w:ascii="宋体" w:eastAsia="宋体" w:hAnsi="宋体" w:cs="宋体"/>
-          <w:color w:val="1F1F1F"/>
-          <w:kern w:val="0"/>
-          <w:sz w:val="27"/>
-          <w:szCs w:val="27"/>
-        </w:rPr>
-        <w:t>。毫，细毛;头发;爽，差错，失误。</w:t>
-      </w:r>
-    </w:p>
-    <w:p>
-      <w:pPr>
-        <w:widowControl/>
-        <w:spacing w:line="450" w:lineRule="atLeast"/>
-        <w:rPr>
-          <w:rFonts w:ascii="宋体" w:eastAsia="宋体" w:hAnsi="宋体" w:cs="宋体"/>
-          <w:color w:val="1F1F1F"/>
-          <w:kern w:val="0"/>
-          <w:sz w:val="27"/>
-          <w:szCs w:val="27"/>
-        </w:rPr>
-      </w:pPr>
-      <w:r>
-        <w:rPr>
-          <w:rFonts w:ascii="宋体" w:eastAsia="宋体" w:hAnsi="宋体" w:cs="宋体"/>
-          <w:color w:val="1F1F1F"/>
-          <w:kern w:val="0"/>
-          <w:sz w:val="27"/>
-          <w:szCs w:val="27"/>
-        </w:rPr>
-        <w:t>82</w:t>
-      </w:r>
-      <w:r>
-        <w:rPr>
-          <w:rFonts w:ascii="宋体" w:eastAsia="宋体" w:hAnsi="宋体" w:cs="宋体"/>
-          <w:color w:val="1F1F1F"/>
-          <w:kern w:val="0"/>
-          <w:sz w:val="27"/>
-          <w:szCs w:val="27"/>
-        </w:rPr>
-        <w:t>、敝帚自珍：破扫帚，自己当宝贝爱惜，比喻自己的东西虽不好，可是自己珍视。</w:t>
-      </w:r>
-    </w:p>
-    <w:p>
-      <w:pPr>
-        <w:widowControl/>
-        <w:spacing w:line="450" w:lineRule="atLeast"/>
-        <w:rPr>
-          <w:rFonts w:ascii="宋体" w:eastAsia="宋体" w:hAnsi="宋体" w:cs="宋体"/>
-          <w:color w:val="1F1F1F"/>
-          <w:kern w:val="0"/>
-          <w:sz w:val="27"/>
-          <w:szCs w:val="27"/>
-        </w:rPr>
-      </w:pPr>
-      <w:r>
-        <w:rPr>
-          <w:rFonts w:ascii="宋体" w:eastAsia="宋体" w:hAnsi="宋体" w:cs="宋体"/>
-          <w:color w:val="1F1F1F"/>
-          <w:kern w:val="0"/>
-          <w:sz w:val="27"/>
-          <w:szCs w:val="27"/>
-        </w:rPr>
-        <w:t>83</w:t>
-      </w:r>
-      <w:r>
-        <w:rPr>
-          <w:rFonts w:ascii="宋体" w:eastAsia="宋体" w:hAnsi="宋体" w:cs="宋体"/>
-          <w:color w:val="1F1F1F"/>
-          <w:kern w:val="0"/>
-          <w:sz w:val="27"/>
-          <w:szCs w:val="27"/>
-        </w:rPr>
-        <w:t>、安步当车：慢慢地</w:t>
-      </w:r>
-      <w:r>
-        <w:rPr>
-          <w:rFonts w:ascii="宋体" w:eastAsia="宋体" w:hAnsi="宋体" w:cs="宋体"/>
-          <w:color w:val="FF0000"/>
-          <w:kern w:val="0"/>
-          <w:sz w:val="27"/>
-          <w:szCs w:val="27"/>
-        </w:rPr>
-        <w:t>步行</w:t>
-      </w:r>
-      <w:r>
-        <w:rPr>
-          <w:rFonts w:ascii="宋体" w:eastAsia="宋体" w:hAnsi="宋体" w:cs="宋体"/>
-          <w:color w:val="1F1F1F"/>
-          <w:kern w:val="0"/>
-          <w:sz w:val="27"/>
-          <w:szCs w:val="27"/>
-        </w:rPr>
-        <w:t>，就当是坐车。</w:t>
-      </w:r>
-    </w:p>
-    <w:p>
-      <w:pPr>
-        <w:widowControl/>
-        <w:spacing w:line="450" w:lineRule="atLeast"/>
-        <w:rPr>
-          <w:rFonts w:ascii="宋体" w:eastAsia="宋体" w:hAnsi="宋体" w:cs="宋体"/>
-          <w:color w:val="1F1F1F"/>
-          <w:kern w:val="0"/>
-          <w:sz w:val="27"/>
-          <w:szCs w:val="27"/>
-        </w:rPr>
-      </w:pPr>
-      <w:r>
-        <w:rPr>
-          <w:rFonts w:ascii="宋体" w:eastAsia="宋体" w:hAnsi="宋体" w:cs="宋体"/>
-          <w:color w:val="1F1F1F"/>
-          <w:kern w:val="0"/>
-          <w:sz w:val="27"/>
-          <w:szCs w:val="27"/>
-        </w:rPr>
-        <w:t>84</w:t>
-      </w:r>
-      <w:r>
-        <w:rPr>
-          <w:rFonts w:ascii="宋体" w:eastAsia="宋体" w:hAnsi="宋体" w:cs="宋体"/>
-          <w:color w:val="1F1F1F"/>
-          <w:kern w:val="0"/>
-          <w:sz w:val="27"/>
-          <w:szCs w:val="27"/>
-        </w:rPr>
-        <w:t>、行将就木：寿命已经不长，快要进棺材了。</w:t>
-      </w:r>
-    </w:p>
-    <w:p>
-      <w:pPr>
-        <w:widowControl/>
-        <w:spacing w:line="450" w:lineRule="atLeast"/>
-        <w:rPr>
-          <w:rFonts w:ascii="宋体" w:eastAsia="宋体" w:hAnsi="宋体" w:cs="宋体"/>
-          <w:color w:val="1F1F1F"/>
-          <w:kern w:val="0"/>
-          <w:sz w:val="27"/>
-          <w:szCs w:val="27"/>
-        </w:rPr>
-      </w:pPr>
-      <w:r>
-        <w:rPr>
-          <w:rFonts w:ascii="宋体" w:eastAsia="宋体" w:hAnsi="宋体" w:cs="宋体"/>
-          <w:color w:val="1F1F1F"/>
-          <w:kern w:val="0"/>
-          <w:sz w:val="27"/>
-          <w:szCs w:val="27"/>
-        </w:rPr>
-        <w:t>85</w:t>
-      </w:r>
-      <w:r>
-        <w:rPr>
-          <w:rFonts w:ascii="宋体" w:eastAsia="宋体" w:hAnsi="宋体" w:cs="宋体"/>
-          <w:color w:val="1F1F1F"/>
-          <w:kern w:val="0"/>
-          <w:sz w:val="27"/>
-          <w:szCs w:val="27"/>
-        </w:rPr>
-        <w:t>、如雷贯耳：形容人的</w:t>
-      </w:r>
-      <w:r>
-        <w:rPr>
-          <w:rFonts w:ascii="宋体" w:eastAsia="宋体" w:hAnsi="宋体" w:cs="宋体"/>
-          <w:color w:val="FF0000"/>
-          <w:kern w:val="0"/>
-          <w:sz w:val="27"/>
-          <w:szCs w:val="27"/>
-        </w:rPr>
-        <w:t>名声很大，久闻大名</w:t>
-      </w:r>
-      <w:r>
-        <w:rPr>
-          <w:rFonts w:ascii="宋体" w:eastAsia="宋体" w:hAnsi="宋体" w:cs="宋体"/>
-          <w:color w:val="1F1F1F"/>
-          <w:kern w:val="0"/>
-          <w:sz w:val="27"/>
-          <w:szCs w:val="27"/>
-        </w:rPr>
-        <w:t>。</w:t>
-      </w:r>
-    </w:p>
-    <w:p>
-      <w:pPr>
-        <w:widowControl/>
-        <w:spacing w:line="450" w:lineRule="atLeast"/>
-        <w:rPr>
-          <w:rFonts w:ascii="宋体" w:eastAsia="宋体" w:hAnsi="宋体" w:cs="宋体"/>
-          <w:color w:val="1F1F1F"/>
-          <w:kern w:val="0"/>
-          <w:sz w:val="27"/>
-          <w:szCs w:val="27"/>
-        </w:rPr>
-      </w:pPr>
-      <w:r>
-        <w:rPr>
-          <w:rFonts w:ascii="宋体" w:eastAsia="宋体" w:hAnsi="宋体" w:cs="宋体"/>
-          <w:color w:val="1F1F1F"/>
-          <w:kern w:val="0"/>
-          <w:sz w:val="27"/>
-          <w:szCs w:val="27"/>
-        </w:rPr>
-        <w:t>86</w:t>
-      </w:r>
-      <w:r>
-        <w:rPr>
-          <w:rFonts w:ascii="宋体" w:eastAsia="宋体" w:hAnsi="宋体" w:cs="宋体"/>
-          <w:color w:val="1F1F1F"/>
-          <w:kern w:val="0"/>
-          <w:sz w:val="27"/>
-          <w:szCs w:val="27"/>
-        </w:rPr>
-        <w:t>、期期艾艾：形容口吃。</w:t>
-      </w:r>
-    </w:p>
-    <w:p>
-      <w:pPr>
-        <w:widowControl/>
-        <w:spacing w:line="450" w:lineRule="atLeast"/>
-        <w:rPr>
-          <w:rFonts w:ascii="宋体" w:eastAsia="宋体" w:hAnsi="宋体" w:cs="宋体"/>
-          <w:color w:val="1F1F1F"/>
-          <w:kern w:val="0"/>
-          <w:sz w:val="27"/>
-          <w:szCs w:val="27"/>
-        </w:rPr>
-      </w:pPr>
-      <w:r>
-        <w:rPr>
-          <w:rFonts w:ascii="宋体" w:eastAsia="宋体" w:hAnsi="宋体" w:cs="宋体"/>
-          <w:color w:val="1F1F1F"/>
-          <w:kern w:val="0"/>
-          <w:sz w:val="27"/>
-          <w:szCs w:val="27"/>
-        </w:rPr>
-        <w:t>87</w:t>
-      </w:r>
-      <w:r>
-        <w:rPr>
-          <w:rFonts w:ascii="宋体" w:eastAsia="宋体" w:hAnsi="宋体" w:cs="宋体"/>
-          <w:color w:val="1F1F1F"/>
-          <w:kern w:val="0"/>
-          <w:sz w:val="27"/>
-          <w:szCs w:val="27"/>
-        </w:rPr>
-        <w:t>、盲人瞎马：《世说新语?排调》：“盲人骑瞎马，夜半临深池。“比喻</w:t>
-      </w:r>
-      <w:r>
-        <w:rPr>
-          <w:rFonts w:ascii="宋体" w:eastAsia="宋体" w:hAnsi="宋体" w:cs="宋体"/>
-          <w:color w:val="FF0000"/>
-          <w:kern w:val="0"/>
-          <w:sz w:val="27"/>
-          <w:szCs w:val="27"/>
-        </w:rPr>
-        <w:t>境况极端危险</w:t>
-      </w:r>
-      <w:r>
-        <w:rPr>
-          <w:rFonts w:ascii="宋体" w:eastAsia="宋体" w:hAnsi="宋体" w:cs="宋体"/>
-          <w:color w:val="1F1F1F"/>
-          <w:kern w:val="0"/>
-          <w:sz w:val="27"/>
-          <w:szCs w:val="27"/>
-        </w:rPr>
-        <w:t>。</w:t>
-      </w:r>
-    </w:p>
-    <w:p>
-      <w:pPr>
-        <w:widowControl/>
-        <w:spacing w:line="450" w:lineRule="atLeast"/>
-        <w:rPr>
-          <w:rFonts w:ascii="宋体" w:eastAsia="宋体" w:hAnsi="宋体" w:cs="宋体"/>
-          <w:color w:val="1F1F1F"/>
-          <w:kern w:val="0"/>
-          <w:sz w:val="27"/>
-          <w:szCs w:val="27"/>
-        </w:rPr>
-      </w:pPr>
-      <w:r>
-        <w:rPr>
-          <w:rFonts w:ascii="宋体" w:eastAsia="宋体" w:hAnsi="宋体" w:cs="宋体"/>
-          <w:color w:val="1F1F1F"/>
-          <w:kern w:val="0"/>
-          <w:sz w:val="27"/>
-          <w:szCs w:val="27"/>
-        </w:rPr>
-        <w:t>88</w:t>
-      </w:r>
-      <w:r>
-        <w:rPr>
-          <w:rFonts w:ascii="宋体" w:eastAsia="宋体" w:hAnsi="宋体" w:cs="宋体"/>
-          <w:color w:val="1F1F1F"/>
-          <w:kern w:val="0"/>
-          <w:sz w:val="27"/>
-          <w:szCs w:val="27"/>
-        </w:rPr>
-        <w:t>、惨淡经营：</w:t>
-      </w:r>
-      <w:r>
-        <w:rPr>
-          <w:rFonts w:ascii="宋体" w:eastAsia="宋体" w:hAnsi="宋体" w:cs="宋体" w:hint="eastAsia"/>
-          <w:color w:val="1F1F1F"/>
-          <w:kern w:val="0"/>
-          <w:sz w:val="27"/>
-          <w:szCs w:val="27"/>
-        </w:rPr>
-        <w:t>费</w:t>
-      </w:r>
-      <w:r>
-        <w:rPr>
-          <w:rFonts w:ascii="宋体" w:eastAsia="宋体" w:hAnsi="宋体" w:cs="宋体" w:hint="eastAsia"/>
-          <w:color w:val="1F1F1F"/>
-          <w:kern w:val="0"/>
-          <w:sz w:val="27"/>
-          <w:szCs w:val="27"/>
-        </w:rPr>
-        <w:t>尽心思辛辛苦苦地经营筹划；后指在困难的境况中艰苦地从事某种事业</w:t>
-      </w:r>
-      <w:r>
-        <w:rPr>
-          <w:rFonts w:ascii="宋体" w:eastAsia="宋体" w:hAnsi="宋体" w:cs="宋体"/>
-          <w:color w:val="1F1F1F"/>
-          <w:kern w:val="0"/>
-          <w:sz w:val="27"/>
-          <w:szCs w:val="27"/>
-        </w:rPr>
-        <w:t>。</w:t>
-      </w:r>
-      <w:r>
-        <w:rPr>
-          <w:rFonts w:ascii="宋体" w:eastAsia="宋体" w:hAnsi="宋体" w:cs="宋体" w:hint="eastAsia"/>
-          <w:color w:val="1F1F1F"/>
-          <w:kern w:val="0"/>
-          <w:sz w:val="27"/>
-          <w:szCs w:val="27"/>
-        </w:rPr>
-        <w:t>褒义词</w:t>
-      </w:r>
-    </w:p>
-    <w:p>
-      <w:pPr>
-        <w:widowControl/>
-        <w:spacing w:line="450" w:lineRule="atLeast"/>
-        <w:rPr>
-          <w:rFonts w:ascii="宋体" w:eastAsia="宋体" w:hAnsi="宋体" w:cs="宋体"/>
-          <w:color w:val="1F1F1F"/>
-          <w:kern w:val="0"/>
-          <w:sz w:val="27"/>
-          <w:szCs w:val="27"/>
-        </w:rPr>
-      </w:pPr>
-      <w:r>
-        <w:rPr>
-          <w:rFonts w:ascii="宋体" w:eastAsia="宋体" w:hAnsi="宋体" w:cs="宋体"/>
-          <w:color w:val="1F1F1F"/>
-          <w:kern w:val="0"/>
-          <w:sz w:val="27"/>
-          <w:szCs w:val="27"/>
-        </w:rPr>
-        <w:t>89</w:t>
-      </w:r>
-      <w:r>
-        <w:rPr>
-          <w:rFonts w:ascii="宋体" w:eastAsia="宋体" w:hAnsi="宋体" w:cs="宋体"/>
-          <w:color w:val="1F1F1F"/>
-          <w:kern w:val="0"/>
-          <w:sz w:val="27"/>
-          <w:szCs w:val="27"/>
-        </w:rPr>
-        <w:t>、箪食壶浆：古时老百姓用箪盛饭，用壶盛汤来欢迎他们爱戴的军队，后用来形容</w:t>
-      </w:r>
-      <w:r>
-        <w:rPr>
-          <w:rFonts w:ascii="宋体" w:eastAsia="宋体" w:hAnsi="宋体" w:cs="宋体"/>
-          <w:color w:val="FF0000"/>
-          <w:kern w:val="0"/>
-          <w:sz w:val="27"/>
-          <w:szCs w:val="27"/>
-        </w:rPr>
-        <w:t>军队受欢迎的情况</w:t>
-      </w:r>
-      <w:r>
-        <w:rPr>
-          <w:rFonts w:ascii="宋体" w:eastAsia="宋体" w:hAnsi="宋体" w:cs="宋体"/>
-          <w:color w:val="1F1F1F"/>
-          <w:kern w:val="0"/>
-          <w:sz w:val="27"/>
-          <w:szCs w:val="27"/>
-        </w:rPr>
-        <w:t>。</w:t>
-      </w:r>
-    </w:p>
-    <w:p>
-      <w:pPr>
-        <w:widowControl/>
-        <w:spacing w:line="450" w:lineRule="atLeast"/>
-        <w:rPr>
-          <w:rFonts w:ascii="宋体" w:eastAsia="宋体" w:hAnsi="宋体" w:cs="宋体"/>
-          <w:color w:val="1F1F1F"/>
-          <w:kern w:val="0"/>
-          <w:sz w:val="27"/>
-          <w:szCs w:val="27"/>
-        </w:rPr>
-      </w:pPr>
-      <w:r>
-        <w:rPr>
-          <w:rFonts w:ascii="宋体" w:eastAsia="宋体" w:hAnsi="宋体" w:cs="宋体"/>
-          <w:color w:val="1F1F1F"/>
-          <w:kern w:val="0"/>
-          <w:sz w:val="27"/>
-          <w:szCs w:val="27"/>
-        </w:rPr>
-        <w:t>90</w:t>
-      </w:r>
-      <w:r>
-        <w:rPr>
-          <w:rFonts w:ascii="宋体" w:eastAsia="宋体" w:hAnsi="宋体" w:cs="宋体"/>
-          <w:color w:val="1F1F1F"/>
-          <w:kern w:val="0"/>
-          <w:sz w:val="27"/>
-          <w:szCs w:val="27"/>
-        </w:rPr>
-        <w:t>、满城风雨：形容事情传遍各处，到处都在议论着(多指</w:t>
-      </w:r>
-      <w:r>
-        <w:rPr>
-          <w:rFonts w:ascii="宋体" w:eastAsia="宋体" w:hAnsi="宋体" w:cs="宋体"/>
-          <w:color w:val="FF0000"/>
-          <w:kern w:val="0"/>
-          <w:sz w:val="27"/>
-          <w:szCs w:val="27"/>
-        </w:rPr>
-        <w:t>坏事</w:t>
-      </w:r>
-      <w:r>
-        <w:rPr>
-          <w:rFonts w:ascii="宋体" w:eastAsia="宋体" w:hAnsi="宋体" w:cs="宋体"/>
-          <w:color w:val="1F1F1F"/>
-          <w:kern w:val="0"/>
-          <w:sz w:val="27"/>
-          <w:szCs w:val="27"/>
-        </w:rPr>
-        <w:t>)</w:t>
-      </w:r>
-    </w:p>
-    <w:p>
-      <w:pPr>
-        <w:widowControl/>
-        <w:spacing w:line="450" w:lineRule="atLeast"/>
-        <w:rPr>
-          <w:rFonts w:ascii="宋体" w:eastAsia="宋体" w:hAnsi="宋体" w:cs="宋体"/>
-          <w:color w:val="1F1F1F"/>
-          <w:kern w:val="0"/>
-          <w:sz w:val="27"/>
-          <w:szCs w:val="27"/>
-        </w:rPr>
-      </w:pPr>
-      <w:r>
-        <w:rPr>
-          <w:rFonts w:ascii="宋体" w:eastAsia="宋体" w:hAnsi="宋体" w:cs="宋体"/>
-          <w:color w:val="1F1F1F"/>
-          <w:kern w:val="0"/>
-          <w:sz w:val="27"/>
-          <w:szCs w:val="27"/>
-        </w:rPr>
-        <w:t>91</w:t>
-      </w:r>
-      <w:r>
-        <w:rPr>
-          <w:rFonts w:ascii="宋体" w:eastAsia="宋体" w:hAnsi="宋体" w:cs="宋体"/>
-          <w:color w:val="1F1F1F"/>
-          <w:kern w:val="0"/>
-          <w:sz w:val="27"/>
-          <w:szCs w:val="27"/>
-        </w:rPr>
-        <w:t>、大方之家：泛指见识广博或学有专长的人。</w:t>
-      </w:r>
-    </w:p>
-    <w:p>
-      <w:pPr>
-        <w:widowControl/>
-        <w:spacing w:line="450" w:lineRule="atLeast"/>
-        <w:rPr>
-          <w:rFonts w:ascii="宋体" w:eastAsia="宋体" w:hAnsi="宋体" w:cs="宋体"/>
-          <w:color w:val="1F1F1F"/>
-          <w:kern w:val="0"/>
-          <w:sz w:val="27"/>
-          <w:szCs w:val="27"/>
-        </w:rPr>
-      </w:pPr>
-      <w:r>
-        <w:rPr>
-          <w:rFonts w:ascii="宋体" w:eastAsia="宋体" w:hAnsi="宋体" w:cs="宋体"/>
-          <w:color w:val="1F1F1F"/>
-          <w:kern w:val="0"/>
-          <w:sz w:val="27"/>
-          <w:szCs w:val="27"/>
-        </w:rPr>
-        <w:t>92</w:t>
-      </w:r>
-      <w:r>
-        <w:rPr>
-          <w:rFonts w:ascii="宋体" w:eastAsia="宋体" w:hAnsi="宋体" w:cs="宋体"/>
-          <w:color w:val="1F1F1F"/>
-          <w:kern w:val="0"/>
-          <w:sz w:val="27"/>
-          <w:szCs w:val="27"/>
-        </w:rPr>
-        <w:t>、如丧考妣（bǐ）：像死了父母一样的伤心和着急(含</w:t>
-      </w:r>
-      <w:r>
-        <w:rPr>
-          <w:rFonts w:ascii="宋体" w:eastAsia="宋体" w:hAnsi="宋体" w:cs="宋体"/>
-          <w:color w:val="FF0000"/>
-          <w:kern w:val="0"/>
-          <w:sz w:val="27"/>
-          <w:szCs w:val="27"/>
-        </w:rPr>
-        <w:t>贬义</w:t>
-      </w:r>
-      <w:r>
-        <w:rPr>
-          <w:rFonts w:ascii="宋体" w:eastAsia="宋体" w:hAnsi="宋体" w:cs="宋体"/>
-          <w:color w:val="1F1F1F"/>
-          <w:kern w:val="0"/>
-          <w:sz w:val="27"/>
-          <w:szCs w:val="27"/>
-        </w:rPr>
-        <w:t>)</w:t>
-      </w:r>
-    </w:p>
-    <w:p>
-      <w:pPr>
-        <w:widowControl/>
-        <w:spacing w:line="450" w:lineRule="atLeast"/>
-        <w:rPr>
-          <w:rFonts w:ascii="宋体" w:eastAsia="宋体" w:hAnsi="宋体" w:cs="宋体"/>
-          <w:color w:val="1F1F1F"/>
-          <w:kern w:val="0"/>
-          <w:sz w:val="27"/>
-          <w:szCs w:val="27"/>
-        </w:rPr>
-      </w:pPr>
-      <w:r>
-        <w:rPr>
-          <w:rFonts w:ascii="宋体" w:eastAsia="宋体" w:hAnsi="宋体" w:cs="宋体"/>
-          <w:color w:val="1F1F1F"/>
-          <w:kern w:val="0"/>
-          <w:sz w:val="27"/>
-          <w:szCs w:val="27"/>
-        </w:rPr>
-        <w:t>93</w:t>
-      </w:r>
-      <w:r>
-        <w:rPr>
-          <w:rFonts w:ascii="宋体" w:eastAsia="宋体" w:hAnsi="宋体" w:cs="宋体"/>
-          <w:color w:val="1F1F1F"/>
-          <w:kern w:val="0"/>
-          <w:sz w:val="27"/>
-          <w:szCs w:val="27"/>
-        </w:rPr>
-        <w:t>、胶柱鼓瑟：比喻</w:t>
-      </w:r>
-      <w:r>
-        <w:rPr>
-          <w:rFonts w:ascii="宋体" w:eastAsia="宋体" w:hAnsi="宋体" w:cs="宋体"/>
-          <w:color w:val="FF0000"/>
-          <w:kern w:val="0"/>
-          <w:sz w:val="27"/>
-          <w:szCs w:val="27"/>
-        </w:rPr>
-        <w:t>固执拘泥，不能变通</w:t>
-      </w:r>
-      <w:r>
-        <w:rPr>
-          <w:rFonts w:ascii="宋体" w:eastAsia="宋体" w:hAnsi="宋体" w:cs="宋体"/>
-          <w:color w:val="1F1F1F"/>
-          <w:kern w:val="0"/>
-          <w:sz w:val="27"/>
-          <w:szCs w:val="27"/>
-        </w:rPr>
-        <w:t>。(贬义词)</w:t>
-      </w:r>
-    </w:p>
-    <w:p>
-      <w:pPr>
-        <w:widowControl/>
-        <w:spacing w:line="450" w:lineRule="atLeast"/>
-        <w:rPr>
-          <w:rFonts w:ascii="宋体" w:eastAsia="宋体" w:hAnsi="宋体" w:cs="宋体"/>
-          <w:color w:val="1F1F1F"/>
-          <w:kern w:val="0"/>
-          <w:sz w:val="27"/>
-          <w:szCs w:val="27"/>
-        </w:rPr>
-      </w:pPr>
-      <w:r>
-        <w:rPr>
-          <w:rFonts w:ascii="宋体" w:eastAsia="宋体" w:hAnsi="宋体" w:cs="宋体"/>
-          <w:color w:val="1F1F1F"/>
-          <w:kern w:val="0"/>
-          <w:sz w:val="27"/>
-          <w:szCs w:val="27"/>
-        </w:rPr>
-        <w:t>94</w:t>
-      </w:r>
-      <w:r>
-        <w:rPr>
-          <w:rFonts w:ascii="宋体" w:eastAsia="宋体" w:hAnsi="宋体" w:cs="宋体"/>
-          <w:color w:val="1F1F1F"/>
-          <w:kern w:val="0"/>
-          <w:sz w:val="27"/>
-          <w:szCs w:val="27"/>
-        </w:rPr>
-        <w:t>、首鼠两端：迟疑不决或动摇不定。</w:t>
-      </w:r>
-    </w:p>
-    <w:p>
-      <w:pPr>
-        <w:widowControl/>
-        <w:spacing w:line="450" w:lineRule="atLeast"/>
-        <w:rPr>
-          <w:rFonts w:ascii="宋体" w:eastAsia="宋体" w:hAnsi="宋体" w:cs="宋体"/>
-          <w:color w:val="1F1F1F"/>
-          <w:kern w:val="0"/>
-          <w:sz w:val="27"/>
-          <w:szCs w:val="27"/>
-        </w:rPr>
-      </w:pPr>
-      <w:r>
-        <w:rPr>
-          <w:rFonts w:ascii="宋体" w:eastAsia="宋体" w:hAnsi="宋体" w:cs="宋体"/>
-          <w:color w:val="1F1F1F"/>
-          <w:kern w:val="0"/>
-          <w:sz w:val="27"/>
-          <w:szCs w:val="27"/>
-        </w:rPr>
-        <w:t>95</w:t>
-      </w:r>
-      <w:r>
-        <w:rPr>
-          <w:rFonts w:ascii="宋体" w:eastAsia="宋体" w:hAnsi="宋体" w:cs="宋体"/>
-          <w:color w:val="1F1F1F"/>
-          <w:kern w:val="0"/>
-          <w:sz w:val="27"/>
-          <w:szCs w:val="27"/>
-        </w:rPr>
-        <w:t>、颐指气使：不说话而用面部表情来示意。指有</w:t>
-      </w:r>
-      <w:r>
-        <w:rPr>
-          <w:rFonts w:ascii="宋体" w:eastAsia="宋体" w:hAnsi="宋体" w:cs="宋体"/>
-          <w:color w:val="FF0000"/>
-          <w:kern w:val="0"/>
-          <w:sz w:val="27"/>
-          <w:szCs w:val="27"/>
-        </w:rPr>
-        <w:t>权势的人傲慢的神气</w:t>
-      </w:r>
-      <w:r>
-        <w:rPr>
-          <w:rFonts w:ascii="宋体" w:eastAsia="宋体" w:hAnsi="宋体" w:cs="宋体"/>
-          <w:color w:val="1F1F1F"/>
-          <w:kern w:val="0"/>
-          <w:sz w:val="27"/>
-          <w:szCs w:val="27"/>
-        </w:rPr>
-        <w:t>。(贬义词)</w:t>
-      </w:r>
-    </w:p>
-    <w:p>
-      <w:pPr>
-        <w:widowControl/>
-        <w:spacing w:line="450" w:lineRule="atLeast"/>
-        <w:rPr>
-          <w:rFonts w:ascii="宋体" w:eastAsia="宋体" w:hAnsi="宋体" w:cs="宋体"/>
-          <w:color w:val="1F1F1F"/>
-          <w:kern w:val="0"/>
-          <w:sz w:val="27"/>
-          <w:szCs w:val="27"/>
-        </w:rPr>
-      </w:pPr>
-      <w:r>
-        <w:rPr>
-          <w:rFonts w:ascii="宋体" w:eastAsia="宋体" w:hAnsi="宋体" w:cs="宋体"/>
-          <w:color w:val="1F1F1F"/>
-          <w:kern w:val="0"/>
-          <w:sz w:val="27"/>
-          <w:szCs w:val="27"/>
-        </w:rPr>
-        <w:t>96</w:t>
-      </w:r>
-      <w:r>
-        <w:rPr>
-          <w:rFonts w:ascii="宋体" w:eastAsia="宋体" w:hAnsi="宋体" w:cs="宋体"/>
-          <w:color w:val="1F1F1F"/>
-          <w:kern w:val="0"/>
-          <w:sz w:val="27"/>
-          <w:szCs w:val="27"/>
-        </w:rPr>
-        <w:t>、养痈</w:t>
-      </w:r>
-      <w:r>
-        <w:rPr>
-          <w:rFonts w:ascii="宋体" w:eastAsia="宋体" w:hAnsi="宋体" w:cs="宋体" w:hint="eastAsia"/>
-          <w:color w:val="1F1F1F"/>
-          <w:kern w:val="0"/>
-          <w:sz w:val="27"/>
-          <w:szCs w:val="27"/>
-        </w:rPr>
-        <w:t>（</w:t>
-      </w:r>
-      <w:r>
-        <w:rPr>
-          <w:rFonts w:ascii="宋体" w:eastAsia="宋体" w:hAnsi="宋体" w:cs="宋体"/>
-          <w:color w:val="1F1F1F"/>
-          <w:kern w:val="0"/>
-          <w:sz w:val="27"/>
-          <w:szCs w:val="27"/>
-        </w:rPr>
-        <w:t>yōng</w:t>
-      </w:r>
-      <w:r>
-        <w:rPr>
-          <w:rFonts w:ascii="宋体" w:eastAsia="宋体" w:hAnsi="宋体" w:cs="宋体"/>
-          <w:color w:val="1F1F1F"/>
-          <w:kern w:val="0"/>
-          <w:sz w:val="27"/>
-          <w:szCs w:val="27"/>
-        </w:rPr>
-        <w:t>）</w:t>
-      </w:r>
-      <w:r>
-        <w:rPr>
-          <w:rFonts w:ascii="宋体" w:eastAsia="宋体" w:hAnsi="宋体" w:cs="宋体"/>
-          <w:color w:val="1F1F1F"/>
-          <w:kern w:val="0"/>
-          <w:sz w:val="27"/>
-          <w:szCs w:val="27"/>
-        </w:rPr>
-        <w:t>遗患：</w:t>
-      </w:r>
-      <w:r>
-        <w:rPr>
-          <w:rFonts w:ascii="宋体" w:eastAsia="宋体" w:hAnsi="宋体" w:cs="宋体" w:hint="eastAsia"/>
-          <w:color w:val="1F1F1F"/>
-          <w:kern w:val="0"/>
-          <w:sz w:val="27"/>
-          <w:szCs w:val="27"/>
-        </w:rPr>
-        <w:t>比喻纵容包庇坏人坏事，结果会遭受祸害</w:t>
-      </w:r>
-      <w:r>
-        <w:rPr>
-          <w:rFonts w:ascii="宋体" w:eastAsia="宋体" w:hAnsi="宋体" w:cs="宋体"/>
-          <w:color w:val="1F1F1F"/>
-          <w:kern w:val="0"/>
-          <w:sz w:val="27"/>
-          <w:szCs w:val="27"/>
-        </w:rPr>
-        <w:t>。</w:t>
-      </w:r>
-    </w:p>
-    <w:p>
-      <w:pPr>
-        <w:widowControl/>
-        <w:spacing w:line="450" w:lineRule="atLeast"/>
-        <w:rPr>
-          <w:rFonts w:ascii="宋体" w:eastAsia="宋体" w:hAnsi="宋体" w:cs="宋体"/>
-          <w:color w:val="1F1F1F"/>
-          <w:kern w:val="0"/>
-          <w:sz w:val="27"/>
-          <w:szCs w:val="27"/>
-        </w:rPr>
-      </w:pPr>
-      <w:r>
-        <w:rPr>
-          <w:rFonts w:ascii="宋体" w:eastAsia="宋体" w:hAnsi="宋体" w:cs="宋体"/>
-          <w:color w:val="1F1F1F"/>
-          <w:kern w:val="0"/>
-          <w:sz w:val="27"/>
-          <w:szCs w:val="27"/>
-        </w:rPr>
-        <w:t>97</w:t>
-      </w:r>
-      <w:r>
-        <w:rPr>
-          <w:rFonts w:ascii="宋体" w:eastAsia="宋体" w:hAnsi="宋体" w:cs="宋体"/>
-          <w:color w:val="1F1F1F"/>
-          <w:kern w:val="0"/>
-          <w:sz w:val="27"/>
-          <w:szCs w:val="27"/>
-        </w:rPr>
-        <w:t>、苦心孤诣：</w:t>
-      </w:r>
-      <w:r>
-        <w:rPr>
-          <w:rFonts w:ascii="宋体" w:eastAsia="宋体" w:hAnsi="宋体" w:cs="宋体" w:hint="eastAsia"/>
-          <w:color w:val="1F1F1F"/>
-          <w:kern w:val="0"/>
-          <w:sz w:val="27"/>
-          <w:szCs w:val="27"/>
-        </w:rPr>
-        <w:t>对某事用心，到了别人达不到的地步</w:t>
-      </w:r>
-      <w:r>
-        <w:rPr>
-          <w:rFonts w:ascii="宋体" w:eastAsia="宋体" w:hAnsi="宋体" w:cs="宋体"/>
-          <w:color w:val="1F1F1F"/>
-          <w:kern w:val="0"/>
-          <w:sz w:val="27"/>
-          <w:szCs w:val="27"/>
-        </w:rPr>
-        <w:t>。(</w:t>
-      </w:r>
-      <w:r>
-        <w:rPr>
-          <w:rFonts w:ascii="宋体" w:eastAsia="宋体" w:hAnsi="宋体" w:cs="宋体"/>
-          <w:color w:val="FF0000"/>
-          <w:kern w:val="0"/>
-          <w:sz w:val="27"/>
-          <w:szCs w:val="27"/>
-        </w:rPr>
-        <w:t>褒义词</w:t>
-      </w:r>
-      <w:r>
-        <w:rPr>
-          <w:rFonts w:ascii="宋体" w:eastAsia="宋体" w:hAnsi="宋体" w:cs="宋体"/>
-          <w:color w:val="1F1F1F"/>
-          <w:kern w:val="0"/>
-          <w:sz w:val="27"/>
-          <w:szCs w:val="27"/>
-        </w:rPr>
-        <w:t>)</w:t>
-      </w:r>
-    </w:p>
-    <w:p>
-      <w:pPr>
-        <w:widowControl/>
-        <w:spacing w:line="450" w:lineRule="atLeast"/>
-        <w:rPr>
-          <w:rFonts w:ascii="宋体" w:eastAsia="宋体" w:hAnsi="宋体" w:cs="宋体"/>
-          <w:color w:val="1F1F1F"/>
-          <w:kern w:val="0"/>
-          <w:sz w:val="27"/>
-          <w:szCs w:val="27"/>
-        </w:rPr>
-      </w:pPr>
-      <w:r>
-        <w:rPr>
-          <w:rFonts w:ascii="宋体" w:eastAsia="宋体" w:hAnsi="宋体" w:cs="宋体"/>
-          <w:color w:val="1F1F1F"/>
-          <w:kern w:val="0"/>
-          <w:sz w:val="27"/>
-          <w:szCs w:val="27"/>
-        </w:rPr>
-        <w:lastRenderedPageBreak/>
-        <w:t>98</w:t>
-      </w:r>
-      <w:r>
-        <w:rPr>
-          <w:rFonts w:ascii="宋体" w:eastAsia="宋体" w:hAnsi="宋体" w:cs="宋体"/>
-          <w:color w:val="1F1F1F"/>
-          <w:kern w:val="0"/>
-          <w:sz w:val="27"/>
-          <w:szCs w:val="27"/>
-        </w:rPr>
-        <w:t>、条分缕析：形容剖析得深入细致，</w:t>
-      </w:r>
-      <w:r>
-        <w:rPr>
-          <w:rFonts w:ascii="宋体" w:eastAsia="宋体" w:hAnsi="宋体" w:cs="宋体"/>
-          <w:color w:val="FF0000"/>
-          <w:kern w:val="0"/>
-          <w:sz w:val="27"/>
-          <w:szCs w:val="27"/>
-        </w:rPr>
-        <w:t>有条有理</w:t>
-      </w:r>
-      <w:r>
-        <w:rPr>
-          <w:rFonts w:ascii="宋体" w:eastAsia="宋体" w:hAnsi="宋体" w:cs="宋体"/>
-          <w:color w:val="1F1F1F"/>
-          <w:kern w:val="0"/>
-          <w:sz w:val="27"/>
-          <w:szCs w:val="27"/>
-        </w:rPr>
-        <w:t>。</w:t>
-      </w:r>
-    </w:p>
-    <w:p>
-      <w:pPr>
-        <w:widowControl/>
-        <w:spacing w:line="450" w:lineRule="atLeast"/>
-        <w:rPr>
-          <w:rFonts w:ascii="宋体" w:eastAsia="宋体" w:hAnsi="宋体" w:cs="宋体"/>
-          <w:color w:val="1F1F1F"/>
-          <w:kern w:val="0"/>
-          <w:sz w:val="27"/>
-          <w:szCs w:val="27"/>
-        </w:rPr>
-      </w:pPr>
-      <w:r>
-        <w:rPr>
-          <w:rFonts w:ascii="宋体" w:eastAsia="宋体" w:hAnsi="宋体" w:cs="宋体"/>
-          <w:color w:val="1F1F1F"/>
-          <w:kern w:val="0"/>
-          <w:sz w:val="27"/>
-          <w:szCs w:val="27"/>
-        </w:rPr>
-        <w:t>99</w:t>
-      </w:r>
-      <w:r>
-        <w:rPr>
-          <w:rFonts w:ascii="宋体" w:eastAsia="宋体" w:hAnsi="宋体" w:cs="宋体"/>
-          <w:color w:val="1F1F1F"/>
-          <w:kern w:val="0"/>
-          <w:sz w:val="27"/>
-          <w:szCs w:val="27"/>
-        </w:rPr>
-        <w:t>、危言危行：</w:t>
-      </w:r>
-      <w:r>
-        <w:rPr>
-          <w:rFonts w:ascii="宋体" w:eastAsia="宋体" w:hAnsi="宋体" w:cs="宋体"/>
-          <w:color w:val="FF0000"/>
-          <w:kern w:val="0"/>
-          <w:sz w:val="27"/>
-          <w:szCs w:val="27"/>
-        </w:rPr>
-        <w:t>讲正直的话，做正直的事</w:t>
-      </w:r>
-      <w:r>
-        <w:rPr>
-          <w:rFonts w:ascii="宋体" w:eastAsia="宋体" w:hAnsi="宋体" w:cs="宋体"/>
-          <w:color w:val="1F1F1F"/>
-          <w:kern w:val="0"/>
-          <w:sz w:val="27"/>
-          <w:szCs w:val="27"/>
-        </w:rPr>
-        <w:t>。(褒义词，不要望文生义)</w:t>
-      </w:r>
-    </w:p>
-    <w:p>
-      <w:pPr>
-        <w:widowControl/>
-        <w:spacing w:line="450" w:lineRule="atLeast"/>
-        <w:rPr>
-          <w:rFonts w:ascii="宋体" w:eastAsia="宋体" w:hAnsi="宋体" w:cs="宋体"/>
-          <w:color w:val="1F1F1F"/>
-          <w:kern w:val="0"/>
-          <w:sz w:val="27"/>
-          <w:szCs w:val="27"/>
-        </w:rPr>
-      </w:pPr>
-      <w:r>
-        <w:rPr>
-          <w:rFonts w:ascii="宋体" w:eastAsia="宋体" w:hAnsi="宋体" w:cs="宋体"/>
-          <w:color w:val="1F1F1F"/>
-          <w:kern w:val="0"/>
-          <w:sz w:val="27"/>
-          <w:szCs w:val="27"/>
-        </w:rPr>
-        <w:t>100</w:t>
-      </w:r>
-      <w:r>
-        <w:rPr>
-          <w:rFonts w:ascii="宋体" w:eastAsia="宋体" w:hAnsi="宋体" w:cs="宋体"/>
-          <w:color w:val="1F1F1F"/>
-          <w:kern w:val="0"/>
-          <w:sz w:val="27"/>
-          <w:szCs w:val="27"/>
-        </w:rPr>
-        <w:t>、深文周纳：周纳：罗织罪名。指苛刻地或歪曲地引用法律条文，把无罪的人定成有罪。也指不根据事实，</w:t>
-      </w:r>
-      <w:r>
-        <w:rPr>
-          <w:rFonts w:ascii="宋体" w:eastAsia="宋体" w:hAnsi="宋体" w:cs="宋体"/>
-          <w:color w:val="FF0000"/>
-          <w:kern w:val="0"/>
-          <w:sz w:val="27"/>
-          <w:szCs w:val="27"/>
-        </w:rPr>
-        <w:t>牵强附会地给人硬加罪名</w:t>
-      </w:r>
-      <w:r>
-        <w:rPr>
-          <w:rFonts w:ascii="宋体" w:eastAsia="宋体" w:hAnsi="宋体" w:cs="宋体"/>
-          <w:color w:val="1F1F1F"/>
-          <w:kern w:val="0"/>
-          <w:sz w:val="27"/>
-          <w:szCs w:val="27"/>
-        </w:rPr>
-        <w:t>。</w:t>
-      </w:r>
-    </w:p>
-    <w:p>
-      <w:pPr>
-        <w:widowControl/>
-        <w:spacing w:line="450" w:lineRule="atLeast"/>
-        <w:rPr>
-          <w:rFonts w:ascii="宋体" w:eastAsia="宋体" w:hAnsi="宋体" w:cs="宋体"/>
-          <w:color w:val="1F1F1F"/>
-          <w:kern w:val="0"/>
-          <w:sz w:val="27"/>
-          <w:szCs w:val="27"/>
-        </w:rPr>
-      </w:pPr>
-      <w:r>
-        <w:rPr>
-          <w:rFonts w:ascii="宋体" w:eastAsia="宋体" w:hAnsi="宋体" w:cs="宋体"/>
-          <w:color w:val="1F1F1F"/>
-          <w:kern w:val="0"/>
-          <w:sz w:val="27"/>
-          <w:szCs w:val="27"/>
-        </w:rPr>
-        <w:t>101</w:t>
-      </w:r>
-      <w:r>
-        <w:rPr>
-          <w:rFonts w:ascii="宋体" w:eastAsia="宋体" w:hAnsi="宋体" w:cs="宋体"/>
-          <w:color w:val="1F1F1F"/>
-          <w:kern w:val="0"/>
-          <w:sz w:val="27"/>
-          <w:szCs w:val="27"/>
-        </w:rPr>
-        <w:t>、暴虎冯河：比喻</w:t>
-      </w:r>
-      <w:r>
-        <w:rPr>
-          <w:rFonts w:ascii="宋体" w:eastAsia="宋体" w:hAnsi="宋体" w:cs="宋体"/>
-          <w:color w:val="FF0000"/>
-          <w:kern w:val="0"/>
-          <w:sz w:val="27"/>
-          <w:szCs w:val="27"/>
-        </w:rPr>
-        <w:t>有勇无谋，冒险行事</w:t>
-      </w:r>
-      <w:r>
-        <w:rPr>
-          <w:rFonts w:ascii="宋体" w:eastAsia="宋体" w:hAnsi="宋体" w:cs="宋体"/>
-          <w:color w:val="1F1F1F"/>
-          <w:kern w:val="0"/>
-          <w:sz w:val="27"/>
-          <w:szCs w:val="27"/>
-        </w:rPr>
-        <w:t>。(贬义词)</w:t>
-      </w:r>
-    </w:p>
-    <w:p>
-      <w:pPr>
-        <w:widowControl/>
-        <w:spacing w:line="450" w:lineRule="atLeast"/>
-        <w:rPr>
-          <w:rFonts w:ascii="宋体" w:eastAsia="宋体" w:hAnsi="宋体" w:cs="宋体"/>
-          <w:color w:val="1F1F1F"/>
-          <w:kern w:val="0"/>
-          <w:sz w:val="27"/>
-          <w:szCs w:val="27"/>
-        </w:rPr>
-      </w:pPr>
-      <w:r>
-        <w:rPr>
-          <w:rFonts w:ascii="宋体" w:eastAsia="宋体" w:hAnsi="宋体" w:cs="宋体"/>
-          <w:color w:val="1F1F1F"/>
-          <w:kern w:val="0"/>
-          <w:sz w:val="27"/>
-          <w:szCs w:val="27"/>
-        </w:rPr>
-        <w:t>102</w:t>
-      </w:r>
-      <w:r>
-        <w:rPr>
-          <w:rFonts w:ascii="宋体" w:eastAsia="宋体" w:hAnsi="宋体" w:cs="宋体"/>
-          <w:color w:val="1F1F1F"/>
-          <w:kern w:val="0"/>
-          <w:sz w:val="27"/>
-          <w:szCs w:val="27"/>
-        </w:rPr>
-        <w:t>、沐猴而冠：比喻装扮得像个人物，但</w:t>
-      </w:r>
-      <w:r>
-        <w:rPr>
-          <w:rFonts w:ascii="宋体" w:eastAsia="宋体" w:hAnsi="宋体" w:cs="宋体"/>
-          <w:color w:val="FF0000"/>
-          <w:kern w:val="0"/>
-          <w:sz w:val="27"/>
-          <w:szCs w:val="27"/>
-        </w:rPr>
-        <w:t>本质不好</w:t>
-      </w:r>
-      <w:r>
-        <w:rPr>
-          <w:rFonts w:ascii="宋体" w:eastAsia="宋体" w:hAnsi="宋体" w:cs="宋体"/>
-          <w:color w:val="1F1F1F"/>
-          <w:kern w:val="0"/>
-          <w:sz w:val="27"/>
-          <w:szCs w:val="27"/>
-        </w:rPr>
-        <w:t>。(贬义词)</w:t>
-      </w:r>
-    </w:p>
-    <w:p>
-      <w:pPr>
-        <w:widowControl/>
-        <w:spacing w:line="450" w:lineRule="atLeast"/>
-        <w:rPr>
-          <w:rFonts w:ascii="宋体" w:eastAsia="宋体" w:hAnsi="宋体" w:cs="宋体"/>
-          <w:color w:val="1F1F1F"/>
-          <w:kern w:val="0"/>
-          <w:sz w:val="27"/>
-          <w:szCs w:val="27"/>
-        </w:rPr>
-      </w:pPr>
-      <w:r>
-        <w:rPr>
-          <w:rFonts w:ascii="宋体" w:eastAsia="宋体" w:hAnsi="宋体" w:cs="宋体"/>
-          <w:color w:val="1F1F1F"/>
-          <w:kern w:val="0"/>
-          <w:sz w:val="27"/>
-          <w:szCs w:val="27"/>
-        </w:rPr>
-        <w:t>103</w:t>
-      </w:r>
-      <w:r>
-        <w:rPr>
-          <w:rFonts w:ascii="宋体" w:eastAsia="宋体" w:hAnsi="宋体" w:cs="宋体"/>
-          <w:color w:val="1F1F1F"/>
-          <w:kern w:val="0"/>
-          <w:sz w:val="27"/>
-          <w:szCs w:val="27"/>
-        </w:rPr>
-        <w:t>、无独有偶：</w:t>
-      </w:r>
-      <w:r>
-        <w:rPr>
-          <w:rFonts w:ascii="宋体" w:eastAsia="宋体" w:hAnsi="宋体" w:cs="宋体" w:hint="eastAsia"/>
-          <w:color w:val="1F1F1F"/>
-          <w:kern w:val="0"/>
-          <w:sz w:val="27"/>
-          <w:szCs w:val="27"/>
-        </w:rPr>
-        <w:t>虽然罕见，但是不只有一个，还有一个可以成对儿（多用于贬义）。</w:t>
-      </w:r>
-    </w:p>
-    <w:p>
-      <w:pPr>
-        <w:widowControl/>
-        <w:spacing w:line="450" w:lineRule="atLeast"/>
-        <w:rPr>
-          <w:rFonts w:ascii="宋体" w:eastAsia="宋体" w:hAnsi="宋体" w:cs="宋体"/>
-          <w:color w:val="1F1F1F"/>
-          <w:kern w:val="0"/>
-          <w:sz w:val="27"/>
-          <w:szCs w:val="27"/>
-        </w:rPr>
-      </w:pPr>
-      <w:r>
-        <w:rPr>
-          <w:rFonts w:ascii="宋体" w:eastAsia="宋体" w:hAnsi="宋体" w:cs="宋体"/>
-          <w:color w:val="1F1F1F"/>
-          <w:kern w:val="0"/>
-          <w:sz w:val="27"/>
-          <w:szCs w:val="27"/>
-        </w:rPr>
-        <w:t>104</w:t>
-      </w:r>
-      <w:r>
-        <w:rPr>
-          <w:rFonts w:ascii="宋体" w:eastAsia="宋体" w:hAnsi="宋体" w:cs="宋体"/>
-          <w:color w:val="1F1F1F"/>
-          <w:kern w:val="0"/>
-          <w:sz w:val="27"/>
-          <w:szCs w:val="27"/>
-        </w:rPr>
-        <w:t>、教猱升木：教猴子爬树，比喻</w:t>
-      </w:r>
-      <w:r>
-        <w:rPr>
-          <w:rFonts w:ascii="宋体" w:eastAsia="宋体" w:hAnsi="宋体" w:cs="宋体"/>
-          <w:color w:val="FF0000"/>
-          <w:kern w:val="0"/>
-          <w:sz w:val="27"/>
-          <w:szCs w:val="27"/>
-        </w:rPr>
-        <w:t>教唆坏人做坏事</w:t>
-      </w:r>
-      <w:r>
-        <w:rPr>
-          <w:rFonts w:ascii="宋体" w:eastAsia="宋体" w:hAnsi="宋体" w:cs="宋体"/>
-          <w:color w:val="1F1F1F"/>
-          <w:kern w:val="0"/>
-          <w:sz w:val="27"/>
-          <w:szCs w:val="27"/>
-        </w:rPr>
-        <w:t>。(贬义词)</w:t>
-      </w:r>
-    </w:p>
-    <w:p>
-      <w:pPr>
-        <w:widowControl/>
-        <w:spacing w:line="450" w:lineRule="atLeast"/>
-        <w:rPr>
-          <w:rFonts w:ascii="宋体" w:eastAsia="宋体" w:hAnsi="宋体" w:cs="宋体"/>
-          <w:color w:val="1F1F1F"/>
-          <w:kern w:val="0"/>
-          <w:sz w:val="27"/>
-          <w:szCs w:val="27"/>
-        </w:rPr>
-      </w:pPr>
-      <w:r>
-        <w:rPr>
-          <w:rFonts w:ascii="宋体" w:eastAsia="宋体" w:hAnsi="宋体" w:cs="宋体"/>
-          <w:color w:val="1F1F1F"/>
-          <w:kern w:val="0"/>
-          <w:sz w:val="27"/>
-          <w:szCs w:val="27"/>
-        </w:rPr>
-        <w:t>105</w:t>
-      </w:r>
-      <w:r>
-        <w:rPr>
-          <w:rFonts w:ascii="宋体" w:eastAsia="宋体" w:hAnsi="宋体" w:cs="宋体"/>
-          <w:color w:val="1F1F1F"/>
-          <w:kern w:val="0"/>
-          <w:sz w:val="27"/>
-          <w:szCs w:val="27"/>
-        </w:rPr>
-        <w:t>、一挥而就：多用于</w:t>
-      </w:r>
-      <w:r>
-        <w:rPr>
-          <w:rFonts w:ascii="宋体" w:eastAsia="宋体" w:hAnsi="宋体" w:cs="宋体"/>
-          <w:color w:val="FF0000"/>
-          <w:kern w:val="0"/>
-          <w:sz w:val="27"/>
-          <w:szCs w:val="27"/>
-        </w:rPr>
-        <w:t>文学艺术</w:t>
-      </w:r>
-      <w:r>
-        <w:rPr>
-          <w:rFonts w:ascii="宋体" w:eastAsia="宋体" w:hAnsi="宋体" w:cs="宋体"/>
-          <w:color w:val="1F1F1F"/>
-          <w:kern w:val="0"/>
-          <w:sz w:val="27"/>
-          <w:szCs w:val="27"/>
-        </w:rPr>
-        <w:t>(写字、画画、作文等)方面。</w:t>
-      </w:r>
-    </w:p>
-    <w:p>
-      <w:pPr>
-        <w:widowControl/>
-        <w:spacing w:line="450" w:lineRule="atLeast"/>
-        <w:rPr>
-          <w:rFonts w:ascii="宋体" w:eastAsia="宋体" w:hAnsi="宋体" w:cs="宋体"/>
-          <w:color w:val="1F1F1F"/>
-          <w:kern w:val="0"/>
-          <w:sz w:val="27"/>
-          <w:szCs w:val="27"/>
-        </w:rPr>
-      </w:pPr>
-      <w:r>
-        <w:rPr>
-          <w:rFonts w:ascii="宋体" w:eastAsia="宋体" w:hAnsi="宋体" w:cs="宋体"/>
-          <w:color w:val="1F1F1F"/>
-          <w:kern w:val="0"/>
-          <w:sz w:val="27"/>
-          <w:szCs w:val="27"/>
-        </w:rPr>
-        <w:t>106</w:t>
-      </w:r>
-      <w:r>
-        <w:rPr>
-          <w:rFonts w:ascii="宋体" w:eastAsia="宋体" w:hAnsi="宋体" w:cs="宋体"/>
-          <w:color w:val="1F1F1F"/>
-          <w:kern w:val="0"/>
-          <w:sz w:val="27"/>
-          <w:szCs w:val="27"/>
-        </w:rPr>
-        <w:t>、不胫而走：指一般</w:t>
-      </w:r>
-      <w:r>
-        <w:rPr>
-          <w:rFonts w:ascii="宋体" w:eastAsia="宋体" w:hAnsi="宋体" w:cs="宋体"/>
-          <w:color w:val="FF0000"/>
-          <w:kern w:val="0"/>
-          <w:sz w:val="27"/>
-          <w:szCs w:val="27"/>
-        </w:rPr>
-        <w:t>消息</w:t>
-      </w:r>
-      <w:r>
-        <w:rPr>
-          <w:rFonts w:ascii="宋体" w:eastAsia="宋体" w:hAnsi="宋体" w:cs="宋体"/>
-          <w:color w:val="1F1F1F"/>
-          <w:kern w:val="0"/>
-          <w:sz w:val="27"/>
-          <w:szCs w:val="27"/>
-        </w:rPr>
-        <w:t>而言。</w:t>
-      </w:r>
-    </w:p>
-    <w:p>
-      <w:pPr>
-        <w:widowControl/>
-        <w:spacing w:line="450" w:lineRule="atLeast"/>
-        <w:rPr>
-          <w:rFonts w:ascii="宋体" w:eastAsia="宋体" w:hAnsi="宋体" w:cs="宋体"/>
-          <w:color w:val="1F1F1F"/>
-          <w:kern w:val="0"/>
-          <w:sz w:val="27"/>
-          <w:szCs w:val="27"/>
-        </w:rPr>
-      </w:pPr>
-      <w:r>
-        <w:rPr>
-          <w:rFonts w:ascii="宋体" w:eastAsia="宋体" w:hAnsi="宋体" w:cs="宋体"/>
-          <w:color w:val="1F1F1F"/>
-          <w:kern w:val="0"/>
-          <w:sz w:val="27"/>
-          <w:szCs w:val="27"/>
-        </w:rPr>
-        <w:t>107</w:t>
-      </w:r>
-      <w:r>
-        <w:rPr>
-          <w:rFonts w:ascii="宋体" w:eastAsia="宋体" w:hAnsi="宋体" w:cs="宋体"/>
-          <w:color w:val="1F1F1F"/>
-          <w:kern w:val="0"/>
-          <w:sz w:val="27"/>
-          <w:szCs w:val="27"/>
-        </w:rPr>
-        <w:t>、耿耿于怀：形容</w:t>
-      </w:r>
-      <w:r>
-        <w:rPr>
-          <w:rFonts w:ascii="宋体" w:eastAsia="宋体" w:hAnsi="宋体" w:cs="宋体"/>
-          <w:color w:val="FF0000"/>
-          <w:kern w:val="0"/>
-          <w:sz w:val="27"/>
-          <w:szCs w:val="27"/>
-        </w:rPr>
-        <w:t>有心事不能忘怀</w:t>
-      </w:r>
-      <w:r>
-        <w:rPr>
-          <w:rFonts w:ascii="宋体" w:eastAsia="宋体" w:hAnsi="宋体" w:cs="宋体"/>
-          <w:color w:val="1F1F1F"/>
-          <w:kern w:val="0"/>
-          <w:sz w:val="27"/>
-          <w:szCs w:val="27"/>
-        </w:rPr>
-        <w:t>。不能理解为“对人怀恨于心”。</w:t>
-      </w:r>
-    </w:p>
-    <w:p>
-      <w:pPr>
-        <w:widowControl/>
-        <w:spacing w:line="450" w:lineRule="atLeast"/>
-        <w:rPr>
-          <w:rFonts w:ascii="宋体" w:eastAsia="宋体" w:hAnsi="宋体" w:cs="宋体"/>
-          <w:color w:val="1F1F1F"/>
-          <w:kern w:val="0"/>
-          <w:sz w:val="27"/>
-          <w:szCs w:val="27"/>
-        </w:rPr>
-      </w:pPr>
-      <w:r>
-        <w:rPr>
-          <w:rFonts w:ascii="宋体" w:eastAsia="宋体" w:hAnsi="宋体" w:cs="宋体"/>
-          <w:color w:val="1F1F1F"/>
-          <w:kern w:val="0"/>
-          <w:sz w:val="27"/>
-          <w:szCs w:val="27"/>
-        </w:rPr>
-        <w:t>108</w:t>
-      </w:r>
-      <w:r>
-        <w:rPr>
-          <w:rFonts w:ascii="宋体" w:eastAsia="宋体" w:hAnsi="宋体" w:cs="宋体"/>
-          <w:color w:val="1F1F1F"/>
-          <w:kern w:val="0"/>
-          <w:sz w:val="27"/>
-          <w:szCs w:val="27"/>
-        </w:rPr>
-        <w:t>、噤若寒蝉：形容</w:t>
-      </w:r>
-      <w:r>
-        <w:rPr>
-          <w:rFonts w:ascii="宋体" w:eastAsia="宋体" w:hAnsi="宋体" w:cs="宋体"/>
-          <w:color w:val="FF0000"/>
-          <w:kern w:val="0"/>
-          <w:sz w:val="27"/>
-          <w:szCs w:val="27"/>
-        </w:rPr>
-        <w:t>不敢作声</w:t>
-      </w:r>
-      <w:r>
-        <w:rPr>
-          <w:rFonts w:ascii="宋体" w:eastAsia="宋体" w:hAnsi="宋体" w:cs="宋体"/>
-          <w:color w:val="1F1F1F"/>
-          <w:kern w:val="0"/>
-          <w:sz w:val="27"/>
-          <w:szCs w:val="27"/>
-        </w:rPr>
-        <w:t>。不能理解为“冷得不能出声”。</w:t>
-      </w:r>
-    </w:p>
-    <w:p>
-      <w:pPr>
-        <w:widowControl/>
-        <w:spacing w:line="450" w:lineRule="atLeast"/>
-        <w:rPr>
-          <w:rFonts w:ascii="宋体" w:eastAsia="宋体" w:hAnsi="宋体" w:cs="宋体"/>
-          <w:color w:val="1F1F1F"/>
-          <w:kern w:val="0"/>
-          <w:sz w:val="27"/>
-          <w:szCs w:val="27"/>
-        </w:rPr>
-      </w:pPr>
-      <w:r>
-        <w:rPr>
-          <w:rFonts w:ascii="宋体" w:eastAsia="宋体" w:hAnsi="宋体" w:cs="宋体"/>
-          <w:color w:val="1F1F1F"/>
-          <w:kern w:val="0"/>
-          <w:sz w:val="27"/>
-          <w:szCs w:val="27"/>
-        </w:rPr>
-        <w:t>109</w:t>
-      </w:r>
-      <w:r>
-        <w:rPr>
-          <w:rFonts w:ascii="宋体" w:eastAsia="宋体" w:hAnsi="宋体" w:cs="宋体"/>
-          <w:color w:val="1F1F1F"/>
-          <w:kern w:val="0"/>
-          <w:sz w:val="27"/>
-          <w:szCs w:val="27"/>
-        </w:rPr>
-        <w:t>、哀而不伤：哀，悲哀：伤，妨害。原指悲伤不至于使人伤害身心。后形容</w:t>
-      </w:r>
-      <w:r>
-        <w:rPr>
-          <w:rFonts w:ascii="宋体" w:eastAsia="宋体" w:hAnsi="宋体" w:cs="宋体"/>
-          <w:color w:val="FF0000"/>
-          <w:kern w:val="0"/>
-          <w:sz w:val="27"/>
-          <w:szCs w:val="27"/>
-        </w:rPr>
-        <w:t>诗歌</w:t>
-      </w:r>
-      <w:r>
-        <w:rPr>
-          <w:rFonts w:ascii="宋体" w:eastAsia="宋体" w:hAnsi="宋体" w:cs="宋体"/>
-          <w:color w:val="1F1F1F"/>
-          <w:kern w:val="0"/>
-          <w:sz w:val="27"/>
-          <w:szCs w:val="27"/>
-        </w:rPr>
-        <w:t>、</w:t>
-      </w:r>
-      <w:r>
-        <w:rPr>
-          <w:rFonts w:ascii="宋体" w:eastAsia="宋体" w:hAnsi="宋体" w:cs="宋体"/>
           <w:color w:val="FF0000"/>
           <w:kern w:val="0"/>
           <w:sz w:val="27"/>
@@ -5703,7 +6550,29 @@
           <w:sz w:val="27"/>
           <w:szCs w:val="27"/>
         </w:rPr>
-        <w:t>优雅，感情适度，也比喻做事情</w:t>
+        <w:t>优雅，感情适度，也</w:t>
+      </w:r>
+      <w:proofErr w:type="gramStart"/>
+      <w:r>
+        <w:rPr>
+          <w:rFonts w:ascii="宋体" w:eastAsia="宋体" w:hAnsi="宋体" w:cs="宋体"/>
+          <w:color w:val="1F1F1F"/>
+          <w:kern w:val="0"/>
+          <w:sz w:val="27"/>
+          <w:szCs w:val="27"/>
+        </w:rPr>
+        <w:t>比喻做</w:t>
+      </w:r>
+      <w:proofErr w:type="gramEnd"/>
+      <w:r>
+        <w:rPr>
+          <w:rFonts w:ascii="宋体" w:eastAsia="宋体" w:hAnsi="宋体" w:cs="宋体"/>
+          <w:color w:val="1F1F1F"/>
+          <w:kern w:val="0"/>
+          <w:sz w:val="27"/>
+          <w:szCs w:val="27"/>
+        </w:rPr>
+        <w:t>事情</w:t>
       </w:r>
       <w:r>
         <w:rPr>
@@ -6148,7 +7017,29 @@
           <w:sz w:val="27"/>
           <w:szCs w:val="27"/>
         </w:rPr>
-        <w:t>、暴殄天物：暴，损害糟蹋;殄，灭绝;天物，指草木、鸟兽等。原来指灭绝各种自然生物，后来泛指</w:t>
+        <w:t>、暴殄天物：暴，损害糟蹋;</w:t>
+      </w:r>
+      <w:proofErr w:type="gramStart"/>
+      <w:r>
+        <w:rPr>
+          <w:rFonts w:ascii="宋体" w:eastAsia="宋体" w:hAnsi="宋体" w:cs="宋体"/>
+          <w:color w:val="1F1F1F"/>
+          <w:kern w:val="0"/>
+          <w:sz w:val="27"/>
+          <w:szCs w:val="27"/>
+        </w:rPr>
+        <w:t>殄</w:t>
+      </w:r>
+      <w:proofErr w:type="gramEnd"/>
+      <w:r>
+        <w:rPr>
+          <w:rFonts w:ascii="宋体" w:eastAsia="宋体" w:hAnsi="宋体" w:cs="宋体"/>
+          <w:color w:val="1F1F1F"/>
+          <w:kern w:val="0"/>
+          <w:sz w:val="27"/>
+          <w:szCs w:val="27"/>
+        </w:rPr>
+        <w:t>，灭绝;天物，指草木、鸟兽等。原来指灭绝各种自然生物，后来泛指</w:t>
       </w:r>
       <w:r>
         <w:rPr>
@@ -6254,7 +7145,51 @@
           <w:sz w:val="27"/>
           <w:szCs w:val="27"/>
         </w:rPr>
-        <w:t>、坂上走丸：坂，斜坡;走，快跑，指很快的滚动：丸，弹丸。形容</w:t>
+        <w:t>、</w:t>
+      </w:r>
+      <w:proofErr w:type="gramStart"/>
+      <w:r>
+        <w:rPr>
+          <w:rFonts w:ascii="宋体" w:eastAsia="宋体" w:hAnsi="宋体" w:cs="宋体"/>
+          <w:color w:val="1F1F1F"/>
+          <w:kern w:val="0"/>
+          <w:sz w:val="27"/>
+          <w:szCs w:val="27"/>
+        </w:rPr>
+        <w:t>坂</w:t>
+      </w:r>
+      <w:proofErr w:type="gramEnd"/>
+      <w:r>
+        <w:rPr>
+          <w:rFonts w:ascii="宋体" w:eastAsia="宋体" w:hAnsi="宋体" w:cs="宋体"/>
+          <w:color w:val="1F1F1F"/>
+          <w:kern w:val="0"/>
+          <w:sz w:val="27"/>
+          <w:szCs w:val="27"/>
+        </w:rPr>
+        <w:t>上走丸：</w:t>
+      </w:r>
+      <w:proofErr w:type="gramStart"/>
+      <w:r>
+        <w:rPr>
+          <w:rFonts w:ascii="宋体" w:eastAsia="宋体" w:hAnsi="宋体" w:cs="宋体"/>
+          <w:color w:val="1F1F1F"/>
+          <w:kern w:val="0"/>
+          <w:sz w:val="27"/>
+          <w:szCs w:val="27"/>
+        </w:rPr>
+        <w:t>坂</w:t>
+      </w:r>
+      <w:proofErr w:type="gramEnd"/>
+      <w:r>
+        <w:rPr>
+          <w:rFonts w:ascii="宋体" w:eastAsia="宋体" w:hAnsi="宋体" w:cs="宋体"/>
+          <w:color w:val="1F1F1F"/>
+          <w:kern w:val="0"/>
+          <w:sz w:val="27"/>
+          <w:szCs w:val="27"/>
+        </w:rPr>
+        <w:t>，斜坡;走，快跑，指很快的滚动：丸，弹丸。形容</w:t>
       </w:r>
       <w:r>
         <w:rPr>
@@ -6274,7 +7209,51 @@
           <w:sz w:val="27"/>
           <w:szCs w:val="27"/>
         </w:rPr>
-        <w:t>，就象斜坡上滚弹九一样。</w:t>
+        <w:t>，就</w:t>
+      </w:r>
+      <w:proofErr w:type="gramStart"/>
+      <w:r>
+        <w:rPr>
+          <w:rFonts w:ascii="宋体" w:eastAsia="宋体" w:hAnsi="宋体" w:cs="宋体"/>
+          <w:color w:val="1F1F1F"/>
+          <w:kern w:val="0"/>
+          <w:sz w:val="27"/>
+          <w:szCs w:val="27"/>
+        </w:rPr>
+        <w:t>象</w:t>
+      </w:r>
+      <w:proofErr w:type="gramEnd"/>
+      <w:r>
+        <w:rPr>
+          <w:rFonts w:ascii="宋体" w:eastAsia="宋体" w:hAnsi="宋体" w:cs="宋体"/>
+          <w:color w:val="1F1F1F"/>
+          <w:kern w:val="0"/>
+          <w:sz w:val="27"/>
+          <w:szCs w:val="27"/>
+        </w:rPr>
+        <w:t>斜坡上</w:t>
+      </w:r>
+      <w:proofErr w:type="gramStart"/>
+      <w:r>
+        <w:rPr>
+          <w:rFonts w:ascii="宋体" w:eastAsia="宋体" w:hAnsi="宋体" w:cs="宋体"/>
+          <w:color w:val="1F1F1F"/>
+          <w:kern w:val="0"/>
+          <w:sz w:val="27"/>
+          <w:szCs w:val="27"/>
+        </w:rPr>
+        <w:t>滚弹九</w:t>
+      </w:r>
+      <w:proofErr w:type="gramEnd"/>
+      <w:r>
+        <w:rPr>
+          <w:rFonts w:ascii="宋体" w:eastAsia="宋体" w:hAnsi="宋体" w:cs="宋体"/>
+          <w:color w:val="1F1F1F"/>
+          <w:kern w:val="0"/>
+          <w:sz w:val="27"/>
+          <w:szCs w:val="27"/>
+        </w:rPr>
+        <w:t>一样。</w:t>
       </w:r>
     </w:p>
     <w:p>
@@ -6307,7 +7286,51 @@
           <w:sz w:val="27"/>
           <w:szCs w:val="27"/>
         </w:rPr>
-        <w:t>、陈言务去：陈言，陈旧的言辞;务，务必，一定。陈旧的言辞一定要去掉，多指</w:t>
+        <w:t>、陈言</w:t>
+      </w:r>
+      <w:proofErr w:type="gramStart"/>
+      <w:r>
+        <w:rPr>
+          <w:rFonts w:ascii="宋体" w:eastAsia="宋体" w:hAnsi="宋体" w:cs="宋体"/>
+          <w:color w:val="1F1F1F"/>
+          <w:kern w:val="0"/>
+          <w:sz w:val="27"/>
+          <w:szCs w:val="27"/>
+        </w:rPr>
+        <w:t>务</w:t>
+      </w:r>
+      <w:proofErr w:type="gramEnd"/>
+      <w:r>
+        <w:rPr>
+          <w:rFonts w:ascii="宋体" w:eastAsia="宋体" w:hAnsi="宋体" w:cs="宋体"/>
+          <w:color w:val="1F1F1F"/>
+          <w:kern w:val="0"/>
+          <w:sz w:val="27"/>
+          <w:szCs w:val="27"/>
+        </w:rPr>
+        <w:t>去：陈言，陈旧的言辞;</w:t>
+      </w:r>
+      <w:proofErr w:type="gramStart"/>
+      <w:r>
+        <w:rPr>
+          <w:rFonts w:ascii="宋体" w:eastAsia="宋体" w:hAnsi="宋体" w:cs="宋体"/>
+          <w:color w:val="1F1F1F"/>
+          <w:kern w:val="0"/>
+          <w:sz w:val="27"/>
+          <w:szCs w:val="27"/>
+        </w:rPr>
+        <w:t>务</w:t>
+      </w:r>
+      <w:proofErr w:type="gramEnd"/>
+      <w:r>
+        <w:rPr>
+          <w:rFonts w:ascii="宋体" w:eastAsia="宋体" w:hAnsi="宋体" w:cs="宋体"/>
+          <w:color w:val="1F1F1F"/>
+          <w:kern w:val="0"/>
+          <w:sz w:val="27"/>
+          <w:szCs w:val="27"/>
+        </w:rPr>
+        <w:t>，务必，一定。陈旧的言辞一定要去掉，多指</w:t>
       </w:r>
       <w:r>
         <w:rPr>
@@ -7069,7 +8092,29 @@
           <w:sz w:val="27"/>
           <w:szCs w:val="27"/>
         </w:rPr>
-        <w:t>、抽薪止沸：抽去锅下的柴草来停止锅里开水的沸腾，比喻</w:t>
+        <w:t>、抽薪止沸：抽去锅下的柴草</w:t>
+      </w:r>
+      <w:proofErr w:type="gramStart"/>
+      <w:r>
+        <w:rPr>
+          <w:rFonts w:ascii="宋体" w:eastAsia="宋体" w:hAnsi="宋体" w:cs="宋体"/>
+          <w:color w:val="1F1F1F"/>
+          <w:kern w:val="0"/>
+          <w:sz w:val="27"/>
+          <w:szCs w:val="27"/>
+        </w:rPr>
+        <w:t>来停止</w:t>
+      </w:r>
+      <w:proofErr w:type="gramEnd"/>
+      <w:r>
+        <w:rPr>
+          <w:rFonts w:ascii="宋体" w:eastAsia="宋体" w:hAnsi="宋体" w:cs="宋体"/>
+          <w:color w:val="1F1F1F"/>
+          <w:kern w:val="0"/>
+          <w:sz w:val="27"/>
+          <w:szCs w:val="27"/>
+        </w:rPr>
+        <w:t>锅里开水的沸腾，比喻</w:t>
       </w:r>
       <w:r>
         <w:rPr>
@@ -7122,17 +8167,39 @@
           <w:sz w:val="27"/>
           <w:szCs w:val="27"/>
         </w:rPr>
-        <w:t>、春风化雨：能长养万物的风和雨。后用来指</w:t>
-      </w:r>
-      <w:r>
-        <w:rPr>
-          <w:rFonts w:ascii="宋体" w:eastAsia="宋体" w:hAnsi="宋体" w:cs="宋体"/>
-          <w:color w:val="FF0000"/>
-          <w:kern w:val="0"/>
-          <w:sz w:val="27"/>
-          <w:szCs w:val="27"/>
-        </w:rPr>
-        <w:t>良好教育的普遍深入</w:t>
+        <w:t>、春风化雨：能长养万物的风和雨。后用来</w:t>
+      </w:r>
+      <w:proofErr w:type="gramStart"/>
+      <w:r>
+        <w:rPr>
+          <w:rFonts w:ascii="宋体" w:eastAsia="宋体" w:hAnsi="宋体" w:cs="宋体"/>
+          <w:color w:val="1F1F1F"/>
+          <w:kern w:val="0"/>
+          <w:sz w:val="27"/>
+          <w:szCs w:val="27"/>
+        </w:rPr>
+        <w:t>指</w:t>
+      </w:r>
+      <w:r>
+        <w:rPr>
+          <w:rFonts w:ascii="宋体" w:eastAsia="宋体" w:hAnsi="宋体" w:cs="宋体"/>
+          <w:color w:val="FF0000"/>
+          <w:kern w:val="0"/>
+          <w:sz w:val="27"/>
+          <w:szCs w:val="27"/>
+        </w:rPr>
+        <w:t>良好</w:t>
+      </w:r>
+      <w:proofErr w:type="gramEnd"/>
+      <w:r>
+        <w:rPr>
+          <w:rFonts w:ascii="宋体" w:eastAsia="宋体" w:hAnsi="宋体" w:cs="宋体"/>
+          <w:color w:val="FF0000"/>
+          <w:kern w:val="0"/>
+          <w:sz w:val="27"/>
+          <w:szCs w:val="27"/>
+        </w:rPr>
+        <w:t>教育的普遍深入</w:t>
       </w:r>
       <w:r>
         <w:rPr>
@@ -7302,7 +8369,29 @@
           <w:sz w:val="27"/>
           <w:szCs w:val="27"/>
         </w:rPr>
-        <w:t>、椎心泣血：椎心，捶打胸脯;泣血，悲发得哭不出声音，就象眼睛中要流泪一样。形容</w:t>
+        <w:t>、椎心泣血：椎心，捶打胸脯;泣血，悲发得哭不出声音，就</w:t>
+      </w:r>
+      <w:proofErr w:type="gramStart"/>
+      <w:r>
+        <w:rPr>
+          <w:rFonts w:ascii="宋体" w:eastAsia="宋体" w:hAnsi="宋体" w:cs="宋体"/>
+          <w:color w:val="1F1F1F"/>
+          <w:kern w:val="0"/>
+          <w:sz w:val="27"/>
+          <w:szCs w:val="27"/>
+        </w:rPr>
+        <w:t>象</w:t>
+      </w:r>
+      <w:proofErr w:type="gramEnd"/>
+      <w:r>
+        <w:rPr>
+          <w:rFonts w:ascii="宋体" w:eastAsia="宋体" w:hAnsi="宋体" w:cs="宋体"/>
+          <w:color w:val="1F1F1F"/>
+          <w:kern w:val="0"/>
+          <w:sz w:val="27"/>
+          <w:szCs w:val="27"/>
+        </w:rPr>
+        <w:t>眼睛中要流泪一样。形容</w:t>
       </w:r>
       <w:r>
         <w:rPr>
@@ -7628,7 +8717,29 @@
           <w:sz w:val="27"/>
           <w:szCs w:val="27"/>
         </w:rPr>
-        <w:t>生活俭朴或清贫</w:t>
+        <w:t>生活</w:t>
+      </w:r>
+      <w:proofErr w:type="gramStart"/>
+      <w:r>
+        <w:rPr>
+          <w:rFonts w:ascii="宋体" w:eastAsia="宋体" w:hAnsi="宋体" w:cs="宋体" w:hint="eastAsia"/>
+          <w:color w:val="FF0000"/>
+          <w:kern w:val="0"/>
+          <w:sz w:val="27"/>
+          <w:szCs w:val="27"/>
+        </w:rPr>
+        <w:t>俭朴或</w:t>
+      </w:r>
+      <w:proofErr w:type="gramEnd"/>
+      <w:r>
+        <w:rPr>
+          <w:rFonts w:ascii="宋体" w:eastAsia="宋体" w:hAnsi="宋体" w:cs="宋体" w:hint="eastAsia"/>
+          <w:color w:val="FF0000"/>
+          <w:kern w:val="0"/>
+          <w:sz w:val="27"/>
+          <w:szCs w:val="27"/>
+        </w:rPr>
+        <w:t>清贫</w:t>
       </w:r>
       <w:r>
         <w:rPr>
@@ -7671,7 +8782,51 @@
           <w:sz w:val="27"/>
           <w:szCs w:val="27"/>
         </w:rPr>
-        <w:t>、发指毗裂：发指，头发向上直竖;毗裂，眼眶睁得开裂。形容愤怒到了极点。</w:t>
+        <w:t>、发指</w:t>
+      </w:r>
+      <w:proofErr w:type="gramStart"/>
+      <w:r>
+        <w:rPr>
+          <w:rFonts w:ascii="宋体" w:eastAsia="宋体" w:hAnsi="宋体" w:cs="宋体"/>
+          <w:color w:val="1F1F1F"/>
+          <w:kern w:val="0"/>
+          <w:sz w:val="27"/>
+          <w:szCs w:val="27"/>
+        </w:rPr>
+        <w:t>毗</w:t>
+      </w:r>
+      <w:proofErr w:type="gramEnd"/>
+      <w:r>
+        <w:rPr>
+          <w:rFonts w:ascii="宋体" w:eastAsia="宋体" w:hAnsi="宋体" w:cs="宋体"/>
+          <w:color w:val="1F1F1F"/>
+          <w:kern w:val="0"/>
+          <w:sz w:val="27"/>
+          <w:szCs w:val="27"/>
+        </w:rPr>
+        <w:t>裂：发指，头发向上直竖;</w:t>
+      </w:r>
+      <w:proofErr w:type="gramStart"/>
+      <w:r>
+        <w:rPr>
+          <w:rFonts w:ascii="宋体" w:eastAsia="宋体" w:hAnsi="宋体" w:cs="宋体"/>
+          <w:color w:val="1F1F1F"/>
+          <w:kern w:val="0"/>
+          <w:sz w:val="27"/>
+          <w:szCs w:val="27"/>
+        </w:rPr>
+        <w:t>毗</w:t>
+      </w:r>
+      <w:proofErr w:type="gramEnd"/>
+      <w:r>
+        <w:rPr>
+          <w:rFonts w:ascii="宋体" w:eastAsia="宋体" w:hAnsi="宋体" w:cs="宋体"/>
+          <w:color w:val="1F1F1F"/>
+          <w:kern w:val="0"/>
+          <w:sz w:val="27"/>
+          <w:szCs w:val="27"/>
+        </w:rPr>
+        <w:t>裂，眼眶睁得开裂。形容愤怒到了极点。</w:t>
       </w:r>
     </w:p>
     <w:p>
@@ -7757,8 +8912,31 @@
           <w:sz w:val="27"/>
           <w:szCs w:val="27"/>
         </w:rPr>
-        <w:t>一语成谶（</w:t>
-      </w:r>
+        <w:t>一语成</w:t>
+      </w:r>
+      <w:proofErr w:type="gramStart"/>
+      <w:r>
+        <w:rPr>
+          <w:rFonts w:ascii="宋体" w:eastAsia="宋体" w:hAnsi="宋体" w:cs="宋体" w:hint="eastAsia"/>
+          <w:color w:val="1F1F1F"/>
+          <w:kern w:val="0"/>
+          <w:sz w:val="27"/>
+          <w:szCs w:val="27"/>
+        </w:rPr>
+        <w:t>谶</w:t>
+      </w:r>
+      <w:proofErr w:type="gramEnd"/>
+      <w:r>
+        <w:rPr>
+          <w:rFonts w:ascii="宋体" w:eastAsia="宋体" w:hAnsi="宋体" w:cs="宋体" w:hint="eastAsia"/>
+          <w:color w:val="1F1F1F"/>
+          <w:kern w:val="0"/>
+          <w:sz w:val="27"/>
+          <w:szCs w:val="27"/>
+        </w:rPr>
+        <w:t>（</w:t>
+      </w:r>
+      <w:proofErr w:type="spellStart"/>
       <w:r>
         <w:rPr>
           <w:rFonts w:ascii="宋体" w:eastAsia="宋体" w:hAnsi="宋体" w:cs="宋体"/>
@@ -7769,6 +8947,7 @@
         </w:rPr>
         <w:t>chèn</w:t>
       </w:r>
+      <w:proofErr w:type="spellEnd"/>
       <w:r>
         <w:rPr>
           <w:rFonts w:ascii="宋体" w:eastAsia="宋体" w:hAnsi="宋体" w:cs="宋体"/>
@@ -7870,7 +9049,29 @@
           <w:sz w:val="27"/>
           <w:szCs w:val="27"/>
         </w:rPr>
-        <w:t>。亦喻众口同声可混淆视听。</w:t>
+        <w:t>。</w:t>
+      </w:r>
+      <w:proofErr w:type="gramStart"/>
+      <w:r>
+        <w:rPr>
+          <w:rFonts w:ascii="宋体" w:eastAsia="宋体" w:hAnsi="宋体" w:cs="宋体" w:hint="eastAsia"/>
+          <w:color w:val="1F1F1F"/>
+          <w:kern w:val="0"/>
+          <w:sz w:val="27"/>
+          <w:szCs w:val="27"/>
+        </w:rPr>
+        <w:t>亦喻众口</w:t>
+      </w:r>
+      <w:proofErr w:type="gramEnd"/>
+      <w:r>
+        <w:rPr>
+          <w:rFonts w:ascii="宋体" w:eastAsia="宋体" w:hAnsi="宋体" w:cs="宋体" w:hint="eastAsia"/>
+          <w:color w:val="1F1F1F"/>
+          <w:kern w:val="0"/>
+          <w:sz w:val="27"/>
+          <w:szCs w:val="27"/>
+        </w:rPr>
+        <w:t>同声可混淆视听。</w:t>
       </w:r>
     </w:p>
     <w:p>
@@ -8185,8 +9386,20 @@
           <w:sz w:val="27"/>
           <w:szCs w:val="27"/>
         </w:rPr>
-        <w:t>齿牙余论</w:t>
-      </w:r>
+        <w:t>齿</w:t>
+      </w:r>
+      <w:proofErr w:type="gramStart"/>
+      <w:r>
+        <w:rPr>
+          <w:rFonts w:ascii="宋体" w:eastAsia="宋体" w:hAnsi="宋体" w:cs="宋体" w:hint="eastAsia"/>
+          <w:color w:val="1F1F1F"/>
+          <w:kern w:val="0"/>
+          <w:sz w:val="27"/>
+          <w:szCs w:val="27"/>
+        </w:rPr>
+        <w:t>牙余论</w:t>
+      </w:r>
+      <w:proofErr w:type="gramEnd"/>
       <w:r>
         <w:rPr>
           <w:rFonts w:ascii="宋体" w:eastAsia="宋体" w:hAnsi="宋体" w:cs="宋体" w:hint="eastAsia"/>
@@ -8685,7 +9898,7 @@
         <w:widowControl/>
         <w:spacing w:line="450" w:lineRule="atLeast"/>
         <w:rPr>
-          <w:rFonts w:ascii="宋体" w:eastAsia="宋体" w:hAnsi="宋体" w:cs="宋体" w:hint="eastAsia"/>
+          <w:rFonts w:ascii="宋体" w:eastAsia="宋体" w:hAnsi="宋体" w:cs="宋体"/>
           <w:color w:val="1F1F1F"/>
           <w:kern w:val="0"/>
           <w:sz w:val="27"/>
@@ -8760,20 +9973,550 @@
           <w:sz w:val="27"/>
           <w:szCs w:val="27"/>
         </w:rPr>
-        <w:t>。经世致用一词由明清之际思想家王夫之、黄宗羲、顾炎武等提出。他们认为学习、征引古人的文章和行事，应以</w:t>
-      </w:r>
+        <w:t>。经世致用一词由明清之际思想家王夫之、黄宗羲、顾炎武等提出。他们认为学习、征引古人的文章和行事，应以治事、救</w:t>
+      </w:r>
+      <w:proofErr w:type="gramStart"/>
+      <w:r>
+        <w:rPr>
+          <w:rFonts w:ascii="宋体" w:eastAsia="宋体" w:hAnsi="宋体" w:cs="宋体" w:hint="eastAsia"/>
+          <w:color w:val="1F1F1F"/>
+          <w:kern w:val="0"/>
+          <w:sz w:val="27"/>
+          <w:szCs w:val="27"/>
+        </w:rPr>
+        <w:t>世</w:t>
+      </w:r>
+      <w:proofErr w:type="gramEnd"/>
+      <w:r>
+        <w:rPr>
+          <w:rFonts w:ascii="宋体" w:eastAsia="宋体" w:hAnsi="宋体" w:cs="宋体" w:hint="eastAsia"/>
+          <w:color w:val="1F1F1F"/>
+          <w:kern w:val="0"/>
+          <w:sz w:val="27"/>
+          <w:szCs w:val="27"/>
+        </w:rPr>
+        <w:t>为急务，反对当时的伪理学家不切实际的空虚之学，对后人影响很大。</w:t>
+      </w:r>
+    </w:p>
+    <w:p>
+      <w:pPr>
+        <w:widowControl/>
+        <w:spacing w:line="450" w:lineRule="atLeast"/>
+        <w:rPr>
+          <w:rFonts w:ascii="宋体" w:eastAsia="宋体" w:hAnsi="宋体" w:cs="宋体"/>
+          <w:color w:val="1F1F1F"/>
+          <w:kern w:val="0"/>
+          <w:sz w:val="27"/>
+          <w:szCs w:val="27"/>
+        </w:rPr>
+      </w:pPr>
+      <w:r>
+        <w:rPr>
+          <w:rFonts w:ascii="宋体" w:eastAsia="宋体" w:hAnsi="宋体" w:cs="宋体" w:hint="eastAsia"/>
+          <w:color w:val="1F1F1F"/>
+          <w:kern w:val="0"/>
+          <w:sz w:val="27"/>
+          <w:szCs w:val="27"/>
+        </w:rPr>
+        <w:t>1</w:t>
+      </w:r>
+      <w:r>
+        <w:rPr>
+          <w:rFonts w:ascii="宋体" w:eastAsia="宋体" w:hAnsi="宋体" w:cs="宋体"/>
+          <w:color w:val="1F1F1F"/>
+          <w:kern w:val="0"/>
+          <w:sz w:val="27"/>
+          <w:szCs w:val="27"/>
+        </w:rPr>
+        <w:t>60</w:t>
+      </w:r>
+      <w:r>
+        <w:rPr>
+          <w:rFonts w:ascii="宋体" w:eastAsia="宋体" w:hAnsi="宋体" w:cs="宋体" w:hint="eastAsia"/>
+          <w:color w:val="1F1F1F"/>
+          <w:kern w:val="0"/>
+          <w:sz w:val="27"/>
+          <w:szCs w:val="27"/>
+        </w:rPr>
+        <w:t>、侃侃而谈：</w:t>
+      </w:r>
+      <w:r>
+        <w:rPr>
+          <w:rFonts w:ascii="宋体" w:eastAsia="宋体" w:hAnsi="宋体" w:cs="宋体" w:hint="eastAsia"/>
+          <w:color w:val="1F1F1F"/>
+          <w:kern w:val="0"/>
+          <w:sz w:val="27"/>
+          <w:szCs w:val="27"/>
+        </w:rPr>
+        <w:t>指人理直气壮、从容不迫地说话</w:t>
+      </w:r>
+      <w:r>
+        <w:rPr>
+          <w:rFonts w:ascii="宋体" w:eastAsia="宋体" w:hAnsi="宋体" w:cs="宋体" w:hint="eastAsia"/>
+          <w:color w:val="1F1F1F"/>
+          <w:kern w:val="0"/>
+          <w:sz w:val="27"/>
+          <w:szCs w:val="27"/>
+        </w:rPr>
+        <w:t>。褒义。</w:t>
+      </w:r>
+    </w:p>
+    <w:p>
+      <w:pPr>
+        <w:widowControl/>
+        <w:spacing w:line="450" w:lineRule="atLeast"/>
+        <w:rPr>
+          <w:rFonts w:ascii="宋体" w:eastAsia="宋体" w:hAnsi="宋体" w:cs="宋体"/>
+          <w:color w:val="1F1F1F"/>
+          <w:kern w:val="0"/>
+          <w:sz w:val="27"/>
+          <w:szCs w:val="27"/>
+        </w:rPr>
+      </w:pPr>
+      <w:r>
+        <w:rPr>
+          <w:rFonts w:ascii="宋体" w:eastAsia="宋体" w:hAnsi="宋体" w:cs="宋体" w:hint="eastAsia"/>
+          <w:color w:val="1F1F1F"/>
+          <w:kern w:val="0"/>
+          <w:sz w:val="27"/>
+          <w:szCs w:val="27"/>
+        </w:rPr>
+        <w:t>1</w:t>
+      </w:r>
+      <w:r>
+        <w:rPr>
+          <w:rFonts w:ascii="宋体" w:eastAsia="宋体" w:hAnsi="宋体" w:cs="宋体"/>
+          <w:color w:val="1F1F1F"/>
+          <w:kern w:val="0"/>
+          <w:sz w:val="27"/>
+          <w:szCs w:val="27"/>
+        </w:rPr>
+        <w:t>61</w:t>
+      </w:r>
+      <w:r>
+        <w:rPr>
+          <w:rFonts w:ascii="宋体" w:eastAsia="宋体" w:hAnsi="宋体" w:cs="宋体" w:hint="eastAsia"/>
+          <w:color w:val="1F1F1F"/>
+          <w:kern w:val="0"/>
+          <w:sz w:val="27"/>
+          <w:szCs w:val="27"/>
+        </w:rPr>
+        <w:t>、</w:t>
+      </w:r>
+      <w:r>
+        <w:rPr>
+          <w:rFonts w:ascii="宋体" w:eastAsia="宋体" w:hAnsi="宋体" w:cs="宋体" w:hint="eastAsia"/>
+          <w:color w:val="1F1F1F"/>
+          <w:kern w:val="0"/>
+          <w:sz w:val="27"/>
+          <w:szCs w:val="27"/>
+        </w:rPr>
+        <w:t>鼎力相助：只能用于对方或他人</w:t>
+      </w:r>
+      <w:r>
+        <w:rPr>
+          <w:rFonts w:ascii="宋体" w:eastAsia="宋体" w:hAnsi="宋体" w:cs="宋体" w:hint="eastAsia"/>
+          <w:color w:val="1F1F1F"/>
+          <w:kern w:val="0"/>
+          <w:sz w:val="27"/>
+          <w:szCs w:val="27"/>
+        </w:rPr>
+        <w:t>，不可用于自己。</w:t>
+      </w:r>
+    </w:p>
+    <w:p>
+      <w:pPr>
+        <w:widowControl/>
+        <w:spacing w:line="450" w:lineRule="atLeast"/>
+        <w:rPr>
+          <w:rFonts w:ascii="宋体" w:eastAsia="宋体" w:hAnsi="宋体" w:cs="宋体"/>
+          <w:color w:val="1F1F1F"/>
+          <w:kern w:val="0"/>
+          <w:sz w:val="27"/>
+          <w:szCs w:val="27"/>
+        </w:rPr>
+      </w:pPr>
+      <w:r>
+        <w:rPr>
+          <w:rFonts w:ascii="宋体" w:eastAsia="宋体" w:hAnsi="宋体" w:cs="宋体" w:hint="eastAsia"/>
+          <w:color w:val="1F1F1F"/>
+          <w:kern w:val="0"/>
+          <w:sz w:val="27"/>
+          <w:szCs w:val="27"/>
+        </w:rPr>
+        <w:t>1</w:t>
+      </w:r>
+      <w:r>
+        <w:rPr>
+          <w:rFonts w:ascii="宋体" w:eastAsia="宋体" w:hAnsi="宋体" w:cs="宋体"/>
+          <w:color w:val="1F1F1F"/>
+          <w:kern w:val="0"/>
+          <w:sz w:val="27"/>
+          <w:szCs w:val="27"/>
+        </w:rPr>
+        <w:t>62</w:t>
+      </w:r>
+      <w:r>
+        <w:rPr>
+          <w:rFonts w:ascii="宋体" w:eastAsia="宋体" w:hAnsi="宋体" w:cs="宋体" w:hint="eastAsia"/>
+          <w:color w:val="1F1F1F"/>
+          <w:kern w:val="0"/>
+          <w:sz w:val="27"/>
+          <w:szCs w:val="27"/>
+        </w:rPr>
+        <w:t>、集思广益：广泛吸收群众有益意见。主语应该是领导者，不能是提意见的人。</w:t>
+      </w:r>
+    </w:p>
+    <w:p>
+      <w:pPr>
+        <w:widowControl/>
+        <w:spacing w:line="450" w:lineRule="atLeast"/>
+        <w:rPr>
+          <w:rFonts w:ascii="宋体" w:eastAsia="宋体" w:hAnsi="宋体" w:cs="宋体" w:hint="eastAsia"/>
+          <w:color w:val="1F1F1F"/>
+          <w:kern w:val="0"/>
+          <w:sz w:val="27"/>
+          <w:szCs w:val="27"/>
+        </w:rPr>
+      </w:pPr>
+      <w:r>
+        <w:rPr>
+          <w:rFonts w:ascii="宋体" w:eastAsia="宋体" w:hAnsi="宋体" w:cs="宋体" w:hint="eastAsia"/>
+          <w:color w:val="1F1F1F"/>
+          <w:kern w:val="0"/>
+          <w:sz w:val="27"/>
+          <w:szCs w:val="27"/>
+        </w:rPr>
+        <w:t>1</w:t>
+      </w:r>
+      <w:r>
+        <w:rPr>
+          <w:rFonts w:ascii="宋体" w:eastAsia="宋体" w:hAnsi="宋体" w:cs="宋体"/>
+          <w:color w:val="1F1F1F"/>
+          <w:kern w:val="0"/>
+          <w:sz w:val="27"/>
+          <w:szCs w:val="27"/>
+        </w:rPr>
+        <w:t>63</w:t>
+      </w:r>
+      <w:r>
+        <w:rPr>
+          <w:rFonts w:ascii="宋体" w:eastAsia="宋体" w:hAnsi="宋体" w:cs="宋体" w:hint="eastAsia"/>
+          <w:color w:val="1F1F1F"/>
+          <w:kern w:val="0"/>
+          <w:sz w:val="27"/>
+          <w:szCs w:val="27"/>
+        </w:rPr>
+        <w:t>、溢美之词：过分赞美的言词，贬义词。</w:t>
+      </w:r>
+    </w:p>
+    <w:p>
+      <w:pPr>
+        <w:widowControl/>
+        <w:spacing w:line="450" w:lineRule="atLeast"/>
+        <w:rPr>
+          <w:rFonts w:ascii="宋体" w:eastAsia="宋体" w:hAnsi="宋体" w:cs="宋体"/>
+          <w:color w:val="1F1F1F"/>
+          <w:kern w:val="0"/>
+          <w:sz w:val="27"/>
+          <w:szCs w:val="27"/>
+        </w:rPr>
+      </w:pPr>
+      <w:r>
+        <w:rPr>
+          <w:rFonts w:ascii="宋体" w:eastAsia="宋体" w:hAnsi="宋体" w:cs="宋体" w:hint="eastAsia"/>
+          <w:color w:val="1F1F1F"/>
+          <w:kern w:val="0"/>
+          <w:sz w:val="27"/>
+          <w:szCs w:val="27"/>
+        </w:rPr>
+        <w:t>1</w:t>
+      </w:r>
+      <w:r>
+        <w:rPr>
+          <w:rFonts w:ascii="宋体" w:eastAsia="宋体" w:hAnsi="宋体" w:cs="宋体"/>
+          <w:color w:val="1F1F1F"/>
+          <w:kern w:val="0"/>
+          <w:sz w:val="27"/>
+          <w:szCs w:val="27"/>
+        </w:rPr>
+        <w:t>64</w:t>
+      </w:r>
+      <w:r>
+        <w:rPr>
+          <w:rFonts w:ascii="宋体" w:eastAsia="宋体" w:hAnsi="宋体" w:cs="宋体" w:hint="eastAsia"/>
+          <w:color w:val="1F1F1F"/>
+          <w:kern w:val="0"/>
+          <w:sz w:val="27"/>
+          <w:szCs w:val="27"/>
+        </w:rPr>
+        <w:t>、</w:t>
+      </w:r>
+      <w:r>
+        <w:rPr>
+          <w:rFonts w:ascii="宋体" w:eastAsia="宋体" w:hAnsi="宋体" w:cs="宋体" w:hint="eastAsia"/>
+          <w:color w:val="FF0000"/>
+          <w:kern w:val="0"/>
+          <w:sz w:val="27"/>
+          <w:szCs w:val="27"/>
+        </w:rPr>
+        <w:t>敬</w:t>
+      </w:r>
+      <w:r>
+        <w:rPr>
+          <w:rFonts w:ascii="宋体" w:eastAsia="宋体" w:hAnsi="宋体" w:cs="宋体" w:hint="eastAsia"/>
+          <w:color w:val="FF0000"/>
+          <w:kern w:val="0"/>
+          <w:sz w:val="27"/>
+          <w:szCs w:val="27"/>
+        </w:rPr>
+        <w:t>谢不敏</w:t>
+      </w:r>
+      <w:r>
+        <w:rPr>
+          <w:rFonts w:ascii="宋体" w:eastAsia="宋体" w:hAnsi="宋体" w:cs="宋体" w:hint="eastAsia"/>
+          <w:color w:val="1F1F1F"/>
+          <w:kern w:val="0"/>
+          <w:sz w:val="27"/>
+          <w:szCs w:val="27"/>
+        </w:rPr>
+        <w:t>：</w:t>
+      </w:r>
+      <w:r>
+        <w:rPr>
+          <w:rFonts w:ascii="宋体" w:eastAsia="宋体" w:hAnsi="宋体" w:cs="宋体" w:hint="eastAsia"/>
+          <w:color w:val="1F1F1F"/>
+          <w:kern w:val="0"/>
+          <w:sz w:val="27"/>
+          <w:szCs w:val="27"/>
+        </w:rPr>
+        <w:t>恭敬地表示自己能力不足，不能够接受做某事。多作推辞做某事的婉辞。</w:t>
+      </w:r>
+    </w:p>
+    <w:p>
+      <w:pPr>
+        <w:widowControl/>
+        <w:spacing w:line="450" w:lineRule="atLeast"/>
+        <w:rPr>
+          <w:rFonts w:ascii="宋体" w:eastAsia="宋体" w:hAnsi="宋体" w:cs="宋体"/>
+          <w:color w:val="1F1F1F"/>
+          <w:kern w:val="0"/>
+          <w:sz w:val="27"/>
+          <w:szCs w:val="27"/>
+        </w:rPr>
+      </w:pPr>
+      <w:r>
+        <w:rPr>
+          <w:rFonts w:ascii="宋体" w:eastAsia="宋体" w:hAnsi="宋体" w:cs="宋体" w:hint="eastAsia"/>
+          <w:color w:val="1F1F1F"/>
+          <w:kern w:val="0"/>
+          <w:sz w:val="27"/>
+          <w:szCs w:val="27"/>
+        </w:rPr>
+        <w:t>1</w:t>
+      </w:r>
+      <w:r>
+        <w:rPr>
+          <w:rFonts w:ascii="宋体" w:eastAsia="宋体" w:hAnsi="宋体" w:cs="宋体"/>
+          <w:color w:val="1F1F1F"/>
+          <w:kern w:val="0"/>
+          <w:sz w:val="27"/>
+          <w:szCs w:val="27"/>
+        </w:rPr>
+        <w:t>65</w:t>
+      </w:r>
+      <w:r>
+        <w:rPr>
+          <w:rFonts w:ascii="宋体" w:eastAsia="宋体" w:hAnsi="宋体" w:cs="宋体" w:hint="eastAsia"/>
+          <w:color w:val="1F1F1F"/>
+          <w:kern w:val="0"/>
+          <w:sz w:val="27"/>
+          <w:szCs w:val="27"/>
+        </w:rPr>
+        <w:t>、</w:t>
+      </w:r>
+      <w:r>
+        <w:rPr>
+          <w:rFonts w:ascii="宋体" w:eastAsia="宋体" w:hAnsi="宋体" w:cs="宋体" w:hint="eastAsia"/>
+          <w:color w:val="1F1F1F"/>
+          <w:kern w:val="0"/>
+          <w:sz w:val="27"/>
+          <w:szCs w:val="27"/>
+        </w:rPr>
+        <w:t>鬼斧神工：建筑、雕塑等技艺精巧。不能</w:t>
+      </w:r>
+      <w:r>
+        <w:rPr>
+          <w:rFonts w:ascii="宋体" w:eastAsia="宋体" w:hAnsi="宋体" w:cs="宋体" w:hint="eastAsia"/>
+          <w:color w:val="1F1F1F"/>
+          <w:kern w:val="0"/>
+          <w:sz w:val="27"/>
+          <w:szCs w:val="27"/>
+        </w:rPr>
+        <w:t>用来形容自然景物。</w:t>
+      </w:r>
+    </w:p>
+    <w:p>
+      <w:pPr>
+        <w:widowControl/>
+        <w:spacing w:line="450" w:lineRule="atLeast"/>
+        <w:rPr>
+          <w:rFonts w:ascii="宋体" w:eastAsia="宋体" w:hAnsi="宋体" w:cs="宋体"/>
+          <w:color w:val="1F1F1F"/>
+          <w:kern w:val="0"/>
+          <w:sz w:val="27"/>
+          <w:szCs w:val="27"/>
+        </w:rPr>
+      </w:pPr>
+      <w:r>
+        <w:rPr>
+          <w:rFonts w:ascii="宋体" w:eastAsia="宋体" w:hAnsi="宋体" w:cs="宋体" w:hint="eastAsia"/>
+          <w:color w:val="1F1F1F"/>
+          <w:kern w:val="0"/>
+          <w:sz w:val="27"/>
+          <w:szCs w:val="27"/>
+        </w:rPr>
+        <w:t>1</w:t>
+      </w:r>
+      <w:r>
+        <w:rPr>
+          <w:rFonts w:ascii="宋体" w:eastAsia="宋体" w:hAnsi="宋体" w:cs="宋体"/>
+          <w:color w:val="1F1F1F"/>
+          <w:kern w:val="0"/>
+          <w:sz w:val="27"/>
+          <w:szCs w:val="27"/>
+        </w:rPr>
+        <w:t>66</w:t>
+      </w:r>
+      <w:r>
+        <w:rPr>
+          <w:rFonts w:ascii="宋体" w:eastAsia="宋体" w:hAnsi="宋体" w:cs="宋体" w:hint="eastAsia"/>
+          <w:color w:val="1F1F1F"/>
+          <w:kern w:val="0"/>
+          <w:sz w:val="27"/>
+          <w:szCs w:val="27"/>
+        </w:rPr>
+        <w:t>、侧目而视：不满而又惧怕地看着，不能表示“目光轻蔑地看”</w:t>
+      </w:r>
+      <w:r>
+        <w:rPr>
+          <w:rFonts w:ascii="宋体" w:eastAsia="宋体" w:hAnsi="宋体" w:cs="宋体" w:hint="eastAsia"/>
+          <w:color w:val="1F1F1F"/>
+          <w:kern w:val="0"/>
+          <w:sz w:val="27"/>
+          <w:szCs w:val="27"/>
+        </w:rPr>
+        <w:t>。</w:t>
+      </w:r>
+    </w:p>
+    <w:p>
+      <w:pPr>
+        <w:widowControl/>
+        <w:spacing w:line="450" w:lineRule="atLeast"/>
+        <w:rPr>
+          <w:rFonts w:ascii="宋体" w:eastAsia="宋体" w:hAnsi="宋体" w:cs="宋体"/>
+          <w:color w:val="1F1F1F"/>
+          <w:kern w:val="0"/>
+          <w:sz w:val="27"/>
+          <w:szCs w:val="27"/>
+        </w:rPr>
+      </w:pPr>
+      <w:r>
+        <w:rPr>
+          <w:rFonts w:ascii="宋体" w:eastAsia="宋体" w:hAnsi="宋体" w:cs="宋体" w:hint="eastAsia"/>
+          <w:color w:val="1F1F1F"/>
+          <w:kern w:val="0"/>
+          <w:sz w:val="27"/>
+          <w:szCs w:val="27"/>
+        </w:rPr>
+        <w:t>1</w:t>
+      </w:r>
+      <w:r>
+        <w:rPr>
+          <w:rFonts w:ascii="宋体" w:eastAsia="宋体" w:hAnsi="宋体" w:cs="宋体"/>
+          <w:color w:val="1F1F1F"/>
+          <w:kern w:val="0"/>
+          <w:sz w:val="27"/>
+          <w:szCs w:val="27"/>
+        </w:rPr>
+        <w:t>67</w:t>
+      </w:r>
+      <w:r>
+        <w:rPr>
+          <w:rFonts w:ascii="宋体" w:eastAsia="宋体" w:hAnsi="宋体" w:cs="宋体" w:hint="eastAsia"/>
+          <w:color w:val="1F1F1F"/>
+          <w:kern w:val="0"/>
+          <w:sz w:val="27"/>
+          <w:szCs w:val="27"/>
+        </w:rPr>
+        <w:t>、休戚与共：</w:t>
+      </w:r>
+      <w:r>
+        <w:rPr>
+          <w:rFonts w:ascii="宋体" w:eastAsia="宋体" w:hAnsi="宋体" w:cs="宋体" w:hint="eastAsia"/>
+          <w:color w:val="1F1F1F"/>
+          <w:kern w:val="0"/>
+          <w:sz w:val="27"/>
+          <w:szCs w:val="27"/>
+        </w:rPr>
+        <w:t>有幸福共同享受，有祸患共同抵挡</w:t>
+      </w:r>
+      <w:r>
+        <w:rPr>
+          <w:rFonts w:ascii="宋体" w:eastAsia="宋体" w:hAnsi="宋体" w:cs="宋体" w:hint="eastAsia"/>
+          <w:color w:val="1F1F1F"/>
+          <w:kern w:val="0"/>
+          <w:sz w:val="27"/>
+          <w:szCs w:val="27"/>
+        </w:rPr>
+        <w:t>，</w:t>
+      </w:r>
+      <w:r>
+        <w:rPr>
+          <w:rFonts w:ascii="宋体" w:eastAsia="宋体" w:hAnsi="宋体" w:cs="宋体" w:hint="eastAsia"/>
+          <w:color w:val="1F1F1F"/>
+          <w:kern w:val="0"/>
+          <w:sz w:val="27"/>
+          <w:szCs w:val="27"/>
+          <w:highlight w:val="yellow"/>
+        </w:rPr>
+        <w:t>同欢乐共悲哀</w:t>
+      </w:r>
+      <w:r>
+        <w:rPr>
+          <w:rFonts w:ascii="宋体" w:eastAsia="宋体" w:hAnsi="宋体" w:cs="宋体" w:hint="eastAsia"/>
+          <w:color w:val="1F1F1F"/>
+          <w:kern w:val="0"/>
+          <w:sz w:val="27"/>
+          <w:szCs w:val="27"/>
+        </w:rPr>
+        <w:t>。形容关系紧密，利害相同。</w:t>
+      </w:r>
+      <w:r>
+        <w:rPr>
+          <w:rFonts w:ascii="宋体" w:eastAsia="宋体" w:hAnsi="宋体" w:cs="宋体" w:hint="eastAsia"/>
+          <w:color w:val="1F1F1F"/>
+          <w:kern w:val="0"/>
+          <w:sz w:val="27"/>
+          <w:szCs w:val="27"/>
+        </w:rPr>
+        <w:t>与患难与共不同。</w:t>
+      </w:r>
+    </w:p>
+    <w:p>
+      <w:pPr>
+        <w:widowControl/>
+        <w:spacing w:line="450" w:lineRule="atLeast"/>
+        <w:rPr>
+          <w:rFonts w:ascii="宋体" w:eastAsia="宋体" w:hAnsi="宋体" w:cs="宋体" w:hint="eastAsia"/>
+          <w:color w:val="1F1F1F"/>
+          <w:kern w:val="0"/>
+          <w:sz w:val="27"/>
+          <w:szCs w:val="27"/>
+        </w:rPr>
+      </w:pPr>
       <w:bookmarkStart w:id="0" w:name="_GoBack"/>
       <w:bookmarkEnd w:id="0"/>
-      <w:r>
-        <w:rPr>
-          <w:rFonts w:ascii="宋体" w:eastAsia="宋体" w:hAnsi="宋体" w:cs="宋体" w:hint="eastAsia"/>
-          <w:color w:val="1F1F1F"/>
-          <w:kern w:val="0"/>
-          <w:sz w:val="27"/>
-          <w:szCs w:val="27"/>
-        </w:rPr>
-        <w:t>治事、救世为急务，反对当时的伪理学家不切实际的空虚之学，对后人影响很大。</w:t>
-      </w:r>
     </w:p>
     <w:sectPr>
       <w:pgSz w:w="11906" w:h="16838"/>
@@ -8786,7 +10529,7 @@
 </file>
 
 <file path=word/endnotes.xml><?xml version="1.0" encoding="utf-8"?>
-<w:endnotes xmlns:wpc="http://schemas.microsoft.com/office/word/2010/wordprocessingCanvas" xmlns:mc="http://schemas.openxmlformats.org/markup-compatibility/2006" xmlns:o="urn:schemas-microsoft-com:office:office" xmlns:r="http://schemas.openxmlformats.org/officeDocument/2006/relationships" xmlns:m="http://schemas.openxmlformats.org/officeDocument/2006/math" xmlns:v="urn:schemas-microsoft-com:vml" xmlns:wp14="http://schemas.microsoft.com/office/word/2010/wordprocessingDrawing" xmlns:wp="http://schemas.openxmlformats.org/drawingml/2006/wordprocessingDrawing" xmlns:w10="urn:schemas-microsoft-com:office:word" xmlns:w="http://schemas.openxmlformats.org/wordprocessingml/2006/main" xmlns:w14="http://schemas.microsoft.com/office/word/2010/wordml" xmlns:w15="http://schemas.microsoft.com/office/word/2012/wordml" xmlns:wpg="http://schemas.microsoft.com/office/word/2010/wordprocessingGroup" xmlns:wpi="http://schemas.microsoft.com/office/word/2010/wordprocessingInk" xmlns:wne="http://schemas.microsoft.com/office/word/2006/wordml" xmlns:wps="http://schemas.microsoft.com/office/word/2010/wordprocessingShape" mc:Ignorable="w14 w15 wp14">
+<w:endnotes xmlns:wpc="http://schemas.microsoft.com/office/word/2010/wordprocessingCanvas" xmlns:cx="http://schemas.microsoft.com/office/drawing/2014/chartex" xmlns:cx1="http://schemas.microsoft.com/office/drawing/2015/9/8/chartex" xmlns:cx2="http://schemas.microsoft.com/office/drawing/2015/10/21/chartex" xmlns:cx3="http://schemas.microsoft.com/office/drawing/2016/5/9/chartex" xmlns:cx4="http://schemas.microsoft.com/office/drawing/2016/5/10/chartex" xmlns:cx5="http://schemas.microsoft.com/office/drawing/2016/5/11/chartex" xmlns:cx6="http://schemas.microsoft.com/office/drawing/2016/5/12/chartex" xmlns:cx7="http://schemas.microsoft.com/office/drawing/2016/5/13/chartex" xmlns:cx8="http://schemas.microsoft.com/office/drawing/2016/5/14/chartex" xmlns:mc="http://schemas.openxmlformats.org/markup-compatibility/2006" xmlns:aink="http://schemas.microsoft.com/office/drawing/2016/ink" xmlns:am3d="http://schemas.microsoft.com/office/drawing/2017/model3d" xmlns:o="urn:schemas-microsoft-com:office:office" xmlns:r="http://schemas.openxmlformats.org/officeDocument/2006/relationships" xmlns:m="http://schemas.openxmlformats.org/officeDocument/2006/math" xmlns:v="urn:schemas-microsoft-com:vml" xmlns:wp14="http://schemas.microsoft.com/office/word/2010/wordprocessingDrawing" xmlns:wp="http://schemas.openxmlformats.org/drawingml/2006/wordprocessingDrawing" xmlns:w10="urn:schemas-microsoft-com:office:word" xmlns:w="http://schemas.openxmlformats.org/wordprocessingml/2006/main" xmlns:w14="http://schemas.microsoft.com/office/word/2010/wordml" xmlns:w15="http://schemas.microsoft.com/office/word/2012/wordml" xmlns:w16cid="http://schemas.microsoft.com/office/word/2016/wordml/cid" xmlns:w16se="http://schemas.microsoft.com/office/word/2015/wordml/symex" xmlns:wpg="http://schemas.microsoft.com/office/word/2010/wordprocessingGroup" xmlns:wpi="http://schemas.microsoft.com/office/word/2010/wordprocessingInk" xmlns:wne="http://schemas.microsoft.com/office/word/2006/wordml" xmlns:wps="http://schemas.microsoft.com/office/word/2010/wordprocessingShape" mc:Ignorable="w14 w15 w16se w16cid wp14">
   <w:endnote w:type="separator" w:id="-1">
     <w:p>
       <w:r>
@@ -8805,7 +10548,7 @@
 </file>
 
 <file path=word/footnotes.xml><?xml version="1.0" encoding="utf-8"?>
-<w:footnotes xmlns:wpc="http://schemas.microsoft.com/office/word/2010/wordprocessingCanvas" xmlns:mc="http://schemas.openxmlformats.org/markup-compatibility/2006" xmlns:o="urn:schemas-microsoft-com:office:office" xmlns:r="http://schemas.openxmlformats.org/officeDocument/2006/relationships" xmlns:m="http://schemas.openxmlformats.org/officeDocument/2006/math" xmlns:v="urn:schemas-microsoft-com:vml" xmlns:wp14="http://schemas.microsoft.com/office/word/2010/wordprocessingDrawing" xmlns:wp="http://schemas.openxmlformats.org/drawingml/2006/wordprocessingDrawing" xmlns:w10="urn:schemas-microsoft-com:office:word" xmlns:w="http://schemas.openxmlformats.org/wordprocessingml/2006/main" xmlns:w14="http://schemas.microsoft.com/office/word/2010/wordml" xmlns:w15="http://schemas.microsoft.com/office/word/2012/wordml" xmlns:wpg="http://schemas.microsoft.com/office/word/2010/wordprocessingGroup" xmlns:wpi="http://schemas.microsoft.com/office/word/2010/wordprocessingInk" xmlns:wne="http://schemas.microsoft.com/office/word/2006/wordml" xmlns:wps="http://schemas.microsoft.com/office/word/2010/wordprocessingShape" mc:Ignorable="w14 w15 wp14">
+<w:footnotes xmlns:wpc="http://schemas.microsoft.com/office/word/2010/wordprocessingCanvas" xmlns:cx="http://schemas.microsoft.com/office/drawing/2014/chartex" xmlns:cx1="http://schemas.microsoft.com/office/drawing/2015/9/8/chartex" xmlns:cx2="http://schemas.microsoft.com/office/drawing/2015/10/21/chartex" xmlns:cx3="http://schemas.microsoft.com/office/drawing/2016/5/9/chartex" xmlns:cx4="http://schemas.microsoft.com/office/drawing/2016/5/10/chartex" xmlns:cx5="http://schemas.microsoft.com/office/drawing/2016/5/11/chartex" xmlns:cx6="http://schemas.microsoft.com/office/drawing/2016/5/12/chartex" xmlns:cx7="http://schemas.microsoft.com/office/drawing/2016/5/13/chartex" xmlns:cx8="http://schemas.microsoft.com/office/drawing/2016/5/14/chartex" xmlns:mc="http://schemas.openxmlformats.org/markup-compatibility/2006" xmlns:aink="http://schemas.microsoft.com/office/drawing/2016/ink" xmlns:am3d="http://schemas.microsoft.com/office/drawing/2017/model3d" xmlns:o="urn:schemas-microsoft-com:office:office" xmlns:r="http://schemas.openxmlformats.org/officeDocument/2006/relationships" xmlns:m="http://schemas.openxmlformats.org/officeDocument/2006/math" xmlns:v="urn:schemas-microsoft-com:vml" xmlns:wp14="http://schemas.microsoft.com/office/word/2010/wordprocessingDrawing" xmlns:wp="http://schemas.openxmlformats.org/drawingml/2006/wordprocessingDrawing" xmlns:w10="urn:schemas-microsoft-com:office:word" xmlns:w="http://schemas.openxmlformats.org/wordprocessingml/2006/main" xmlns:w14="http://schemas.microsoft.com/office/word/2010/wordml" xmlns:w15="http://schemas.microsoft.com/office/word/2012/wordml" xmlns:w16cid="http://schemas.microsoft.com/office/word/2016/wordml/cid" xmlns:w16se="http://schemas.microsoft.com/office/word/2015/wordml/symex" xmlns:wpg="http://schemas.microsoft.com/office/word/2010/wordprocessingGroup" xmlns:wpi="http://schemas.microsoft.com/office/word/2010/wordprocessingInk" xmlns:wne="http://schemas.microsoft.com/office/word/2006/wordml" xmlns:wps="http://schemas.microsoft.com/office/word/2010/wordprocessingShape" mc:Ignorable="w14 w15 w16se w16cid wp14">
   <w:footnote w:type="separator" w:id="-1">
     <w:p>
       <w:r>
@@ -8824,7 +10567,7 @@
 </file>
 
 <file path=word/styles.xml><?xml version="1.0" encoding="utf-8"?>
-<w:styles xmlns:mc="http://schemas.openxmlformats.org/markup-compatibility/2006" xmlns:r="http://schemas.openxmlformats.org/officeDocument/2006/relationships" xmlns:w="http://schemas.openxmlformats.org/wordprocessingml/2006/main" xmlns:w14="http://schemas.microsoft.com/office/word/2010/wordml" xmlns:w15="http://schemas.microsoft.com/office/word/2012/wordml" mc:Ignorable="w14 w15">
+<w:styles xmlns:mc="http://schemas.openxmlformats.org/markup-compatibility/2006" xmlns:r="http://schemas.openxmlformats.org/officeDocument/2006/relationships" xmlns:w="http://schemas.openxmlformats.org/wordprocessingml/2006/main" xmlns:w14="http://schemas.microsoft.com/office/word/2010/wordml" xmlns:w15="http://schemas.microsoft.com/office/word/2012/wordml" xmlns:w16cid="http://schemas.microsoft.com/office/word/2016/wordml/cid" xmlns:w16se="http://schemas.microsoft.com/office/word/2015/wordml/symex" mc:Ignorable="w14 w15 w16se w16cid">
   <w:docDefaults>
     <w:rPrDefault>
       <w:rPr>
@@ -8837,7 +10580,7 @@
     </w:rPrDefault>
     <w:pPrDefault/>
   </w:docDefaults>
-  <w:latentStyles w:defLockedState="0" w:defUIPriority="99" w:defSemiHidden="0" w:defUnhideWhenUsed="0" w:defQFormat="0" w:count="371">
+  <w:latentStyles w:defLockedState="0" w:defUIPriority="99" w:defSemiHidden="0" w:defUnhideWhenUsed="0" w:defQFormat="0" w:count="377">
     <w:lsdException w:name="Normal" w:uiPriority="0" w:qFormat="1"/>
     <w:lsdException w:name="heading 1" w:uiPriority="9" w:qFormat="1"/>
     <w:lsdException w:name="heading 2" w:semiHidden="1" w:uiPriority="9" w:unhideWhenUsed="1" w:qFormat="1"/>
@@ -8985,11 +10728,8 @@
     <w:lsdException w:name="Table 3D effects 3" w:semiHidden="1" w:unhideWhenUsed="1"/>
     <w:lsdException w:name="Table Contemporary" w:semiHidden="1" w:unhideWhenUsed="1"/>
     <w:lsdException w:name="Table Elegant" w:semiHidden="1" w:unhideWhenUsed="1"/>
-    <w:lsdException w:name="Table Professional" w:semiHidden="1" w:unhideWhenUsed="1"/>
     <w:lsdException w:name="Table Subtle 1" w:semiHidden="1" w:unhideWhenUsed="1"/>
     <w:lsdException w:name="Table Subtle 2" w:semiHidden="1" w:unhideWhenUsed="1"/>
-    <w:lsdException w:name="Table Web 1" w:semiHidden="1" w:unhideWhenUsed="1"/>
-    <w:lsdException w:name="Table Web 2" w:semiHidden="1" w:unhideWhenUsed="1"/>
     <w:lsdException w:name="Table Web 3" w:semiHidden="1" w:unhideWhenUsed="1"/>
     <w:lsdException w:name="Balloon Text" w:semiHidden="1" w:unhideWhenUsed="1"/>
     <w:lsdException w:name="Table Grid" w:uiPriority="39"/>
@@ -9209,6 +10949,12 @@
     <w:lsdException w:name="List Table 5 Dark Accent 6" w:uiPriority="50"/>
     <w:lsdException w:name="List Table 6 Colorful Accent 6" w:uiPriority="51"/>
     <w:lsdException w:name="List Table 7 Colorful Accent 6" w:uiPriority="52"/>
+    <w:lsdException w:name="Mention" w:semiHidden="1" w:unhideWhenUsed="1"/>
+    <w:lsdException w:name="Smart Hyperlink" w:semiHidden="1" w:unhideWhenUsed="1"/>
+    <w:lsdException w:name="Hashtag" w:semiHidden="1" w:unhideWhenUsed="1"/>
+    <w:lsdException w:name="Unresolved Mention" w:semiHidden="1" w:unhideWhenUsed="1"/>
+    <w:lsdException w:name="Smart Link" w:semiHidden="1" w:unhideWhenUsed="1"/>
+    <w:lsdException w:name="Smart Link Error" w:semiHidden="1" w:unhideWhenUsed="1"/>
   </w:latentStyles>
   <w:style w:type="paragraph" w:default="1" w:styleId="a">
     <w:name w:val="Normal"/>
@@ -9260,7 +11006,7 @@
   <w:style w:type="paragraph" w:styleId="a4">
     <w:name w:val="header"/>
     <w:basedOn w:val="a"/>
-    <w:link w:val="Char"/>
+    <w:link w:val="a5"/>
     <w:uiPriority w:val="99"/>
     <w:unhideWhenUsed/>
     <w:rsid w:val="00BE6554"/>
@@ -9280,8 +11026,8 @@
       <w:szCs w:val="18"/>
     </w:rPr>
   </w:style>
-  <w:style w:type="character" w:customStyle="1" w:styleId="Char">
-    <w:name w:val="页眉 Char"/>
+  <w:style w:type="character" w:customStyle="1" w:styleId="a5">
+    <w:name w:val="页眉 字符"/>
     <w:basedOn w:val="a0"/>
     <w:link w:val="a4"/>
     <w:uiPriority w:val="99"/>
@@ -9291,10 +11037,10 @@
       <w:szCs w:val="18"/>
     </w:rPr>
   </w:style>
-  <w:style w:type="paragraph" w:styleId="a5">
+  <w:style w:type="paragraph" w:styleId="a6">
     <w:name w:val="footer"/>
     <w:basedOn w:val="a"/>
-    <w:link w:val="Char0"/>
+    <w:link w:val="a7"/>
     <w:uiPriority w:val="99"/>
     <w:unhideWhenUsed/>
     <w:rsid w:val="00BE6554"/>
@@ -9311,10 +11057,10 @@
       <w:szCs w:val="18"/>
     </w:rPr>
   </w:style>
-  <w:style w:type="character" w:customStyle="1" w:styleId="Char0">
-    <w:name w:val="页脚 Char"/>
+  <w:style w:type="character" w:customStyle="1" w:styleId="a7">
+    <w:name w:val="页脚 字符"/>
     <w:basedOn w:val="a0"/>
-    <w:link w:val="a5"/>
+    <w:link w:val="a6"/>
     <w:uiPriority w:val="99"/>
     <w:rsid w:val="00BE6554"/>
     <w:rPr>
